--- a/doc/Пояснительная записка.docx
+++ b/doc/Пояснительная записка.docx
@@ -413,8 +413,13 @@
         <w:ind w:left="5812"/>
         <w:jc w:val="right"/>
       </w:pPr>
-      <w:r>
-        <w:t>« » _______ 2021</w:t>
+      <w:proofErr w:type="gramStart"/>
+      <w:r>
+        <w:t>« »</w:t>
+      </w:r>
+      <w:proofErr w:type="gramEnd"/>
+      <w:r>
+        <w:t xml:space="preserve"> _______ 2021</w:t>
       </w:r>
     </w:p>
     <w:p>
@@ -807,7 +812,19 @@
         <w:rPr>
           <w:lang w:eastAsia="ru-RU"/>
         </w:rPr>
-        <w:t xml:space="preserve">Для юнит тестов была выбрана библиотека </w:t>
+        <w:t>Для юнит</w:t>
+      </w:r>
+      <w:r>
+        <w:rPr>
+          <w:lang w:eastAsia="ru-RU"/>
+        </w:rPr>
+        <w:t>-</w:t>
+      </w:r>
+      <w:r>
+        <w:rPr>
+          <w:lang w:eastAsia="ru-RU"/>
+        </w:rPr>
+        <w:t xml:space="preserve">тестов была выбрана библиотека </w:t>
       </w:r>
       <w:r>
         <w:rPr>
@@ -1229,15 +1246,21 @@
       </w:r>
     </w:p>
     <w:p>
+      <w:pPr>
+        <w:rPr>
+          <w:lang w:eastAsia="ru-RU"/>
+        </w:rPr>
+      </w:pPr>
       <w:r>
         <w:rPr>
           <w:noProof/>
+          <w:lang w:eastAsia="ru-RU"/>
         </w:rPr>
         <w:drawing>
-          <wp:inline distT="0" distB="0" distL="0" distR="0" wp14:anchorId="5EA8AC7C" wp14:editId="1CEE09AB">
-            <wp:extent cx="5940425" cy="4375150"/>
-            <wp:effectExtent l="0" t="0" r="3175" b="6350"/>
-            <wp:docPr id="1" name="Рисунок 1"/>
+          <wp:inline distT="0" distB="0" distL="0" distR="0" wp14:anchorId="3B6AE735" wp14:editId="7A79F1CF">
+            <wp:extent cx="5940425" cy="3185795"/>
+            <wp:effectExtent l="0" t="0" r="3175" b="0"/>
+            <wp:docPr id="8" name="Рисунок 8"/>
             <wp:cNvGraphicFramePr>
               <a:graphicFrameLocks xmlns:a="http://schemas.openxmlformats.org/drawingml/2006/main" noChangeAspect="1"/>
             </wp:cNvGraphicFramePr>
@@ -1245,11 +1268,20 @@
               <a:graphicData uri="http://schemas.openxmlformats.org/drawingml/2006/picture">
                 <pic:pic xmlns:pic="http://schemas.openxmlformats.org/drawingml/2006/picture">
                   <pic:nvPicPr>
-                    <pic:cNvPr id="1" name=""/>
+                    <pic:cNvPr id="8" name="Рисунок 8"/>
                     <pic:cNvPicPr/>
                   </pic:nvPicPr>
                   <pic:blipFill>
-                    <a:blip r:embed="rId8"/>
+                    <a:blip r:embed="rId8">
+                      <a:extLst>
+                        <a:ext uri="{28A0092B-C50C-407E-A947-70E740481C1C}">
+                          <a14:useLocalDpi xmlns:a14="http://schemas.microsoft.com/office/drawing/2010/main" val="0"/>
+                        </a:ext>
+                        <a:ext uri="{96DAC541-7B7A-43D3-8B79-37D633B846F1}">
+                          <asvg:svgBlip xmlns:asvg="http://schemas.microsoft.com/office/drawing/2016/SVG/main" r:embed="rId9"/>
+                        </a:ext>
+                      </a:extLst>
+                    </a:blip>
                     <a:stretch>
                       <a:fillRect/>
                     </a:stretch>
@@ -1257,7 +1289,7 @@
                   <pic:spPr>
                     <a:xfrm>
                       <a:off x="0" y="0"/>
-                      <a:ext cx="5940425" cy="4375150"/>
+                      <a:ext cx="5940425" cy="3185795"/>
                     </a:xfrm>
                     <a:prstGeom prst="rect">
                       <a:avLst/>
@@ -1275,7 +1307,7 @@
         <w:jc w:val="center"/>
       </w:pPr>
       <w:r>
-        <w:t>Рисунок 5.1 – Диаграмма пакетов.</w:t>
+        <w:t>Рисунок 5.1 – Диаграмма пакетов</w:t>
       </w:r>
     </w:p>
     <w:p>
@@ -1321,10 +1353,10 @@
           <w:lang w:eastAsia="ru-RU"/>
         </w:rPr>
         <w:drawing>
-          <wp:inline distT="0" distB="0" distL="0" distR="0" wp14:anchorId="50CF37AD" wp14:editId="3228DF56">
-            <wp:extent cx="5935980" cy="5433060"/>
-            <wp:effectExtent l="0" t="0" r="7620" b="0"/>
-            <wp:docPr id="4" name="Рисунок 4"/>
+          <wp:inline distT="0" distB="0" distL="0" distR="0" wp14:anchorId="36099F26" wp14:editId="30481FCF">
+            <wp:extent cx="5940425" cy="5186680"/>
+            <wp:effectExtent l="0" t="0" r="3175" b="0"/>
+            <wp:docPr id="10" name="Рисунок 10"/>
             <wp:cNvGraphicFramePr>
               <a:graphicFrameLocks xmlns:a="http://schemas.openxmlformats.org/drawingml/2006/main" noChangeAspect="1"/>
             </wp:cNvGraphicFramePr>
@@ -1332,36 +1364,29 @@
               <a:graphicData uri="http://schemas.openxmlformats.org/drawingml/2006/picture">
                 <pic:pic xmlns:pic="http://schemas.openxmlformats.org/drawingml/2006/picture">
                   <pic:nvPicPr>
-                    <pic:cNvPr id="0" name="Picture 1"/>
-                    <pic:cNvPicPr>
-                      <a:picLocks noChangeAspect="1" noChangeArrowheads="1"/>
-                    </pic:cNvPicPr>
+                    <pic:cNvPr id="10" name="Рисунок 10"/>
+                    <pic:cNvPicPr/>
                   </pic:nvPicPr>
                   <pic:blipFill>
-                    <a:blip r:embed="rId9">
+                    <a:blip r:embed="rId10">
                       <a:extLst>
                         <a:ext uri="{28A0092B-C50C-407E-A947-70E740481C1C}">
                           <a14:useLocalDpi xmlns:a14="http://schemas.microsoft.com/office/drawing/2010/main" val="0"/>
                         </a:ext>
                       </a:extLst>
                     </a:blip>
-                    <a:srcRect/>
                     <a:stretch>
                       <a:fillRect/>
                     </a:stretch>
                   </pic:blipFill>
-                  <pic:spPr bwMode="auto">
+                  <pic:spPr>
                     <a:xfrm>
                       <a:off x="0" y="0"/>
-                      <a:ext cx="5935980" cy="5433060"/>
+                      <a:ext cx="5940425" cy="5186680"/>
                     </a:xfrm>
                     <a:prstGeom prst="rect">
                       <a:avLst/>
                     </a:prstGeom>
-                    <a:noFill/>
-                    <a:ln>
-                      <a:noFill/>
-                    </a:ln>
                   </pic:spPr>
                 </pic:pic>
               </a:graphicData>
@@ -1381,7 +1406,7 @@
         <w:rPr>
           <w:lang w:eastAsia="ru-RU"/>
         </w:rPr>
-        <w:t>Рисунок 6.1 – Диаграмма классов.</w:t>
+        <w:t>Рисунок 6.1 – Диаграмма классов</w:t>
       </w:r>
     </w:p>
     <w:p>
@@ -1418,7 +1443,13 @@
         <w:t>NUnit</w:t>
       </w:r>
       <w:r>
-        <w:t>. С помощью неё были написаны тесты для тестирования бизнес-логики приложения. На рисунке 7.1 показано степень покрытия кода юнит тестами.</w:t>
+        <w:t>. С помощью неё были написаны тесты для тестирования бизнес-логики приложения. На рисунке 7.1 показано степень покрытия кода юнит</w:t>
+      </w:r>
+      <w:r>
+        <w:t>-</w:t>
+      </w:r>
+      <w:r>
+        <w:t>тестами.</w:t>
       </w:r>
     </w:p>
     <w:p>
@@ -1445,7 +1476,7 @@
                     <pic:cNvPicPr/>
                   </pic:nvPicPr>
                   <pic:blipFill>
-                    <a:blip r:embed="rId10"/>
+                    <a:blip r:embed="rId11"/>
                     <a:stretch>
                       <a:fillRect/>
                     </a:stretch>
@@ -1471,7 +1502,13 @@
         <w:jc w:val="center"/>
       </w:pPr>
       <w:r>
-        <w:t>Рисунок 7.1 – Покрытие кода юнит тестами.</w:t>
+        <w:t>Рисунок 7.1 – Покрытие кода юнит</w:t>
+      </w:r>
+      <w:r>
+        <w:t>-</w:t>
+      </w:r>
+      <w:r>
+        <w:t>тестами</w:t>
       </w:r>
     </w:p>
     <w:p>
@@ -2179,43 +2216,97 @@
           <w:lang w:val="en-US"/>
         </w:rPr>
         <w:lastRenderedPageBreak/>
-        <w:t>#define URL "https://github.com/CyberAndrey77/NoteApp"</w:t>
-      </w:r>
-    </w:p>
-    <w:p>
-      <w:pPr>
-        <w:jc w:val="left"/>
-        <w:rPr>
-          <w:rFonts w:ascii="Consolas" w:hAnsi="Consolas"/>
-          <w:sz w:val="22"/>
-          <w:lang w:val="en-US"/>
-        </w:rPr>
-      </w:pPr>
-      <w:r>
-        <w:rPr>
-          <w:rFonts w:ascii="Consolas" w:hAnsi="Consolas"/>
-          <w:sz w:val="22"/>
-          <w:lang w:val="en-US"/>
-        </w:rPr>
-        <w:t>#define ExeName "NoteAppUI.exe"</w:t>
-      </w:r>
-    </w:p>
-    <w:p>
-      <w:pPr>
-        <w:jc w:val="left"/>
-        <w:rPr>
-          <w:rFonts w:ascii="Consolas" w:hAnsi="Consolas"/>
-          <w:sz w:val="22"/>
-          <w:lang w:val="en-US"/>
-        </w:rPr>
-      </w:pPr>
-      <w:r>
-        <w:rPr>
-          <w:rFonts w:ascii="Consolas" w:hAnsi="Consolas"/>
-          <w:sz w:val="22"/>
-          <w:lang w:val="en-US"/>
-        </w:rPr>
-        <w:t>#define Name "NoteApp"</w:t>
+        <w:t>#</w:t>
+      </w:r>
+      <w:proofErr w:type="gramStart"/>
+      <w:r>
+        <w:rPr>
+          <w:rFonts w:ascii="Consolas" w:hAnsi="Consolas"/>
+          <w:sz w:val="22"/>
+          <w:lang w:val="en-US"/>
+        </w:rPr>
+        <w:t>define</w:t>
+      </w:r>
+      <w:proofErr w:type="gramEnd"/>
+      <w:r>
+        <w:rPr>
+          <w:rFonts w:ascii="Consolas" w:hAnsi="Consolas"/>
+          <w:sz w:val="22"/>
+          <w:lang w:val="en-US"/>
+        </w:rPr>
+        <w:t xml:space="preserve"> URL "https://github.com/CyberAndrey77/NoteApp"</w:t>
+      </w:r>
+    </w:p>
+    <w:p>
+      <w:pPr>
+        <w:jc w:val="left"/>
+        <w:rPr>
+          <w:rFonts w:ascii="Consolas" w:hAnsi="Consolas"/>
+          <w:sz w:val="22"/>
+          <w:lang w:val="en-US"/>
+        </w:rPr>
+      </w:pPr>
+      <w:r>
+        <w:rPr>
+          <w:rFonts w:ascii="Consolas" w:hAnsi="Consolas"/>
+          <w:sz w:val="22"/>
+          <w:lang w:val="en-US"/>
+        </w:rPr>
+        <w:t>#</w:t>
+      </w:r>
+      <w:proofErr w:type="gramStart"/>
+      <w:r>
+        <w:rPr>
+          <w:rFonts w:ascii="Consolas" w:hAnsi="Consolas"/>
+          <w:sz w:val="22"/>
+          <w:lang w:val="en-US"/>
+        </w:rPr>
+        <w:t>define</w:t>
+      </w:r>
+      <w:proofErr w:type="gramEnd"/>
+      <w:r>
+        <w:rPr>
+          <w:rFonts w:ascii="Consolas" w:hAnsi="Consolas"/>
+          <w:sz w:val="22"/>
+          <w:lang w:val="en-US"/>
+        </w:rPr>
+        <w:t xml:space="preserve"> ExeName "NoteAppUI.exe"</w:t>
+      </w:r>
+    </w:p>
+    <w:p>
+      <w:pPr>
+        <w:jc w:val="left"/>
+        <w:rPr>
+          <w:rFonts w:ascii="Consolas" w:hAnsi="Consolas"/>
+          <w:sz w:val="22"/>
+          <w:lang w:val="en-US"/>
+        </w:rPr>
+      </w:pPr>
+      <w:r>
+        <w:rPr>
+          <w:rFonts w:ascii="Consolas" w:hAnsi="Consolas"/>
+          <w:sz w:val="22"/>
+          <w:lang w:val="en-US"/>
+        </w:rPr>
+        <w:t>#</w:t>
+      </w:r>
+      <w:proofErr w:type="gramStart"/>
+      <w:r>
+        <w:rPr>
+          <w:rFonts w:ascii="Consolas" w:hAnsi="Consolas"/>
+          <w:sz w:val="22"/>
+          <w:lang w:val="en-US"/>
+        </w:rPr>
+        <w:t>define</w:t>
+      </w:r>
+      <w:proofErr w:type="gramEnd"/>
+      <w:r>
+        <w:rPr>
+          <w:rFonts w:ascii="Consolas" w:hAnsi="Consolas"/>
+          <w:sz w:val="22"/>
+          <w:lang w:val="en-US"/>
+        </w:rPr>
+        <w:t xml:space="preserve"> Name "NoteApp"</w:t>
       </w:r>
     </w:p>
     <w:p>
@@ -2915,7 +3006,25 @@
           <w:sz w:val="22"/>
           <w:lang w:val="en-US"/>
         </w:rPr>
-        <w:t>Name: "english"; MessagesFile: "compiler:Default.isl"</w:t>
+        <w:t>Name: "english"; MessagesFile: "</w:t>
+      </w:r>
+      <w:proofErr w:type="gramStart"/>
+      <w:r>
+        <w:rPr>
+          <w:rFonts w:ascii="Consolas" w:hAnsi="Consolas"/>
+          <w:sz w:val="22"/>
+          <w:lang w:val="en-US"/>
+        </w:rPr>
+        <w:t>compiler:Default.isl</w:t>
+      </w:r>
+      <w:proofErr w:type="gramEnd"/>
+      <w:r>
+        <w:rPr>
+          <w:rFonts w:ascii="Consolas" w:hAnsi="Consolas"/>
+          <w:sz w:val="22"/>
+          <w:lang w:val="en-US"/>
+        </w:rPr>
+        <w:t>"</w:t>
       </w:r>
     </w:p>
     <w:p>
@@ -2965,7 +3074,25 @@
           <w:sz w:val="22"/>
           <w:lang w:val="en-US"/>
         </w:rPr>
-        <w:t>Name: "desktopicon"; Description: "{cm:CreateDesktopIcon}"; GroupDescription: "{cm:AdditionalIcons}"; Flags: unchecked</w:t>
+        <w:t>Name: "desktopicon"; Description: "{</w:t>
+      </w:r>
+      <w:proofErr w:type="gramStart"/>
+      <w:r>
+        <w:rPr>
+          <w:rFonts w:ascii="Consolas" w:hAnsi="Consolas"/>
+          <w:sz w:val="22"/>
+          <w:lang w:val="en-US"/>
+        </w:rPr>
+        <w:t>cm:CreateDesktopIcon</w:t>
+      </w:r>
+      <w:proofErr w:type="gramEnd"/>
+      <w:r>
+        <w:rPr>
+          <w:rFonts w:ascii="Consolas" w:hAnsi="Consolas"/>
+          <w:sz w:val="22"/>
+          <w:lang w:val="en-US"/>
+        </w:rPr>
+        <w:t>}"; GroupDescription: "{cm:AdditionalIcons}"; Flags: unchecked</w:t>
       </w:r>
     </w:p>
     <w:p>
@@ -3375,7 +3502,13 @@
         <w:t>develop</w:t>
       </w:r>
       <w:r>
-        <w:t>. В первой ветви должно находиться работоспособная</w:t>
+        <w:t>. В первой ветви должн</w:t>
+      </w:r>
+      <w:r>
+        <w:t>а</w:t>
+      </w:r>
+      <w:r>
+        <w:t xml:space="preserve"> находиться работоспособная</w:t>
       </w:r>
       <w:r>
         <w:t xml:space="preserve"> и стабильная</w:t>
@@ -3384,7 +3517,10 @@
         <w:t xml:space="preserve"> версия программы, а во второй </w:t>
       </w:r>
       <w:r>
-        <w:t>находиться программа на стадии разработки и тестирования.</w:t>
+        <w:t>-</w:t>
+      </w:r>
+      <w:r>
+        <w:t xml:space="preserve"> программа на стадии разработки и тестирования.</w:t>
       </w:r>
     </w:p>
     <w:p>
@@ -3403,7 +3539,7 @@
       <w:r>
         <w:t xml:space="preserve"> </w:t>
       </w:r>
-      <w:hyperlink r:id="rId11" w:history="1">
+      <w:hyperlink r:id="rId12" w:history="1">
         <w:r>
           <w:rPr>
             <w:rStyle w:val="a8"/>

--- a/doc/Пояснительная записка.docx
+++ b/doc/Пояснительная записка.docx
@@ -566,7 +566,19 @@
         <w:rPr>
           <w:lang w:eastAsia="ru-RU"/>
         </w:rPr>
-        <w:t>Пользователь имеет только одну роль приложении</w:t>
+        <w:t>Пользователь имеет только одну роль</w:t>
+      </w:r>
+      <w:r>
+        <w:rPr>
+          <w:lang w:eastAsia="ru-RU"/>
+        </w:rPr>
+        <w:t xml:space="preserve"> в</w:t>
+      </w:r>
+      <w:r>
+        <w:rPr>
+          <w:lang w:eastAsia="ru-RU"/>
+        </w:rPr>
+        <w:t xml:space="preserve"> приложении</w:t>
       </w:r>
       <w:r>
         <w:rPr>

--- a/doc/Пояснительная записка.docx
+++ b/doc/Пояснительная записка.docx
@@ -487,7 +487,21 @@
         <w:rPr>
           <w:lang w:eastAsia="ru-RU"/>
         </w:rPr>
-        <w:t>Пользовательское приложение NoteApp, предназначено для ведения персональных записей и заметок. Приложение должно:</w:t>
+        <w:t xml:space="preserve">Пользовательское приложение </w:t>
+      </w:r>
+      <w:proofErr w:type="spellStart"/>
+      <w:r>
+        <w:rPr>
+          <w:lang w:eastAsia="ru-RU"/>
+        </w:rPr>
+        <w:t>NoteApp</w:t>
+      </w:r>
+      <w:proofErr w:type="spellEnd"/>
+      <w:r>
+        <w:rPr>
+          <w:lang w:eastAsia="ru-RU"/>
+        </w:rPr>
+        <w:t>, предназначено для ведения персональных записей и заметок. Приложение должно:</w:t>
       </w:r>
     </w:p>
     <w:p>
@@ -762,7 +776,35 @@
         <w:rPr>
           <w:lang w:eastAsia="ru-RU"/>
         </w:rPr>
-        <w:t xml:space="preserve">Для сериализации и десериализации была выбрана библиотека </w:t>
+        <w:t xml:space="preserve">Для </w:t>
+      </w:r>
+      <w:proofErr w:type="spellStart"/>
+      <w:r>
+        <w:rPr>
+          <w:lang w:eastAsia="ru-RU"/>
+        </w:rPr>
+        <w:t>сериализации</w:t>
+      </w:r>
+      <w:proofErr w:type="spellEnd"/>
+      <w:r>
+        <w:rPr>
+          <w:lang w:eastAsia="ru-RU"/>
+        </w:rPr>
+        <w:t xml:space="preserve"> и </w:t>
+      </w:r>
+      <w:proofErr w:type="spellStart"/>
+      <w:r>
+        <w:rPr>
+          <w:lang w:eastAsia="ru-RU"/>
+        </w:rPr>
+        <w:t>десериализации</w:t>
+      </w:r>
+      <w:proofErr w:type="spellEnd"/>
+      <w:r>
+        <w:rPr>
+          <w:lang w:eastAsia="ru-RU"/>
+        </w:rPr>
+        <w:t xml:space="preserve"> была выбрана библиотека </w:t>
       </w:r>
       <w:r>
         <w:rPr>
@@ -794,12 +836,14 @@
         </w:rPr>
         <w:t xml:space="preserve">от компании </w:t>
       </w:r>
+      <w:proofErr w:type="spellStart"/>
       <w:r>
         <w:rPr>
           <w:lang w:val="en-US" w:eastAsia="ru-RU"/>
         </w:rPr>
         <w:t>Newtonsoft</w:t>
       </w:r>
+      <w:proofErr w:type="spellEnd"/>
       <w:r>
         <w:rPr>
           <w:lang w:eastAsia="ru-RU"/>
@@ -838,12 +882,14 @@
         </w:rPr>
         <w:t xml:space="preserve">тестов была выбрана библиотека </w:t>
       </w:r>
+      <w:proofErr w:type="spellStart"/>
       <w:r>
         <w:rPr>
           <w:lang w:val="en-US" w:eastAsia="ru-RU"/>
         </w:rPr>
         <w:t>NUnit</w:t>
       </w:r>
+      <w:proofErr w:type="spellEnd"/>
       <w:r>
         <w:rPr>
           <w:lang w:eastAsia="ru-RU"/>
@@ -895,12 +941,14 @@
         </w:rPr>
         <w:t>На рисунке 4.1 показано главное окно приложения (</w:t>
       </w:r>
+      <w:proofErr w:type="spellStart"/>
       <w:r>
         <w:rPr>
           <w:lang w:val="en-US" w:eastAsia="ru-RU"/>
         </w:rPr>
         <w:t>NoteApp</w:t>
       </w:r>
+      <w:proofErr w:type="spellEnd"/>
       <w:r>
         <w:rPr>
           <w:lang w:eastAsia="ru-RU"/>
@@ -1269,10 +1317,10 @@
           <w:lang w:eastAsia="ru-RU"/>
         </w:rPr>
         <w:drawing>
-          <wp:inline distT="0" distB="0" distL="0" distR="0" wp14:anchorId="3B6AE735" wp14:editId="7A79F1CF">
+          <wp:inline distT="0" distB="0" distL="0" distR="0" wp14:anchorId="67CD7F20" wp14:editId="42B391E3">
             <wp:extent cx="5940425" cy="3185795"/>
             <wp:effectExtent l="0" t="0" r="3175" b="0"/>
-            <wp:docPr id="8" name="Рисунок 8"/>
+            <wp:docPr id="7" name="Рисунок 7"/>
             <wp:cNvGraphicFramePr>
               <a:graphicFrameLocks xmlns:a="http://schemas.openxmlformats.org/drawingml/2006/main" noChangeAspect="1"/>
             </wp:cNvGraphicFramePr>
@@ -1280,7 +1328,7 @@
               <a:graphicData uri="http://schemas.openxmlformats.org/drawingml/2006/picture">
                 <pic:pic xmlns:pic="http://schemas.openxmlformats.org/drawingml/2006/picture">
                   <pic:nvPicPr>
-                    <pic:cNvPr id="8" name="Рисунок 8"/>
+                    <pic:cNvPr id="7" name="Рисунок 7"/>
                     <pic:cNvPicPr/>
                   </pic:nvPicPr>
                   <pic:blipFill>
@@ -1356,19 +1404,19 @@
     <w:p>
       <w:pPr>
         <w:rPr>
-          <w:lang w:eastAsia="ru-RU"/>
+          <w:lang w:val="en-US" w:eastAsia="ru-RU"/>
         </w:rPr>
       </w:pPr>
       <w:r>
         <w:rPr>
           <w:noProof/>
-          <w:lang w:eastAsia="ru-RU"/>
+          <w:lang w:val="en-US" w:eastAsia="ru-RU"/>
         </w:rPr>
         <w:drawing>
-          <wp:inline distT="0" distB="0" distL="0" distR="0" wp14:anchorId="36099F26" wp14:editId="30481FCF">
-            <wp:extent cx="5940425" cy="5186680"/>
-            <wp:effectExtent l="0" t="0" r="3175" b="0"/>
-            <wp:docPr id="10" name="Рисунок 10"/>
+          <wp:inline distT="0" distB="0" distL="0" distR="0" wp14:anchorId="3794B706" wp14:editId="25D9B271">
+            <wp:extent cx="5940425" cy="5178425"/>
+            <wp:effectExtent l="0" t="0" r="3175" b="3175"/>
+            <wp:docPr id="4" name="Рисунок 4"/>
             <wp:cNvGraphicFramePr>
               <a:graphicFrameLocks xmlns:a="http://schemas.openxmlformats.org/drawingml/2006/main" noChangeAspect="1"/>
             </wp:cNvGraphicFramePr>
@@ -1376,7 +1424,7 @@
               <a:graphicData uri="http://schemas.openxmlformats.org/drawingml/2006/picture">
                 <pic:pic xmlns:pic="http://schemas.openxmlformats.org/drawingml/2006/picture">
                   <pic:nvPicPr>
-                    <pic:cNvPr id="10" name="Рисунок 10"/>
+                    <pic:cNvPr id="4" name="Рисунок 4"/>
                     <pic:cNvPicPr/>
                   </pic:nvPicPr>
                   <pic:blipFill>
@@ -1394,7 +1442,7 @@
                   <pic:spPr>
                     <a:xfrm>
                       <a:off x="0" y="0"/>
-                      <a:ext cx="5940425" cy="5186680"/>
+                      <a:ext cx="5940425" cy="5178425"/>
                     </a:xfrm>
                     <a:prstGeom prst="rect">
                       <a:avLst/>
@@ -1448,12 +1496,14 @@
       <w:r>
         <w:t xml:space="preserve">Для тестирования приложения была использована библиотека </w:t>
       </w:r>
+      <w:proofErr w:type="spellStart"/>
       <w:r>
         <w:rPr>
           <w:lang w:val="en-US"/>
         </w:rPr>
         <w:t>NUnit</w:t>
       </w:r>
+      <w:proofErr w:type="spellEnd"/>
       <w:r>
         <w:t>. С помощью неё были написаны тесты для тестирования бизнес-логики приложения. На рисунке 7.1 показано степень покрытия кода юнит</w:t>
       </w:r>
@@ -1553,12 +1603,14 @@
         </w:rPr>
         <w:t xml:space="preserve">Сборка проекта осуществляется в автоматическом режиме. Для создания сценария сборки инсталлятора, использовалась программа </w:t>
       </w:r>
+      <w:proofErr w:type="spellStart"/>
       <w:r>
         <w:rPr>
           <w:lang w:val="en-US" w:eastAsia="ru-RU"/>
         </w:rPr>
         <w:t>InnoSetup</w:t>
       </w:r>
+      <w:proofErr w:type="spellEnd"/>
       <w:r>
         <w:rPr>
           <w:lang w:eastAsia="ru-RU"/>
@@ -1579,12 +1631,14 @@
       <w:r>
         <w:t xml:space="preserve">В свойстве проекта </w:t>
       </w:r>
+      <w:proofErr w:type="spellStart"/>
       <w:r>
         <w:rPr>
           <w:lang w:val="en-US"/>
         </w:rPr>
         <w:t>NoteAppUI</w:t>
       </w:r>
+      <w:proofErr w:type="spellEnd"/>
       <w:r>
         <w:t xml:space="preserve"> прописываем сценарий, который будет исполнен после сборки проекта.</w:t>
       </w:r>
@@ -1602,27 +1656,33 @@
       <w:r>
         <w:t xml:space="preserve">строка создает папку </w:t>
       </w:r>
+      <w:proofErr w:type="spellStart"/>
       <w:r>
         <w:t>InstallScripts</w:t>
       </w:r>
+      <w:proofErr w:type="spellEnd"/>
       <w:r>
         <w:t xml:space="preserve"> в директории, где располагается файл </w:t>
       </w:r>
+      <w:proofErr w:type="spellStart"/>
       <w:r>
         <w:rPr>
           <w:lang w:val="en-US"/>
         </w:rPr>
         <w:t>NoteApp</w:t>
       </w:r>
+      <w:proofErr w:type="spellEnd"/>
       <w:r>
         <w:t>.</w:t>
       </w:r>
+      <w:proofErr w:type="spellStart"/>
       <w:r>
         <w:rPr>
           <w:lang w:val="en-US"/>
         </w:rPr>
         <w:t>sln</w:t>
       </w:r>
+      <w:proofErr w:type="spellEnd"/>
       <w:r>
         <w:t>.</w:t>
       </w:r>
@@ -1643,7 +1703,43 @@
           <w:sz w:val="22"/>
           <w:lang w:val="en-US"/>
         </w:rPr>
-        <w:t>md "$(SolutionDir)InstallScripts"</w:t>
+        <w:t>md "$(</w:t>
+      </w:r>
+      <w:proofErr w:type="spellStart"/>
+      <w:r>
+        <w:rPr>
+          <w:rFonts w:ascii="Consolas" w:hAnsi="Consolas"/>
+          <w:sz w:val="22"/>
+          <w:lang w:val="en-US"/>
+        </w:rPr>
+        <w:t>SolutionDir</w:t>
+      </w:r>
+      <w:proofErr w:type="spellEnd"/>
+      <w:r>
+        <w:rPr>
+          <w:rFonts w:ascii="Consolas" w:hAnsi="Consolas"/>
+          <w:sz w:val="22"/>
+          <w:lang w:val="en-US"/>
+        </w:rPr>
+        <w:t>)</w:t>
+      </w:r>
+      <w:proofErr w:type="spellStart"/>
+      <w:r>
+        <w:rPr>
+          <w:rFonts w:ascii="Consolas" w:hAnsi="Consolas"/>
+          <w:sz w:val="22"/>
+          <w:lang w:val="en-US"/>
+        </w:rPr>
+        <w:t>InstallScripts</w:t>
+      </w:r>
+      <w:proofErr w:type="spellEnd"/>
+      <w:r>
+        <w:rPr>
+          <w:rFonts w:ascii="Consolas" w:hAnsi="Consolas"/>
+          <w:sz w:val="22"/>
+          <w:lang w:val="en-US"/>
+        </w:rPr>
+        <w:t>"</w:t>
       </w:r>
     </w:p>
     <w:p>
@@ -1745,11 +1841,19 @@
         </w:rPr>
         <w:t xml:space="preserve"> </w:t>
       </w:r>
-      <w:r>
-        <w:rPr>
-          <w:lang w:val="en-US"/>
-        </w:rPr>
-        <w:t xml:space="preserve">InstallScripts. </w:t>
+      <w:proofErr w:type="spellStart"/>
+      <w:r>
+        <w:rPr>
+          <w:lang w:val="en-US"/>
+        </w:rPr>
+        <w:t>InstallScripts</w:t>
+      </w:r>
+      <w:proofErr w:type="spellEnd"/>
+      <w:r>
+        <w:rPr>
+          <w:lang w:val="en-US"/>
+        </w:rPr>
+        <w:t xml:space="preserve">. </w:t>
       </w:r>
       <w:r>
         <w:t>Сюда</w:t>
@@ -1778,12 +1882,14 @@
       <w:r>
         <w:t xml:space="preserve">и </w:t>
       </w:r>
+      <w:proofErr w:type="spellStart"/>
       <w:r>
         <w:rPr>
           <w:lang w:val="en-US"/>
         </w:rPr>
         <w:t>dll</w:t>
       </w:r>
+      <w:proofErr w:type="spellEnd"/>
       <w:r>
         <w:t xml:space="preserve">.  </w:t>
       </w:r>
@@ -1804,7 +1910,43 @@
           <w:sz w:val="22"/>
           <w:lang w:val="en-US"/>
         </w:rPr>
-        <w:t>md "$(SolutionDir)InstallScripts\Release"</w:t>
+        <w:t>md "$(</w:t>
+      </w:r>
+      <w:proofErr w:type="spellStart"/>
+      <w:r>
+        <w:rPr>
+          <w:rFonts w:ascii="Consolas" w:hAnsi="Consolas"/>
+          <w:sz w:val="22"/>
+          <w:lang w:val="en-US"/>
+        </w:rPr>
+        <w:t>SolutionDir</w:t>
+      </w:r>
+      <w:proofErr w:type="spellEnd"/>
+      <w:r>
+        <w:rPr>
+          <w:rFonts w:ascii="Consolas" w:hAnsi="Consolas"/>
+          <w:sz w:val="22"/>
+          <w:lang w:val="en-US"/>
+        </w:rPr>
+        <w:t>)</w:t>
+      </w:r>
+      <w:proofErr w:type="spellStart"/>
+      <w:r>
+        <w:rPr>
+          <w:rFonts w:ascii="Consolas" w:hAnsi="Consolas"/>
+          <w:sz w:val="22"/>
+          <w:lang w:val="en-US"/>
+        </w:rPr>
+        <w:t>InstallScripts</w:t>
+      </w:r>
+      <w:proofErr w:type="spellEnd"/>
+      <w:r>
+        <w:rPr>
+          <w:rFonts w:ascii="Consolas" w:hAnsi="Consolas"/>
+          <w:sz w:val="22"/>
+          <w:lang w:val="en-US"/>
+        </w:rPr>
+        <w:t>\Release"</w:t>
       </w:r>
     </w:p>
     <w:p>
@@ -1875,7 +2017,21 @@
         <w:rPr>
           <w:lang w:val="en-US"/>
         </w:rPr>
-        <w:t xml:space="preserve"> InstallScripts. </w:t>
+        <w:t xml:space="preserve"> </w:t>
+      </w:r>
+      <w:proofErr w:type="spellStart"/>
+      <w:r>
+        <w:rPr>
+          <w:lang w:val="en-US"/>
+        </w:rPr>
+        <w:t>InstallScripts</w:t>
+      </w:r>
+      <w:proofErr w:type="spellEnd"/>
+      <w:r>
+        <w:rPr>
+          <w:lang w:val="en-US"/>
+        </w:rPr>
+        <w:t xml:space="preserve">. </w:t>
       </w:r>
       <w:r>
         <w:t>Сюда в дальнейшем помещен файл установщик.</w:t>
@@ -1905,6 +2061,7 @@
         </w:rPr>
         <w:t xml:space="preserve"> "$(</w:t>
       </w:r>
+      <w:proofErr w:type="spellStart"/>
       <w:r>
         <w:rPr>
           <w:rFonts w:ascii="Consolas" w:hAnsi="Consolas"/>
@@ -1913,6 +2070,7 @@
         </w:rPr>
         <w:t>SolutionDir</w:t>
       </w:r>
+      <w:proofErr w:type="spellEnd"/>
       <w:r>
         <w:rPr>
           <w:rFonts w:ascii="Consolas" w:hAnsi="Consolas"/>
@@ -1920,6 +2078,7 @@
         </w:rPr>
         <w:t>)</w:t>
       </w:r>
+      <w:proofErr w:type="spellStart"/>
       <w:r>
         <w:rPr>
           <w:rFonts w:ascii="Consolas" w:hAnsi="Consolas"/>
@@ -1928,6 +2087,7 @@
         </w:rPr>
         <w:t>InstallScripts</w:t>
       </w:r>
+      <w:proofErr w:type="spellEnd"/>
       <w:r>
         <w:rPr>
           <w:rFonts w:ascii="Consolas" w:hAnsi="Consolas"/>
@@ -1970,12 +2130,14 @@
       <w:r>
         <w:t xml:space="preserve">и </w:t>
       </w:r>
+      <w:proofErr w:type="spellStart"/>
       <w:r>
         <w:rPr>
           <w:lang w:val="en-US"/>
         </w:rPr>
         <w:t>dll</w:t>
       </w:r>
+      <w:proofErr w:type="spellEnd"/>
       <w:r>
         <w:t xml:space="preserve"> из папки </w:t>
       </w:r>
@@ -1999,13 +2161,113 @@
           <w:lang w:val="en-US"/>
         </w:rPr>
       </w:pPr>
-      <w:r>
-        <w:rPr>
-          <w:rFonts w:ascii="Consolas" w:hAnsi="Consolas"/>
-          <w:sz w:val="22"/>
-          <w:lang w:val="en-US"/>
-        </w:rPr>
-        <w:t>xcopy"$(ProjectDir)$(OutDir)*.dll" "$(SolutionDir)InstallScripts\Release"</w:t>
+      <w:proofErr w:type="spellStart"/>
+      <w:r>
+        <w:rPr>
+          <w:rFonts w:ascii="Consolas" w:hAnsi="Consolas"/>
+          <w:sz w:val="22"/>
+          <w:lang w:val="en-US"/>
+        </w:rPr>
+        <w:t>xcopy</w:t>
+      </w:r>
+      <w:proofErr w:type="spellEnd"/>
+      <w:r>
+        <w:rPr>
+          <w:rFonts w:ascii="Consolas" w:hAnsi="Consolas"/>
+          <w:sz w:val="22"/>
+          <w:lang w:val="en-US"/>
+        </w:rPr>
+        <w:t>"$(</w:t>
+      </w:r>
+      <w:proofErr w:type="spellStart"/>
+      <w:r>
+        <w:rPr>
+          <w:rFonts w:ascii="Consolas" w:hAnsi="Consolas"/>
+          <w:sz w:val="22"/>
+          <w:lang w:val="en-US"/>
+        </w:rPr>
+        <w:t>ProjectDir</w:t>
+      </w:r>
+      <w:proofErr w:type="spellEnd"/>
+      <w:r>
+        <w:rPr>
+          <w:rFonts w:ascii="Consolas" w:hAnsi="Consolas"/>
+          <w:sz w:val="22"/>
+          <w:lang w:val="en-US"/>
+        </w:rPr>
+        <w:t>)$(</w:t>
+      </w:r>
+      <w:proofErr w:type="spellStart"/>
+      <w:r>
+        <w:rPr>
+          <w:rFonts w:ascii="Consolas" w:hAnsi="Consolas"/>
+          <w:sz w:val="22"/>
+          <w:lang w:val="en-US"/>
+        </w:rPr>
+        <w:t>OutDir</w:t>
+      </w:r>
+      <w:proofErr w:type="spellEnd"/>
+      <w:r>
+        <w:rPr>
+          <w:rFonts w:ascii="Consolas" w:hAnsi="Consolas"/>
+          <w:sz w:val="22"/>
+          <w:lang w:val="en-US"/>
+        </w:rPr>
+        <w:t>)*.</w:t>
+      </w:r>
+      <w:proofErr w:type="spellStart"/>
+      <w:r>
+        <w:rPr>
+          <w:rFonts w:ascii="Consolas" w:hAnsi="Consolas"/>
+          <w:sz w:val="22"/>
+          <w:lang w:val="en-US"/>
+        </w:rPr>
+        <w:t>dll</w:t>
+      </w:r>
+      <w:proofErr w:type="spellEnd"/>
+      <w:r>
+        <w:rPr>
+          <w:rFonts w:ascii="Consolas" w:hAnsi="Consolas"/>
+          <w:sz w:val="22"/>
+          <w:lang w:val="en-US"/>
+        </w:rPr>
+        <w:t>" "$(</w:t>
+      </w:r>
+      <w:proofErr w:type="spellStart"/>
+      <w:r>
+        <w:rPr>
+          <w:rFonts w:ascii="Consolas" w:hAnsi="Consolas"/>
+          <w:sz w:val="22"/>
+          <w:lang w:val="en-US"/>
+        </w:rPr>
+        <w:t>SolutionDir</w:t>
+      </w:r>
+      <w:proofErr w:type="spellEnd"/>
+      <w:r>
+        <w:rPr>
+          <w:rFonts w:ascii="Consolas" w:hAnsi="Consolas"/>
+          <w:sz w:val="22"/>
+          <w:lang w:val="en-US"/>
+        </w:rPr>
+        <w:t>)</w:t>
+      </w:r>
+      <w:proofErr w:type="spellStart"/>
+      <w:r>
+        <w:rPr>
+          <w:rFonts w:ascii="Consolas" w:hAnsi="Consolas"/>
+          <w:sz w:val="22"/>
+          <w:lang w:val="en-US"/>
+        </w:rPr>
+        <w:t>InstallScripts</w:t>
+      </w:r>
+      <w:proofErr w:type="spellEnd"/>
+      <w:r>
+        <w:rPr>
+          <w:rFonts w:ascii="Consolas" w:hAnsi="Consolas"/>
+          <w:sz w:val="22"/>
+          <w:lang w:val="en-US"/>
+        </w:rPr>
+        <w:t>\Release"</w:t>
       </w:r>
     </w:p>
     <w:p>
@@ -2018,13 +2280,95 @@
           <w:lang w:val="en-US"/>
         </w:rPr>
       </w:pPr>
-      <w:r>
-        <w:rPr>
-          <w:rFonts w:ascii="Consolas" w:hAnsi="Consolas"/>
-          <w:sz w:val="22"/>
-          <w:lang w:val="en-US"/>
-        </w:rPr>
-        <w:t>xcopy"$(ProjectDir)$(OutDir)*.exe" "$(SolutionDir)InstallScripts\Release"</w:t>
+      <w:proofErr w:type="spellStart"/>
+      <w:r>
+        <w:rPr>
+          <w:rFonts w:ascii="Consolas" w:hAnsi="Consolas"/>
+          <w:sz w:val="22"/>
+          <w:lang w:val="en-US"/>
+        </w:rPr>
+        <w:t>xcopy</w:t>
+      </w:r>
+      <w:proofErr w:type="spellEnd"/>
+      <w:r>
+        <w:rPr>
+          <w:rFonts w:ascii="Consolas" w:hAnsi="Consolas"/>
+          <w:sz w:val="22"/>
+          <w:lang w:val="en-US"/>
+        </w:rPr>
+        <w:t>"$(</w:t>
+      </w:r>
+      <w:proofErr w:type="spellStart"/>
+      <w:r>
+        <w:rPr>
+          <w:rFonts w:ascii="Consolas" w:hAnsi="Consolas"/>
+          <w:sz w:val="22"/>
+          <w:lang w:val="en-US"/>
+        </w:rPr>
+        <w:t>ProjectDir</w:t>
+      </w:r>
+      <w:proofErr w:type="spellEnd"/>
+      <w:r>
+        <w:rPr>
+          <w:rFonts w:ascii="Consolas" w:hAnsi="Consolas"/>
+          <w:sz w:val="22"/>
+          <w:lang w:val="en-US"/>
+        </w:rPr>
+        <w:t>)$(</w:t>
+      </w:r>
+      <w:proofErr w:type="spellStart"/>
+      <w:r>
+        <w:rPr>
+          <w:rFonts w:ascii="Consolas" w:hAnsi="Consolas"/>
+          <w:sz w:val="22"/>
+          <w:lang w:val="en-US"/>
+        </w:rPr>
+        <w:t>OutDir</w:t>
+      </w:r>
+      <w:proofErr w:type="spellEnd"/>
+      <w:r>
+        <w:rPr>
+          <w:rFonts w:ascii="Consolas" w:hAnsi="Consolas"/>
+          <w:sz w:val="22"/>
+          <w:lang w:val="en-US"/>
+        </w:rPr>
+        <w:t>)*.exe" "$(</w:t>
+      </w:r>
+      <w:proofErr w:type="spellStart"/>
+      <w:r>
+        <w:rPr>
+          <w:rFonts w:ascii="Consolas" w:hAnsi="Consolas"/>
+          <w:sz w:val="22"/>
+          <w:lang w:val="en-US"/>
+        </w:rPr>
+        <w:t>SolutionDir</w:t>
+      </w:r>
+      <w:proofErr w:type="spellEnd"/>
+      <w:r>
+        <w:rPr>
+          <w:rFonts w:ascii="Consolas" w:hAnsi="Consolas"/>
+          <w:sz w:val="22"/>
+          <w:lang w:val="en-US"/>
+        </w:rPr>
+        <w:t>)</w:t>
+      </w:r>
+      <w:proofErr w:type="spellStart"/>
+      <w:r>
+        <w:rPr>
+          <w:rFonts w:ascii="Consolas" w:hAnsi="Consolas"/>
+          <w:sz w:val="22"/>
+          <w:lang w:val="en-US"/>
+        </w:rPr>
+        <w:t>InstallScripts</w:t>
+      </w:r>
+      <w:proofErr w:type="spellEnd"/>
+      <w:r>
+        <w:rPr>
+          <w:rFonts w:ascii="Consolas" w:hAnsi="Consolas"/>
+          <w:sz w:val="22"/>
+          <w:lang w:val="en-US"/>
+        </w:rPr>
+        <w:t>\Release"</w:t>
       </w:r>
     </w:p>
     <w:p>
@@ -2051,12 +2395,14 @@
         </w:rPr>
         <w:t xml:space="preserve">В свойстве проекта </w:t>
       </w:r>
+      <w:proofErr w:type="spellStart"/>
       <w:r>
         <w:rPr>
           <w:lang w:val="en-US" w:eastAsia="ru-RU"/>
         </w:rPr>
         <w:t>Intaller</w:t>
       </w:r>
+      <w:proofErr w:type="spellEnd"/>
       <w:r>
         <w:rPr>
           <w:lang w:eastAsia="ru-RU"/>
@@ -2116,7 +2462,79 @@
           <w:sz w:val="22"/>
           <w:lang w:val="en-US"/>
         </w:rPr>
-        <w:t>"$(SolutionDir)packages\Tools.InnoSetup.6.1.2\tools\ISCC.exe" "$(SolutionDir)InstallScripts\installer.iss"</w:t>
+        <w:t>"$(</w:t>
+      </w:r>
+      <w:proofErr w:type="spellStart"/>
+      <w:r>
+        <w:rPr>
+          <w:rFonts w:ascii="Consolas" w:hAnsi="Consolas"/>
+          <w:sz w:val="22"/>
+          <w:lang w:val="en-US"/>
+        </w:rPr>
+        <w:t>SolutionDir</w:t>
+      </w:r>
+      <w:proofErr w:type="spellEnd"/>
+      <w:r>
+        <w:rPr>
+          <w:rFonts w:ascii="Consolas" w:hAnsi="Consolas"/>
+          <w:sz w:val="22"/>
+          <w:lang w:val="en-US"/>
+        </w:rPr>
+        <w:t>)packages\Tools.InnoSetup.6.1.2\tools\ISCC.exe" "$(</w:t>
+      </w:r>
+      <w:proofErr w:type="spellStart"/>
+      <w:r>
+        <w:rPr>
+          <w:rFonts w:ascii="Consolas" w:hAnsi="Consolas"/>
+          <w:sz w:val="22"/>
+          <w:lang w:val="en-US"/>
+        </w:rPr>
+        <w:t>SolutionDir</w:t>
+      </w:r>
+      <w:proofErr w:type="spellEnd"/>
+      <w:r>
+        <w:rPr>
+          <w:rFonts w:ascii="Consolas" w:hAnsi="Consolas"/>
+          <w:sz w:val="22"/>
+          <w:lang w:val="en-US"/>
+        </w:rPr>
+        <w:t>)</w:t>
+      </w:r>
+      <w:proofErr w:type="spellStart"/>
+      <w:r>
+        <w:rPr>
+          <w:rFonts w:ascii="Consolas" w:hAnsi="Consolas"/>
+          <w:sz w:val="22"/>
+          <w:lang w:val="en-US"/>
+        </w:rPr>
+        <w:t>InstallScripts</w:t>
+      </w:r>
+      <w:proofErr w:type="spellEnd"/>
+      <w:r>
+        <w:rPr>
+          <w:rFonts w:ascii="Consolas" w:hAnsi="Consolas"/>
+          <w:sz w:val="22"/>
+          <w:lang w:val="en-US"/>
+        </w:rPr>
+        <w:t>\</w:t>
+      </w:r>
+      <w:proofErr w:type="spellStart"/>
+      <w:r>
+        <w:rPr>
+          <w:rFonts w:ascii="Consolas" w:hAnsi="Consolas"/>
+          <w:sz w:val="22"/>
+          <w:lang w:val="en-US"/>
+        </w:rPr>
+        <w:t>installer.iss</w:t>
+      </w:r>
+      <w:proofErr w:type="spellEnd"/>
+      <w:r>
+        <w:rPr>
+          <w:rFonts w:ascii="Consolas" w:hAnsi="Consolas"/>
+          <w:sz w:val="22"/>
+          <w:lang w:val="en-US"/>
+        </w:rPr>
+        <w:t>"</w:t>
       </w:r>
     </w:p>
     <w:p>
@@ -2147,12 +2565,14 @@
       <w:r>
         <w:t xml:space="preserve"> </w:t>
       </w:r>
+      <w:proofErr w:type="spellStart"/>
       <w:r>
         <w:rPr>
           <w:lang w:val="en-US"/>
         </w:rPr>
         <w:t>Realese</w:t>
       </w:r>
+      <w:proofErr w:type="spellEnd"/>
       <w:r>
         <w:t xml:space="preserve"> со всеми файлами внутри.</w:t>
       </w:r>
@@ -2164,13 +2584,59 @@
           <w:lang w:val="en-US" w:eastAsia="ru-RU"/>
         </w:rPr>
       </w:pPr>
-      <w:r>
-        <w:rPr>
-          <w:rFonts w:ascii="Consolas" w:hAnsi="Consolas"/>
-          <w:sz w:val="22"/>
-          <w:lang w:val="en-US"/>
-        </w:rPr>
-        <w:t>rd /s/q "$(SolutionDir)InstallScripts\Release"</w:t>
+      <w:proofErr w:type="spellStart"/>
+      <w:r>
+        <w:rPr>
+          <w:rFonts w:ascii="Consolas" w:hAnsi="Consolas"/>
+          <w:sz w:val="22"/>
+          <w:lang w:val="en-US"/>
+        </w:rPr>
+        <w:t>rd</w:t>
+      </w:r>
+      <w:proofErr w:type="spellEnd"/>
+      <w:r>
+        <w:rPr>
+          <w:rFonts w:ascii="Consolas" w:hAnsi="Consolas"/>
+          <w:sz w:val="22"/>
+          <w:lang w:val="en-US"/>
+        </w:rPr>
+        <w:t xml:space="preserve"> /s/q "$(</w:t>
+      </w:r>
+      <w:proofErr w:type="spellStart"/>
+      <w:r>
+        <w:rPr>
+          <w:rFonts w:ascii="Consolas" w:hAnsi="Consolas"/>
+          <w:sz w:val="22"/>
+          <w:lang w:val="en-US"/>
+        </w:rPr>
+        <w:t>SolutionDir</w:t>
+      </w:r>
+      <w:proofErr w:type="spellEnd"/>
+      <w:r>
+        <w:rPr>
+          <w:rFonts w:ascii="Consolas" w:hAnsi="Consolas"/>
+          <w:sz w:val="22"/>
+          <w:lang w:val="en-US"/>
+        </w:rPr>
+        <w:t>)</w:t>
+      </w:r>
+      <w:proofErr w:type="spellStart"/>
+      <w:r>
+        <w:rPr>
+          <w:rFonts w:ascii="Consolas" w:hAnsi="Consolas"/>
+          <w:sz w:val="22"/>
+          <w:lang w:val="en-US"/>
+        </w:rPr>
+        <w:t>InstallScripts</w:t>
+      </w:r>
+      <w:proofErr w:type="spellEnd"/>
+      <w:r>
+        <w:rPr>
+          <w:rFonts w:ascii="Consolas" w:hAnsi="Consolas"/>
+          <w:sz w:val="22"/>
+          <w:lang w:val="en-US"/>
+        </w:rPr>
+        <w:t>\Release"</w:t>
       </w:r>
     </w:p>
     <w:p>
@@ -2194,12 +2660,14 @@
         </w:rPr>
         <w:t xml:space="preserve">Ниже указан код, с помощью которого </w:t>
       </w:r>
+      <w:proofErr w:type="spellStart"/>
       <w:r>
         <w:rPr>
           <w:lang w:val="en-US" w:eastAsia="ru-RU"/>
         </w:rPr>
         <w:t>InnoSetup</w:t>
       </w:r>
+      <w:proofErr w:type="spellEnd"/>
       <w:r>
         <w:rPr>
           <w:lang w:eastAsia="ru-RU"/>
@@ -2246,7 +2714,25 @@
           <w:sz w:val="22"/>
           <w:lang w:val="en-US"/>
         </w:rPr>
-        <w:t xml:space="preserve"> URL "https://github.com/CyberAndrey77/NoteApp"</w:t>
+        <w:t xml:space="preserve"> URL "https://github.com/CyberAndrey77/</w:t>
+      </w:r>
+      <w:proofErr w:type="spellStart"/>
+      <w:r>
+        <w:rPr>
+          <w:rFonts w:ascii="Consolas" w:hAnsi="Consolas"/>
+          <w:sz w:val="22"/>
+          <w:lang w:val="en-US"/>
+        </w:rPr>
+        <w:t>NoteApp</w:t>
+      </w:r>
+      <w:proofErr w:type="spellEnd"/>
+      <w:r>
+        <w:rPr>
+          <w:rFonts w:ascii="Consolas" w:hAnsi="Consolas"/>
+          <w:sz w:val="22"/>
+          <w:lang w:val="en-US"/>
+        </w:rPr>
+        <w:t>"</w:t>
       </w:r>
     </w:p>
     <w:p>
@@ -2282,7 +2768,25 @@
           <w:sz w:val="22"/>
           <w:lang w:val="en-US"/>
         </w:rPr>
-        <w:t xml:space="preserve"> ExeName "NoteAppUI.exe"</w:t>
+        <w:t xml:space="preserve"> </w:t>
+      </w:r>
+      <w:proofErr w:type="spellStart"/>
+      <w:r>
+        <w:rPr>
+          <w:rFonts w:ascii="Consolas" w:hAnsi="Consolas"/>
+          <w:sz w:val="22"/>
+          <w:lang w:val="en-US"/>
+        </w:rPr>
+        <w:t>ExeName</w:t>
+      </w:r>
+      <w:proofErr w:type="spellEnd"/>
+      <w:r>
+        <w:rPr>
+          <w:rFonts w:ascii="Consolas" w:hAnsi="Consolas"/>
+          <w:sz w:val="22"/>
+          <w:lang w:val="en-US"/>
+        </w:rPr>
+        <w:t xml:space="preserve"> "NoteAppUI.exe"</w:t>
       </w:r>
     </w:p>
     <w:p>
@@ -2318,7 +2822,25 @@
           <w:sz w:val="22"/>
           <w:lang w:val="en-US"/>
         </w:rPr>
-        <w:t xml:space="preserve"> Name "NoteApp"</w:t>
+        <w:t xml:space="preserve"> Name "</w:t>
+      </w:r>
+      <w:proofErr w:type="spellStart"/>
+      <w:r>
+        <w:rPr>
+          <w:rFonts w:ascii="Consolas" w:hAnsi="Consolas"/>
+          <w:sz w:val="22"/>
+          <w:lang w:val="en-US"/>
+        </w:rPr>
+        <w:t>NoteApp</w:t>
+      </w:r>
+      <w:proofErr w:type="spellEnd"/>
+      <w:r>
+        <w:rPr>
+          <w:rFonts w:ascii="Consolas" w:hAnsi="Consolas"/>
+          <w:sz w:val="22"/>
+          <w:lang w:val="en-US"/>
+        </w:rPr>
+        <w:t>"</w:t>
       </w:r>
     </w:p>
     <w:p>
@@ -2433,13 +2955,23 @@
           <w:lang w:val="en-US"/>
         </w:rPr>
       </w:pPr>
-      <w:r>
-        <w:rPr>
-          <w:rFonts w:ascii="Consolas" w:hAnsi="Consolas"/>
-          <w:sz w:val="22"/>
-          <w:lang w:val="en-US"/>
-        </w:rPr>
-        <w:t>AppId={{59F628AE-79AD-4A60-8757-84560EB97CA8}</w:t>
+      <w:proofErr w:type="spellStart"/>
+      <w:r>
+        <w:rPr>
+          <w:rFonts w:ascii="Consolas" w:hAnsi="Consolas"/>
+          <w:sz w:val="22"/>
+          <w:lang w:val="en-US"/>
+        </w:rPr>
+        <w:t>AppId</w:t>
+      </w:r>
+      <w:proofErr w:type="spellEnd"/>
+      <w:r>
+        <w:rPr>
+          <w:rFonts w:ascii="Consolas" w:hAnsi="Consolas"/>
+          <w:sz w:val="22"/>
+          <w:lang w:val="en-US"/>
+        </w:rPr>
+        <w:t>={{59F628AE-79AD-4A60-8757-84560EB97CA8}</w:t>
       </w:r>
     </w:p>
     <w:p>
@@ -2451,13 +2983,23 @@
           <w:lang w:val="en-US"/>
         </w:rPr>
       </w:pPr>
-      <w:r>
-        <w:rPr>
-          <w:rFonts w:ascii="Consolas" w:hAnsi="Consolas"/>
-          <w:sz w:val="22"/>
-          <w:lang w:val="en-US"/>
-        </w:rPr>
-        <w:t>AppName={#Name}</w:t>
+      <w:proofErr w:type="spellStart"/>
+      <w:r>
+        <w:rPr>
+          <w:rFonts w:ascii="Consolas" w:hAnsi="Consolas"/>
+          <w:sz w:val="22"/>
+          <w:lang w:val="en-US"/>
+        </w:rPr>
+        <w:t>AppName</w:t>
+      </w:r>
+      <w:proofErr w:type="spellEnd"/>
+      <w:r>
+        <w:rPr>
+          <w:rFonts w:ascii="Consolas" w:hAnsi="Consolas"/>
+          <w:sz w:val="22"/>
+          <w:lang w:val="en-US"/>
+        </w:rPr>
+        <w:t>={#Name}</w:t>
       </w:r>
     </w:p>
     <w:p>
@@ -2469,13 +3011,23 @@
           <w:lang w:val="en-US"/>
         </w:rPr>
       </w:pPr>
-      <w:r>
-        <w:rPr>
-          <w:rFonts w:ascii="Consolas" w:hAnsi="Consolas"/>
-          <w:sz w:val="22"/>
-          <w:lang w:val="en-US"/>
-        </w:rPr>
-        <w:t>AppVersion={#Version}</w:t>
+      <w:proofErr w:type="spellStart"/>
+      <w:r>
+        <w:rPr>
+          <w:rFonts w:ascii="Consolas" w:hAnsi="Consolas"/>
+          <w:sz w:val="22"/>
+          <w:lang w:val="en-US"/>
+        </w:rPr>
+        <w:t>AppVersion</w:t>
+      </w:r>
+      <w:proofErr w:type="spellEnd"/>
+      <w:r>
+        <w:rPr>
+          <w:rFonts w:ascii="Consolas" w:hAnsi="Consolas"/>
+          <w:sz w:val="22"/>
+          <w:lang w:val="en-US"/>
+        </w:rPr>
+        <w:t>={#Version}</w:t>
       </w:r>
     </w:p>
     <w:p>
@@ -2487,13 +3039,23 @@
           <w:lang w:val="en-US"/>
         </w:rPr>
       </w:pPr>
-      <w:r>
-        <w:rPr>
-          <w:rFonts w:ascii="Consolas" w:hAnsi="Consolas"/>
-          <w:sz w:val="22"/>
-          <w:lang w:val="en-US"/>
-        </w:rPr>
-        <w:t>AppPublisherURL={#URL}</w:t>
+      <w:proofErr w:type="spellStart"/>
+      <w:r>
+        <w:rPr>
+          <w:rFonts w:ascii="Consolas" w:hAnsi="Consolas"/>
+          <w:sz w:val="22"/>
+          <w:lang w:val="en-US"/>
+        </w:rPr>
+        <w:t>AppPublisherURL</w:t>
+      </w:r>
+      <w:proofErr w:type="spellEnd"/>
+      <w:r>
+        <w:rPr>
+          <w:rFonts w:ascii="Consolas" w:hAnsi="Consolas"/>
+          <w:sz w:val="22"/>
+          <w:lang w:val="en-US"/>
+        </w:rPr>
+        <w:t>={#URL}</w:t>
       </w:r>
     </w:p>
     <w:p>
@@ -2505,13 +3067,23 @@
           <w:lang w:val="en-US"/>
         </w:rPr>
       </w:pPr>
-      <w:r>
-        <w:rPr>
-          <w:rFonts w:ascii="Consolas" w:hAnsi="Consolas"/>
-          <w:sz w:val="22"/>
-          <w:lang w:val="en-US"/>
-        </w:rPr>
-        <w:t>AppSupportURL={#URL}</w:t>
+      <w:proofErr w:type="spellStart"/>
+      <w:r>
+        <w:rPr>
+          <w:rFonts w:ascii="Consolas" w:hAnsi="Consolas"/>
+          <w:sz w:val="22"/>
+          <w:lang w:val="en-US"/>
+        </w:rPr>
+        <w:t>AppSupportURL</w:t>
+      </w:r>
+      <w:proofErr w:type="spellEnd"/>
+      <w:r>
+        <w:rPr>
+          <w:rFonts w:ascii="Consolas" w:hAnsi="Consolas"/>
+          <w:sz w:val="22"/>
+          <w:lang w:val="en-US"/>
+        </w:rPr>
+        <w:t>={#URL}</w:t>
       </w:r>
     </w:p>
     <w:p>
@@ -2523,13 +3095,23 @@
           <w:lang w:val="en-US"/>
         </w:rPr>
       </w:pPr>
-      <w:r>
-        <w:rPr>
-          <w:rFonts w:ascii="Consolas" w:hAnsi="Consolas"/>
-          <w:sz w:val="22"/>
-          <w:lang w:val="en-US"/>
-        </w:rPr>
-        <w:t>AppUpdatesURL={#URL}</w:t>
+      <w:proofErr w:type="spellStart"/>
+      <w:r>
+        <w:rPr>
+          <w:rFonts w:ascii="Consolas" w:hAnsi="Consolas"/>
+          <w:sz w:val="22"/>
+          <w:lang w:val="en-US"/>
+        </w:rPr>
+        <w:t>AppUpdatesURL</w:t>
+      </w:r>
+      <w:proofErr w:type="spellEnd"/>
+      <w:r>
+        <w:rPr>
+          <w:rFonts w:ascii="Consolas" w:hAnsi="Consolas"/>
+          <w:sz w:val="22"/>
+          <w:lang w:val="en-US"/>
+        </w:rPr>
+        <w:t>={#URL}</w:t>
       </w:r>
     </w:p>
     <w:p>
@@ -2682,6 +3264,7 @@
           <w:sz w:val="22"/>
         </w:rPr>
       </w:pPr>
+      <w:proofErr w:type="spellStart"/>
       <w:r>
         <w:rPr>
           <w:rFonts w:ascii="Consolas" w:hAnsi="Consolas"/>
@@ -2690,6 +3273,7 @@
         </w:rPr>
         <w:t>DefaultDirName</w:t>
       </w:r>
+      <w:proofErr w:type="spellEnd"/>
       <w:r>
         <w:rPr>
           <w:rFonts w:ascii="Consolas" w:hAnsi="Consolas"/>
@@ -2746,7 +3330,13 @@
     </w:p>
     <w:p>
       <w:r>
-        <w:t>Тут указывается как называется папке в меню пуск.</w:t>
+        <w:t>Тут указывается как называется папк</w:t>
+      </w:r>
+      <w:r>
+        <w:t>а</w:t>
+      </w:r>
+      <w:r>
+        <w:t xml:space="preserve"> в меню пуск.</w:t>
       </w:r>
     </w:p>
     <w:p>
@@ -2758,13 +3348,23 @@
           <w:lang w:val="en-US"/>
         </w:rPr>
       </w:pPr>
-      <w:r>
-        <w:rPr>
-          <w:rFonts w:ascii="Consolas" w:hAnsi="Consolas"/>
-          <w:sz w:val="22"/>
-          <w:lang w:val="en-US"/>
-        </w:rPr>
-        <w:t>DefaultGroupName={#Name}</w:t>
+      <w:proofErr w:type="spellStart"/>
+      <w:r>
+        <w:rPr>
+          <w:rFonts w:ascii="Consolas" w:hAnsi="Consolas"/>
+          <w:sz w:val="22"/>
+          <w:lang w:val="en-US"/>
+        </w:rPr>
+        <w:t>DefaultGroupName</w:t>
+      </w:r>
+      <w:proofErr w:type="spellEnd"/>
+      <w:r>
+        <w:rPr>
+          <w:rFonts w:ascii="Consolas" w:hAnsi="Consolas"/>
+          <w:sz w:val="22"/>
+          <w:lang w:val="en-US"/>
+        </w:rPr>
+        <w:t>={#Name}</w:t>
       </w:r>
     </w:p>
     <w:p>
@@ -2776,13 +3376,23 @@
           <w:lang w:val="en-US"/>
         </w:rPr>
       </w:pPr>
-      <w:r>
-        <w:rPr>
-          <w:rFonts w:ascii="Consolas" w:hAnsi="Consolas"/>
-          <w:sz w:val="22"/>
-          <w:lang w:val="en-US"/>
-        </w:rPr>
-        <w:t>DisableProgramGroupPage=yes</w:t>
+      <w:proofErr w:type="spellStart"/>
+      <w:r>
+        <w:rPr>
+          <w:rFonts w:ascii="Consolas" w:hAnsi="Consolas"/>
+          <w:sz w:val="22"/>
+          <w:lang w:val="en-US"/>
+        </w:rPr>
+        <w:t>DisableProgramGroupPage</w:t>
+      </w:r>
+      <w:proofErr w:type="spellEnd"/>
+      <w:r>
+        <w:rPr>
+          <w:rFonts w:ascii="Consolas" w:hAnsi="Consolas"/>
+          <w:sz w:val="22"/>
+          <w:lang w:val="en-US"/>
+        </w:rPr>
+        <w:t>=yes</w:t>
       </w:r>
     </w:p>
     <w:p>
@@ -2794,14 +3404,34 @@
           <w:lang w:val="en-US"/>
         </w:rPr>
       </w:pPr>
-      <w:r>
-        <w:rPr>
-          <w:rFonts w:ascii="Consolas" w:hAnsi="Consolas"/>
-          <w:sz w:val="22"/>
-          <w:lang w:val="en-US"/>
-        </w:rPr>
-        <w:t>OutputBaseFilename=NoteAppSetup</w:t>
-      </w:r>
+      <w:proofErr w:type="spellStart"/>
+      <w:r>
+        <w:rPr>
+          <w:rFonts w:ascii="Consolas" w:hAnsi="Consolas"/>
+          <w:sz w:val="22"/>
+          <w:lang w:val="en-US"/>
+        </w:rPr>
+        <w:t>OutputBaseFilename</w:t>
+      </w:r>
+      <w:proofErr w:type="spellEnd"/>
+      <w:r>
+        <w:rPr>
+          <w:rFonts w:ascii="Consolas" w:hAnsi="Consolas"/>
+          <w:sz w:val="22"/>
+          <w:lang w:val="en-US"/>
+        </w:rPr>
+        <w:t>=</w:t>
+      </w:r>
+      <w:proofErr w:type="spellStart"/>
+      <w:r>
+        <w:rPr>
+          <w:rFonts w:ascii="Consolas" w:hAnsi="Consolas"/>
+          <w:sz w:val="22"/>
+          <w:lang w:val="en-US"/>
+        </w:rPr>
+        <w:t>NoteAppSetup</w:t>
+      </w:r>
+      <w:proofErr w:type="spellEnd"/>
     </w:p>
     <w:p>
       <w:pPr>
@@ -2825,6 +3455,7 @@
           <w:sz w:val="22"/>
         </w:rPr>
       </w:pPr>
+      <w:proofErr w:type="spellStart"/>
       <w:r>
         <w:rPr>
           <w:rFonts w:ascii="Consolas" w:hAnsi="Consolas"/>
@@ -2833,6 +3464,7 @@
         </w:rPr>
         <w:t>SetupIconFile</w:t>
       </w:r>
+      <w:proofErr w:type="spellEnd"/>
       <w:r>
         <w:rPr>
           <w:rFonts w:ascii="Consolas" w:hAnsi="Consolas"/>
@@ -2855,6 +3487,7 @@
         </w:rPr>
         <w:t>.</w:t>
       </w:r>
+      <w:proofErr w:type="spellStart"/>
       <w:r>
         <w:rPr>
           <w:rFonts w:ascii="Consolas" w:hAnsi="Consolas"/>
@@ -2863,6 +3496,7 @@
         </w:rPr>
         <w:t>ico</w:t>
       </w:r>
+      <w:proofErr w:type="spellEnd"/>
       <w:r>
         <w:rPr>
           <w:rFonts w:ascii="Consolas" w:hAnsi="Consolas"/>
@@ -2879,6 +3513,7 @@
           <w:sz w:val="22"/>
         </w:rPr>
       </w:pPr>
+      <w:proofErr w:type="spellStart"/>
       <w:r>
         <w:rPr>
           <w:rFonts w:ascii="Consolas" w:hAnsi="Consolas"/>
@@ -2887,6 +3522,7 @@
         </w:rPr>
         <w:t>UninstallDisplayName</w:t>
       </w:r>
+      <w:proofErr w:type="spellEnd"/>
       <w:r>
         <w:rPr>
           <w:rFonts w:ascii="Consolas" w:hAnsi="Consolas"/>
@@ -2894,6 +3530,7 @@
         </w:rPr>
         <w:t>=</w:t>
       </w:r>
+      <w:proofErr w:type="spellStart"/>
       <w:r>
         <w:rPr>
           <w:rFonts w:ascii="Consolas" w:hAnsi="Consolas"/>
@@ -2902,6 +3539,7 @@
         </w:rPr>
         <w:t>uninslall</w:t>
       </w:r>
+      <w:proofErr w:type="spellEnd"/>
     </w:p>
     <w:p>
       <w:pPr>
@@ -2925,13 +3563,23 @@
           <w:lang w:val="en-US"/>
         </w:rPr>
       </w:pPr>
-      <w:r>
-        <w:rPr>
-          <w:rFonts w:ascii="Consolas" w:hAnsi="Consolas"/>
-          <w:sz w:val="22"/>
-          <w:lang w:val="en-US"/>
-        </w:rPr>
-        <w:t xml:space="preserve">OutputDir = "Installers"      </w:t>
+      <w:proofErr w:type="spellStart"/>
+      <w:r>
+        <w:rPr>
+          <w:rFonts w:ascii="Consolas" w:hAnsi="Consolas"/>
+          <w:sz w:val="22"/>
+          <w:lang w:val="en-US"/>
+        </w:rPr>
+        <w:t>OutputDir</w:t>
+      </w:r>
+      <w:proofErr w:type="spellEnd"/>
+      <w:r>
+        <w:rPr>
+          <w:rFonts w:ascii="Consolas" w:hAnsi="Consolas"/>
+          <w:sz w:val="22"/>
+          <w:lang w:val="en-US"/>
+        </w:rPr>
+        <w:t xml:space="preserve"> = "Installers"      </w:t>
       </w:r>
     </w:p>
     <w:p>
@@ -2950,8 +3598,18 @@
           <w:lang w:val="en-US"/>
         </w:rPr>
         <w:lastRenderedPageBreak/>
-        <w:t>Compression=lzma</w:t>
-      </w:r>
+        <w:t>Compression=</w:t>
+      </w:r>
+      <w:proofErr w:type="spellStart"/>
+      <w:r>
+        <w:rPr>
+          <w:rFonts w:ascii="Consolas" w:hAnsi="Consolas"/>
+          <w:sz w:val="22"/>
+          <w:lang w:val="en-US"/>
+        </w:rPr>
+        <w:t>lzma</w:t>
+      </w:r>
+      <w:proofErr w:type="spellEnd"/>
     </w:p>
     <w:p>
       <w:pPr>
@@ -2962,13 +3620,23 @@
           <w:lang w:val="en-US"/>
         </w:rPr>
       </w:pPr>
-      <w:r>
-        <w:rPr>
-          <w:rFonts w:ascii="Consolas" w:hAnsi="Consolas"/>
-          <w:sz w:val="22"/>
-          <w:lang w:val="en-US"/>
-        </w:rPr>
-        <w:t>SolidCompression=yes</w:t>
+      <w:proofErr w:type="spellStart"/>
+      <w:r>
+        <w:rPr>
+          <w:rFonts w:ascii="Consolas" w:hAnsi="Consolas"/>
+          <w:sz w:val="22"/>
+          <w:lang w:val="en-US"/>
+        </w:rPr>
+        <w:t>SolidCompression</w:t>
+      </w:r>
+      <w:proofErr w:type="spellEnd"/>
+      <w:r>
+        <w:rPr>
+          <w:rFonts w:ascii="Consolas" w:hAnsi="Consolas"/>
+          <w:sz w:val="22"/>
+          <w:lang w:val="en-US"/>
+        </w:rPr>
+        <w:t>=yes</w:t>
       </w:r>
     </w:p>
     <w:p>
@@ -3018,8 +3686,45 @@
           <w:sz w:val="22"/>
           <w:lang w:val="en-US"/>
         </w:rPr>
-        <w:t>Name: "english"; MessagesFile: "</w:t>
-      </w:r>
+        <w:t>Name: "</w:t>
+      </w:r>
+      <w:proofErr w:type="spellStart"/>
+      <w:r>
+        <w:rPr>
+          <w:rFonts w:ascii="Consolas" w:hAnsi="Consolas"/>
+          <w:sz w:val="22"/>
+          <w:lang w:val="en-US"/>
+        </w:rPr>
+        <w:t>english</w:t>
+      </w:r>
+      <w:proofErr w:type="spellEnd"/>
+      <w:r>
+        <w:rPr>
+          <w:rFonts w:ascii="Consolas" w:hAnsi="Consolas"/>
+          <w:sz w:val="22"/>
+          <w:lang w:val="en-US"/>
+        </w:rPr>
+        <w:t xml:space="preserve">"; </w:t>
+      </w:r>
+      <w:proofErr w:type="spellStart"/>
+      <w:r>
+        <w:rPr>
+          <w:rFonts w:ascii="Consolas" w:hAnsi="Consolas"/>
+          <w:sz w:val="22"/>
+          <w:lang w:val="en-US"/>
+        </w:rPr>
+        <w:t>MessagesFile</w:t>
+      </w:r>
+      <w:proofErr w:type="spellEnd"/>
+      <w:r>
+        <w:rPr>
+          <w:rFonts w:ascii="Consolas" w:hAnsi="Consolas"/>
+          <w:sz w:val="22"/>
+          <w:lang w:val="en-US"/>
+        </w:rPr>
+        <w:t>: "</w:t>
+      </w:r>
+      <w:proofErr w:type="spellStart"/>
       <w:proofErr w:type="gramStart"/>
       <w:r>
         <w:rPr>
@@ -3029,6 +3734,7 @@
         </w:rPr>
         <w:t>compiler:Default.isl</w:t>
       </w:r>
+      <w:proofErr w:type="spellEnd"/>
       <w:proofErr w:type="gramEnd"/>
       <w:r>
         <w:rPr>
@@ -3086,8 +3792,27 @@
           <w:sz w:val="22"/>
           <w:lang w:val="en-US"/>
         </w:rPr>
-        <w:t>Name: "desktopicon"; Description: "{</w:t>
-      </w:r>
+        <w:t>Name: "</w:t>
+      </w:r>
+      <w:proofErr w:type="spellStart"/>
+      <w:r>
+        <w:rPr>
+          <w:rFonts w:ascii="Consolas" w:hAnsi="Consolas"/>
+          <w:sz w:val="22"/>
+          <w:lang w:val="en-US"/>
+        </w:rPr>
+        <w:t>desktopicon</w:t>
+      </w:r>
+      <w:proofErr w:type="spellEnd"/>
+      <w:r>
+        <w:rPr>
+          <w:rFonts w:ascii="Consolas" w:hAnsi="Consolas"/>
+          <w:sz w:val="22"/>
+          <w:lang w:val="en-US"/>
+        </w:rPr>
+        <w:t>"; Description: "{</w:t>
+      </w:r>
+      <w:proofErr w:type="spellStart"/>
       <w:proofErr w:type="gramStart"/>
       <w:r>
         <w:rPr>
@@ -3097,6 +3822,7 @@
         </w:rPr>
         <w:t>cm:CreateDesktopIcon</w:t>
       </w:r>
+      <w:proofErr w:type="spellEnd"/>
       <w:proofErr w:type="gramEnd"/>
       <w:r>
         <w:rPr>
@@ -3104,7 +3830,43 @@
           <w:sz w:val="22"/>
           <w:lang w:val="en-US"/>
         </w:rPr>
-        <w:t>}"; GroupDescription: "{cm:AdditionalIcons}"; Flags: unchecked</w:t>
+        <w:t xml:space="preserve">}"; </w:t>
+      </w:r>
+      <w:proofErr w:type="spellStart"/>
+      <w:r>
+        <w:rPr>
+          <w:rFonts w:ascii="Consolas" w:hAnsi="Consolas"/>
+          <w:sz w:val="22"/>
+          <w:lang w:val="en-US"/>
+        </w:rPr>
+        <w:t>GroupDescription</w:t>
+      </w:r>
+      <w:proofErr w:type="spellEnd"/>
+      <w:r>
+        <w:rPr>
+          <w:rFonts w:ascii="Consolas" w:hAnsi="Consolas"/>
+          <w:sz w:val="22"/>
+          <w:lang w:val="en-US"/>
+        </w:rPr>
+        <w:t>: "{</w:t>
+      </w:r>
+      <w:proofErr w:type="spellStart"/>
+      <w:r>
+        <w:rPr>
+          <w:rFonts w:ascii="Consolas" w:hAnsi="Consolas"/>
+          <w:sz w:val="22"/>
+          <w:lang w:val="en-US"/>
+        </w:rPr>
+        <w:t>cm:AdditionalIcons</w:t>
+      </w:r>
+      <w:proofErr w:type="spellEnd"/>
+      <w:r>
+        <w:rPr>
+          <w:rFonts w:ascii="Consolas" w:hAnsi="Consolas"/>
+          <w:sz w:val="22"/>
+          <w:lang w:val="en-US"/>
+        </w:rPr>
+        <w:t>}"; Flags: unchecked</w:t>
       </w:r>
     </w:p>
     <w:p>
@@ -3154,7 +3916,25 @@
           <w:sz w:val="22"/>
           <w:lang w:val="en-US"/>
         </w:rPr>
-        <w:t>Source: "Release\NoteAppUI.exe"; DestDir: "{app}"</w:t>
+        <w:t xml:space="preserve">Source: "Release\NoteAppUI.exe"; </w:t>
+      </w:r>
+      <w:proofErr w:type="spellStart"/>
+      <w:r>
+        <w:rPr>
+          <w:rFonts w:ascii="Consolas" w:hAnsi="Consolas"/>
+          <w:sz w:val="22"/>
+          <w:lang w:val="en-US"/>
+        </w:rPr>
+        <w:t>DestDir</w:t>
+      </w:r>
+      <w:proofErr w:type="spellEnd"/>
+      <w:r>
+        <w:rPr>
+          <w:rFonts w:ascii="Consolas" w:hAnsi="Consolas"/>
+          <w:sz w:val="22"/>
+          <w:lang w:val="en-US"/>
+        </w:rPr>
+        <w:t>: "{app}"</w:t>
       </w:r>
     </w:p>
     <w:p>
@@ -3172,7 +3952,43 @@
           <w:sz w:val="22"/>
           <w:lang w:val="en-US"/>
         </w:rPr>
-        <w:t>Source: "Release\*.dll"; DestDir: "{app}"</w:t>
+        <w:t>Source: "Release\*.</w:t>
+      </w:r>
+      <w:proofErr w:type="spellStart"/>
+      <w:r>
+        <w:rPr>
+          <w:rFonts w:ascii="Consolas" w:hAnsi="Consolas"/>
+          <w:sz w:val="22"/>
+          <w:lang w:val="en-US"/>
+        </w:rPr>
+        <w:t>dll</w:t>
+      </w:r>
+      <w:proofErr w:type="spellEnd"/>
+      <w:r>
+        <w:rPr>
+          <w:rFonts w:ascii="Consolas" w:hAnsi="Consolas"/>
+          <w:sz w:val="22"/>
+          <w:lang w:val="en-US"/>
+        </w:rPr>
+        <w:t xml:space="preserve">"; </w:t>
+      </w:r>
+      <w:proofErr w:type="spellStart"/>
+      <w:r>
+        <w:rPr>
+          <w:rFonts w:ascii="Consolas" w:hAnsi="Consolas"/>
+          <w:sz w:val="22"/>
+          <w:lang w:val="en-US"/>
+        </w:rPr>
+        <w:t>DestDir</w:t>
+      </w:r>
+      <w:proofErr w:type="spellEnd"/>
+      <w:r>
+        <w:rPr>
+          <w:rFonts w:ascii="Consolas" w:hAnsi="Consolas"/>
+          <w:sz w:val="22"/>
+          <w:lang w:val="en-US"/>
+        </w:rPr>
+        <w:t>: "{app}"</w:t>
       </w:r>
     </w:p>
     <w:p>
@@ -3190,7 +4006,25 @@
           <w:sz w:val="22"/>
           <w:lang w:val="en-US"/>
         </w:rPr>
-        <w:t>Source: "..\..\icon.ico"; DestDir: "{app}"</w:t>
+        <w:t xml:space="preserve">Source: "..\..\icon.ico"; </w:t>
+      </w:r>
+      <w:proofErr w:type="spellStart"/>
+      <w:r>
+        <w:rPr>
+          <w:rFonts w:ascii="Consolas" w:hAnsi="Consolas"/>
+          <w:sz w:val="22"/>
+          <w:lang w:val="en-US"/>
+        </w:rPr>
+        <w:t>DestDir</w:t>
+      </w:r>
+      <w:proofErr w:type="spellEnd"/>
+      <w:r>
+        <w:rPr>
+          <w:rFonts w:ascii="Consolas" w:hAnsi="Consolas"/>
+          <w:sz w:val="22"/>
+          <w:lang w:val="en-US"/>
+        </w:rPr>
+        <w:t>: "{app}"</w:t>
       </w:r>
     </w:p>
     <w:p>
@@ -3321,6 +4155,7 @@
         </w:rPr>
         <w:t>}\{#</w:t>
       </w:r>
+      <w:proofErr w:type="spellStart"/>
       <w:r>
         <w:rPr>
           <w:rFonts w:ascii="Consolas" w:hAnsi="Consolas"/>
@@ -3329,6 +4164,7 @@
         </w:rPr>
         <w:t>ExeName</w:t>
       </w:r>
+      <w:proofErr w:type="spellEnd"/>
       <w:r>
         <w:rPr>
           <w:rFonts w:ascii="Consolas" w:hAnsi="Consolas"/>
@@ -3336,6 +4172,7 @@
         </w:rPr>
         <w:t xml:space="preserve">}"; </w:t>
       </w:r>
+      <w:proofErr w:type="spellStart"/>
       <w:r>
         <w:rPr>
           <w:rFonts w:ascii="Consolas" w:hAnsi="Consolas"/>
@@ -3344,6 +4181,7 @@
         </w:rPr>
         <w:t>WorkingDir</w:t>
       </w:r>
+      <w:proofErr w:type="spellEnd"/>
       <w:r>
         <w:rPr>
           <w:rFonts w:ascii="Consolas" w:hAnsi="Consolas"/>
@@ -3366,6 +4204,7 @@
         </w:rPr>
         <w:t xml:space="preserve">}"; </w:t>
       </w:r>
+      <w:proofErr w:type="spellStart"/>
       <w:r>
         <w:rPr>
           <w:rFonts w:ascii="Consolas" w:hAnsi="Consolas"/>
@@ -3374,6 +4213,7 @@
         </w:rPr>
         <w:t>IconFilename</w:t>
       </w:r>
+      <w:proofErr w:type="spellEnd"/>
       <w:r>
         <w:rPr>
           <w:rFonts w:ascii="Consolas" w:hAnsi="Consolas"/>
@@ -3411,6 +4251,7 @@
         </w:rPr>
         <w:t>.</w:t>
       </w:r>
+      <w:proofErr w:type="spellStart"/>
       <w:r>
         <w:rPr>
           <w:rFonts w:ascii="Consolas" w:hAnsi="Consolas"/>
@@ -3419,6 +4260,7 @@
         </w:rPr>
         <w:t>ico</w:t>
       </w:r>
+      <w:proofErr w:type="spellEnd"/>
     </w:p>
     <w:p>
       <w:pPr>
@@ -3435,7 +4277,61 @@
           <w:sz w:val="22"/>
           <w:lang w:val="en-US"/>
         </w:rPr>
-        <w:t>Name: "{group}\uninslall"; Filename: "{uninstallexe}"; IconFilename: {app}\icon.ico</w:t>
+        <w:t>Name: "{group}\</w:t>
+      </w:r>
+      <w:proofErr w:type="spellStart"/>
+      <w:r>
+        <w:rPr>
+          <w:rFonts w:ascii="Consolas" w:hAnsi="Consolas"/>
+          <w:sz w:val="22"/>
+          <w:lang w:val="en-US"/>
+        </w:rPr>
+        <w:t>uninslall</w:t>
+      </w:r>
+      <w:proofErr w:type="spellEnd"/>
+      <w:r>
+        <w:rPr>
+          <w:rFonts w:ascii="Consolas" w:hAnsi="Consolas"/>
+          <w:sz w:val="22"/>
+          <w:lang w:val="en-US"/>
+        </w:rPr>
+        <w:t>"; Filename: "{</w:t>
+      </w:r>
+      <w:proofErr w:type="spellStart"/>
+      <w:r>
+        <w:rPr>
+          <w:rFonts w:ascii="Consolas" w:hAnsi="Consolas"/>
+          <w:sz w:val="22"/>
+          <w:lang w:val="en-US"/>
+        </w:rPr>
+        <w:t>uninstallexe</w:t>
+      </w:r>
+      <w:proofErr w:type="spellEnd"/>
+      <w:r>
+        <w:rPr>
+          <w:rFonts w:ascii="Consolas" w:hAnsi="Consolas"/>
+          <w:sz w:val="22"/>
+          <w:lang w:val="en-US"/>
+        </w:rPr>
+        <w:t xml:space="preserve">}"; </w:t>
+      </w:r>
+      <w:proofErr w:type="spellStart"/>
+      <w:r>
+        <w:rPr>
+          <w:rFonts w:ascii="Consolas" w:hAnsi="Consolas"/>
+          <w:sz w:val="22"/>
+          <w:lang w:val="en-US"/>
+        </w:rPr>
+        <w:t>IconFilename</w:t>
+      </w:r>
+      <w:proofErr w:type="spellEnd"/>
+      <w:r>
+        <w:rPr>
+          <w:rFonts w:ascii="Consolas" w:hAnsi="Consolas"/>
+          <w:sz w:val="22"/>
+          <w:lang w:val="en-US"/>
+        </w:rPr>
+        <w:t>: {app}\icon.ico</w:t>
       </w:r>
     </w:p>
     <w:p>
@@ -3453,7 +4349,61 @@
           <w:sz w:val="22"/>
           <w:lang w:val="en-US"/>
         </w:rPr>
-        <w:t>Name: "{commondesktop}\{#Name}"; Filename: "{app}\{#ExeName}"; Tasks: desktopicon; IconFilename: {app}\icon.ico</w:t>
+        <w:t>Name: "{</w:t>
+      </w:r>
+      <w:proofErr w:type="spellStart"/>
+      <w:r>
+        <w:rPr>
+          <w:rFonts w:ascii="Consolas" w:hAnsi="Consolas"/>
+          <w:sz w:val="22"/>
+          <w:lang w:val="en-US"/>
+        </w:rPr>
+        <w:t>commondesktop</w:t>
+      </w:r>
+      <w:proofErr w:type="spellEnd"/>
+      <w:r>
+        <w:rPr>
+          <w:rFonts w:ascii="Consolas" w:hAnsi="Consolas"/>
+          <w:sz w:val="22"/>
+          <w:lang w:val="en-US"/>
+        </w:rPr>
+        <w:t xml:space="preserve">}\{#Name}"; Filename: "{app}\{#ExeName}"; Tasks: </w:t>
+      </w:r>
+      <w:proofErr w:type="spellStart"/>
+      <w:r>
+        <w:rPr>
+          <w:rFonts w:ascii="Consolas" w:hAnsi="Consolas"/>
+          <w:sz w:val="22"/>
+          <w:lang w:val="en-US"/>
+        </w:rPr>
+        <w:t>desktopicon</w:t>
+      </w:r>
+      <w:proofErr w:type="spellEnd"/>
+      <w:r>
+        <w:rPr>
+          <w:rFonts w:ascii="Consolas" w:hAnsi="Consolas"/>
+          <w:sz w:val="22"/>
+          <w:lang w:val="en-US"/>
+        </w:rPr>
+        <w:t xml:space="preserve">; </w:t>
+      </w:r>
+      <w:proofErr w:type="spellStart"/>
+      <w:r>
+        <w:rPr>
+          <w:rFonts w:ascii="Consolas" w:hAnsi="Consolas"/>
+          <w:sz w:val="22"/>
+          <w:lang w:val="en-US"/>
+        </w:rPr>
+        <w:t>IconFilename</w:t>
+      </w:r>
+      <w:proofErr w:type="spellEnd"/>
+      <w:r>
+        <w:rPr>
+          <w:rFonts w:ascii="Consolas" w:hAnsi="Consolas"/>
+          <w:sz w:val="22"/>
+          <w:lang w:val="en-US"/>
+        </w:rPr>
+        <w:t>: {app}\icon.ico</w:t>
       </w:r>
     </w:p>
     <w:p>
@@ -3484,7 +4434,15 @@
         <w:pStyle w:val="a5"/>
       </w:pPr>
       <w:r>
-        <w:t xml:space="preserve">В рамках разработки приложения использовалась программа для версионного контроля </w:t>
+        <w:t xml:space="preserve">В рамках разработки приложения использовалась программа для </w:t>
+      </w:r>
+      <w:proofErr w:type="spellStart"/>
+      <w:r>
+        <w:t>версионного</w:t>
+      </w:r>
+      <w:proofErr w:type="spellEnd"/>
+      <w:r>
+        <w:t xml:space="preserve"> контроля </w:t>
       </w:r>
       <w:r>
         <w:rPr>

--- a/doc/Пояснительная записка.docx
+++ b/doc/Пояснительная записка.docx
@@ -413,13 +413,8 @@
         <w:ind w:left="5812"/>
         <w:jc w:val="right"/>
       </w:pPr>
-      <w:proofErr w:type="gramStart"/>
-      <w:r>
-        <w:t>« »</w:t>
-      </w:r>
-      <w:proofErr w:type="gramEnd"/>
-      <w:r>
-        <w:t xml:space="preserve"> _______ 2021</w:t>
+      <w:r>
+        <w:t>« » _______ 2021</w:t>
       </w:r>
     </w:p>
     <w:p>
@@ -487,21 +482,7 @@
         <w:rPr>
           <w:lang w:eastAsia="ru-RU"/>
         </w:rPr>
-        <w:t xml:space="preserve">Пользовательское приложение </w:t>
-      </w:r>
-      <w:proofErr w:type="spellStart"/>
-      <w:r>
-        <w:rPr>
-          <w:lang w:eastAsia="ru-RU"/>
-        </w:rPr>
-        <w:t>NoteApp</w:t>
-      </w:r>
-      <w:proofErr w:type="spellEnd"/>
-      <w:r>
-        <w:rPr>
-          <w:lang w:eastAsia="ru-RU"/>
-        </w:rPr>
-        <w:t>, предназначено для ведения персональных записей и заметок. Приложение должно:</w:t>
+        <w:t>Пользовательское приложение NoteApp, предназначено для ведения персональных записей и заметок. Приложение должно:</w:t>
       </w:r>
     </w:p>
     <w:p>
@@ -776,35 +757,7 @@
         <w:rPr>
           <w:lang w:eastAsia="ru-RU"/>
         </w:rPr>
-        <w:t xml:space="preserve">Для </w:t>
-      </w:r>
-      <w:proofErr w:type="spellStart"/>
-      <w:r>
-        <w:rPr>
-          <w:lang w:eastAsia="ru-RU"/>
-        </w:rPr>
-        <w:t>сериализации</w:t>
-      </w:r>
-      <w:proofErr w:type="spellEnd"/>
-      <w:r>
-        <w:rPr>
-          <w:lang w:eastAsia="ru-RU"/>
-        </w:rPr>
-        <w:t xml:space="preserve"> и </w:t>
-      </w:r>
-      <w:proofErr w:type="spellStart"/>
-      <w:r>
-        <w:rPr>
-          <w:lang w:eastAsia="ru-RU"/>
-        </w:rPr>
-        <w:t>десериализации</w:t>
-      </w:r>
-      <w:proofErr w:type="spellEnd"/>
-      <w:r>
-        <w:rPr>
-          <w:lang w:eastAsia="ru-RU"/>
-        </w:rPr>
-        <w:t xml:space="preserve"> была выбрана библиотека </w:t>
+        <w:t xml:space="preserve">Для сериализации и десериализации была выбрана библиотека </w:t>
       </w:r>
       <w:r>
         <w:rPr>
@@ -836,14 +789,12 @@
         </w:rPr>
         <w:t xml:space="preserve">от компании </w:t>
       </w:r>
-      <w:proofErr w:type="spellStart"/>
       <w:r>
         <w:rPr>
           <w:lang w:val="en-US" w:eastAsia="ru-RU"/>
         </w:rPr>
         <w:t>Newtonsoft</w:t>
       </w:r>
-      <w:proofErr w:type="spellEnd"/>
       <w:r>
         <w:rPr>
           <w:lang w:eastAsia="ru-RU"/>
@@ -882,14 +833,12 @@
         </w:rPr>
         <w:t xml:space="preserve">тестов была выбрана библиотека </w:t>
       </w:r>
-      <w:proofErr w:type="spellStart"/>
       <w:r>
         <w:rPr>
           <w:lang w:val="en-US" w:eastAsia="ru-RU"/>
         </w:rPr>
         <w:t>NUnit</w:t>
       </w:r>
-      <w:proofErr w:type="spellEnd"/>
       <w:r>
         <w:rPr>
           <w:lang w:eastAsia="ru-RU"/>
@@ -941,14 +890,12 @@
         </w:rPr>
         <w:t>На рисунке 4.1 показано главное окно приложения (</w:t>
       </w:r>
-      <w:proofErr w:type="spellStart"/>
       <w:r>
         <w:rPr>
           <w:lang w:val="en-US" w:eastAsia="ru-RU"/>
         </w:rPr>
         <w:t>NoteApp</w:t>
       </w:r>
-      <w:proofErr w:type="spellEnd"/>
       <w:r>
         <w:rPr>
           <w:lang w:eastAsia="ru-RU"/>
@@ -1398,7 +1345,19 @@
         <w:rPr>
           <w:lang w:eastAsia="ru-RU"/>
         </w:rPr>
-        <w:t>На рисунке 6.1 показана диаграмма классов.</w:t>
+        <w:t>На рисунке 6.1 показана диаграмма классов</w:t>
+      </w:r>
+      <w:r>
+        <w:rPr>
+          <w:lang w:eastAsia="ru-RU"/>
+        </w:rPr>
+        <w:t xml:space="preserve"> бизнес-логики приложения</w:t>
+      </w:r>
+      <w:r>
+        <w:rPr>
+          <w:lang w:eastAsia="ru-RU"/>
+        </w:rPr>
+        <w:t>.</w:t>
       </w:r>
     </w:p>
     <w:p>
@@ -1466,7 +1425,13 @@
         <w:rPr>
           <w:lang w:eastAsia="ru-RU"/>
         </w:rPr>
-        <w:t>Рисунок 6.1 – Диаграмма классов</w:t>
+        <w:t xml:space="preserve">Рисунок 6.1 – Диаграмма </w:t>
+      </w:r>
+      <w:r>
+        <w:rPr>
+          <w:lang w:eastAsia="ru-RU"/>
+        </w:rPr>
+        <w:t>классов бизнес-логики приложения</w:t>
       </w:r>
     </w:p>
     <w:p>
@@ -1496,14 +1461,12 @@
       <w:r>
         <w:t xml:space="preserve">Для тестирования приложения была использована библиотека </w:t>
       </w:r>
-      <w:proofErr w:type="spellStart"/>
       <w:r>
         <w:rPr>
           <w:lang w:val="en-US"/>
         </w:rPr>
         <w:t>NUnit</w:t>
       </w:r>
-      <w:proofErr w:type="spellEnd"/>
       <w:r>
         <w:t>. С помощью неё были написаны тесты для тестирования бизнес-логики приложения. На рисунке 7.1 показано степень покрытия кода юнит</w:t>
       </w:r>
@@ -1519,14 +1482,11 @@
         <w:jc w:val="center"/>
       </w:pPr>
       <w:r>
-        <w:rPr>
-          <w:noProof/>
-        </w:rPr>
         <w:drawing>
-          <wp:inline distT="0" distB="0" distL="0" distR="0" wp14:anchorId="054CC32D" wp14:editId="6CE845D3">
-            <wp:extent cx="3543300" cy="4091668"/>
-            <wp:effectExtent l="0" t="0" r="0" b="4445"/>
-            <wp:docPr id="5" name="Рисунок 5"/>
+          <wp:inline distT="0" distB="0" distL="0" distR="0" wp14:anchorId="7C9D8A97" wp14:editId="53AA436B">
+            <wp:extent cx="5940425" cy="5502275"/>
+            <wp:effectExtent l="0" t="0" r="3175" b="3175"/>
+            <wp:docPr id="1" name="Рисунок 1"/>
             <wp:cNvGraphicFramePr>
               <a:graphicFrameLocks xmlns:a="http://schemas.openxmlformats.org/drawingml/2006/main" noChangeAspect="1"/>
             </wp:cNvGraphicFramePr>
@@ -1546,7 +1506,7 @@
                   <pic:spPr>
                     <a:xfrm>
                       <a:off x="0" y="0"/>
-                      <a:ext cx="3556657" cy="4107092"/>
+                      <a:ext cx="5940425" cy="5502275"/>
                     </a:xfrm>
                     <a:prstGeom prst="rect">
                       <a:avLst/>
@@ -1603,14 +1563,12 @@
         </w:rPr>
         <w:t xml:space="preserve">Сборка проекта осуществляется в автоматическом режиме. Для создания сценария сборки инсталлятора, использовалась программа </w:t>
       </w:r>
-      <w:proofErr w:type="spellStart"/>
       <w:r>
         <w:rPr>
           <w:lang w:val="en-US" w:eastAsia="ru-RU"/>
         </w:rPr>
         <w:t>InnoSetup</w:t>
       </w:r>
-      <w:proofErr w:type="spellEnd"/>
       <w:r>
         <w:rPr>
           <w:lang w:eastAsia="ru-RU"/>
@@ -1631,14 +1589,12 @@
       <w:r>
         <w:t xml:space="preserve">В свойстве проекта </w:t>
       </w:r>
-      <w:proofErr w:type="spellStart"/>
       <w:r>
         <w:rPr>
           <w:lang w:val="en-US"/>
         </w:rPr>
         <w:t>NoteAppUI</w:t>
       </w:r>
-      <w:proofErr w:type="spellEnd"/>
       <w:r>
         <w:t xml:space="preserve"> прописываем сценарий, который будет исполнен после сборки проекта.</w:t>
       </w:r>
@@ -1656,33 +1612,27 @@
       <w:r>
         <w:t xml:space="preserve">строка создает папку </w:t>
       </w:r>
-      <w:proofErr w:type="spellStart"/>
       <w:r>
         <w:t>InstallScripts</w:t>
       </w:r>
-      <w:proofErr w:type="spellEnd"/>
       <w:r>
         <w:t xml:space="preserve"> в директории, где располагается файл </w:t>
       </w:r>
-      <w:proofErr w:type="spellStart"/>
       <w:r>
         <w:rPr>
           <w:lang w:val="en-US"/>
         </w:rPr>
         <w:t>NoteApp</w:t>
       </w:r>
-      <w:proofErr w:type="spellEnd"/>
       <w:r>
         <w:t>.</w:t>
       </w:r>
-      <w:proofErr w:type="spellStart"/>
       <w:r>
         <w:rPr>
           <w:lang w:val="en-US"/>
         </w:rPr>
         <w:t>sln</w:t>
       </w:r>
-      <w:proofErr w:type="spellEnd"/>
       <w:r>
         <w:t>.</w:t>
       </w:r>
@@ -1703,9 +1653,268 @@
           <w:sz w:val="22"/>
           <w:lang w:val="en-US"/>
         </w:rPr>
-        <w:t>md "$(</w:t>
-      </w:r>
-      <w:proofErr w:type="spellStart"/>
+        <w:t>md "$(SolutionDir)InstallScripts"</w:t>
+      </w:r>
+    </w:p>
+    <w:p>
+      <w:pPr>
+        <w:pStyle w:val="a5"/>
+        <w:rPr>
+          <w:rFonts w:cs="Times New Roman"/>
+        </w:rPr>
+      </w:pPr>
+      <w:r>
+        <w:rPr>
+          <w:rFonts w:cs="Times New Roman"/>
+        </w:rPr>
+        <w:t>Данная</w:t>
+      </w:r>
+      <w:r>
+        <w:rPr>
+          <w:rFonts w:cs="Times New Roman"/>
+          <w:lang w:val="en-US"/>
+        </w:rPr>
+        <w:t xml:space="preserve"> </w:t>
+      </w:r>
+      <w:r>
+        <w:rPr>
+          <w:rFonts w:cs="Times New Roman"/>
+        </w:rPr>
+        <w:t>строка</w:t>
+      </w:r>
+      <w:r>
+        <w:rPr>
+          <w:rFonts w:cs="Times New Roman"/>
+          <w:lang w:val="en-US"/>
+        </w:rPr>
+        <w:t xml:space="preserve"> </w:t>
+      </w:r>
+      <w:r>
+        <w:rPr>
+          <w:rFonts w:cs="Times New Roman"/>
+        </w:rPr>
+        <w:t>создает</w:t>
+      </w:r>
+      <w:r>
+        <w:rPr>
+          <w:rFonts w:cs="Times New Roman"/>
+          <w:lang w:val="en-US"/>
+        </w:rPr>
+        <w:t xml:space="preserve"> </w:t>
+      </w:r>
+      <w:r>
+        <w:rPr>
+          <w:rFonts w:cs="Times New Roman"/>
+        </w:rPr>
+        <w:t>папку</w:t>
+      </w:r>
+      <w:r>
+        <w:rPr>
+          <w:rFonts w:cs="Times New Roman"/>
+          <w:lang w:val="en-US"/>
+        </w:rPr>
+        <w:t xml:space="preserve"> </w:t>
+      </w:r>
+      <w:r>
+        <w:rPr>
+          <w:rFonts w:cs="Times New Roman"/>
+          <w:lang w:val="en-US"/>
+        </w:rPr>
+        <w:t>Release</w:t>
+      </w:r>
+      <w:r>
+        <w:rPr>
+          <w:rFonts w:cs="Times New Roman"/>
+          <w:lang w:val="en-US"/>
+        </w:rPr>
+        <w:t xml:space="preserve"> </w:t>
+      </w:r>
+      <w:r>
+        <w:rPr>
+          <w:rFonts w:cs="Times New Roman"/>
+        </w:rPr>
+        <w:t>в</w:t>
+      </w:r>
+      <w:r>
+        <w:rPr>
+          <w:rFonts w:cs="Times New Roman"/>
+          <w:lang w:val="en-US"/>
+        </w:rPr>
+        <w:t xml:space="preserve"> </w:t>
+      </w:r>
+      <w:r>
+        <w:rPr>
+          <w:rFonts w:cs="Times New Roman"/>
+        </w:rPr>
+        <w:t>папке</w:t>
+      </w:r>
+      <w:r>
+        <w:rPr>
+          <w:rFonts w:cs="Times New Roman"/>
+          <w:lang w:val="en-US"/>
+        </w:rPr>
+        <w:t xml:space="preserve"> </w:t>
+      </w:r>
+      <w:r>
+        <w:rPr>
+          <w:lang w:val="en-US"/>
+        </w:rPr>
+        <w:t xml:space="preserve">InstallScripts. </w:t>
+      </w:r>
+      <w:r>
+        <w:t>Сюда</w:t>
+      </w:r>
+      <w:r>
+        <w:t xml:space="preserve"> </w:t>
+      </w:r>
+      <w:r>
+        <w:t>будут</w:t>
+      </w:r>
+      <w:r>
+        <w:t xml:space="preserve"> </w:t>
+      </w:r>
+      <w:r>
+        <w:t xml:space="preserve">помещены файлы с расширением </w:t>
+      </w:r>
+      <w:r>
+        <w:rPr>
+          <w:lang w:val="en-US"/>
+        </w:rPr>
+        <w:t>exe</w:t>
+      </w:r>
+      <w:r>
+        <w:t xml:space="preserve"> </w:t>
+      </w:r>
+      <w:r>
+        <w:t xml:space="preserve">и </w:t>
+      </w:r>
+      <w:r>
+        <w:rPr>
+          <w:lang w:val="en-US"/>
+        </w:rPr>
+        <w:t>dll</w:t>
+      </w:r>
+      <w:r>
+        <w:t xml:space="preserve">.  </w:t>
+      </w:r>
+    </w:p>
+    <w:p>
+      <w:pPr>
+        <w:ind w:left="708"/>
+        <w:jc w:val="left"/>
+        <w:rPr>
+          <w:rFonts w:ascii="Consolas" w:hAnsi="Consolas"/>
+          <w:sz w:val="22"/>
+          <w:lang w:val="en-US"/>
+        </w:rPr>
+      </w:pPr>
+      <w:r>
+        <w:rPr>
+          <w:rFonts w:ascii="Consolas" w:hAnsi="Consolas"/>
+          <w:sz w:val="22"/>
+          <w:lang w:val="en-US"/>
+        </w:rPr>
+        <w:t>md "$(SolutionDir)InstallScripts\Release"</w:t>
+      </w:r>
+    </w:p>
+    <w:p>
+      <w:pPr>
+        <w:pStyle w:val="a5"/>
+      </w:pPr>
+      <w:r>
+        <w:t>Данная</w:t>
+      </w:r>
+      <w:r>
+        <w:rPr>
+          <w:lang w:val="en-US"/>
+        </w:rPr>
+        <w:t xml:space="preserve"> </w:t>
+      </w:r>
+      <w:r>
+        <w:t>команда</w:t>
+      </w:r>
+      <w:r>
+        <w:rPr>
+          <w:lang w:val="en-US"/>
+        </w:rPr>
+        <w:t xml:space="preserve"> </w:t>
+      </w:r>
+      <w:r>
+        <w:t>создает</w:t>
+      </w:r>
+      <w:r>
+        <w:rPr>
+          <w:lang w:val="en-US"/>
+        </w:rPr>
+        <w:t xml:space="preserve"> </w:t>
+      </w:r>
+      <w:r>
+        <w:t>папку</w:t>
+      </w:r>
+      <w:r>
+        <w:rPr>
+          <w:lang w:val="en-US"/>
+        </w:rPr>
+        <w:t xml:space="preserve"> </w:t>
+      </w:r>
+      <w:r>
+        <w:rPr>
+          <w:lang w:val="en-US"/>
+        </w:rPr>
+        <w:t>Installers</w:t>
+      </w:r>
+      <w:r>
+        <w:rPr>
+          <w:lang w:val="en-US"/>
+        </w:rPr>
+        <w:t xml:space="preserve"> </w:t>
+      </w:r>
+      <w:r>
+        <w:t>в</w:t>
+      </w:r>
+      <w:r>
+        <w:rPr>
+          <w:lang w:val="en-US"/>
+        </w:rPr>
+        <w:t xml:space="preserve"> </w:t>
+      </w:r>
+      <w:r>
+        <w:t>папке</w:t>
+      </w:r>
+      <w:r>
+        <w:rPr>
+          <w:lang w:val="en-US"/>
+        </w:rPr>
+        <w:t xml:space="preserve"> InstallScripts. </w:t>
+      </w:r>
+      <w:r>
+        <w:t>Сюда в дальнейшем помещен файл установщик.</w:t>
+      </w:r>
+    </w:p>
+    <w:p>
+      <w:pPr>
+        <w:ind w:left="708"/>
+        <w:jc w:val="left"/>
+        <w:rPr>
+          <w:rFonts w:ascii="Consolas" w:hAnsi="Consolas"/>
+          <w:sz w:val="22"/>
+        </w:rPr>
+      </w:pPr>
+      <w:r>
+        <w:rPr>
+          <w:rFonts w:ascii="Consolas" w:hAnsi="Consolas"/>
+          <w:sz w:val="22"/>
+          <w:lang w:val="en-US"/>
+        </w:rPr>
+        <w:t>md</w:t>
+      </w:r>
+      <w:r>
+        <w:rPr>
+          <w:rFonts w:ascii="Consolas" w:hAnsi="Consolas"/>
+          <w:sz w:val="22"/>
+        </w:rPr>
+        <w:t xml:space="preserve"> "$(</w:t>
+      </w:r>
       <w:r>
         <w:rPr>
           <w:rFonts w:ascii="Consolas" w:hAnsi="Consolas"/>
@@ -1714,16 +1923,13 @@
         </w:rPr>
         <w:t>SolutionDir</w:t>
       </w:r>
-      <w:proofErr w:type="spellEnd"/>
-      <w:r>
-        <w:rPr>
-          <w:rFonts w:ascii="Consolas" w:hAnsi="Consolas"/>
-          <w:sz w:val="22"/>
-          <w:lang w:val="en-US"/>
+      <w:r>
+        <w:rPr>
+          <w:rFonts w:ascii="Consolas" w:hAnsi="Consolas"/>
+          <w:sz w:val="22"/>
         </w:rPr>
         <w:t>)</w:t>
       </w:r>
-      <w:proofErr w:type="spellStart"/>
       <w:r>
         <w:rPr>
           <w:rFonts w:ascii="Consolas" w:hAnsi="Consolas"/>
@@ -1732,12 +1938,25 @@
         </w:rPr>
         <w:t>InstallScripts</w:t>
       </w:r>
-      <w:proofErr w:type="spellEnd"/>
-      <w:r>
-        <w:rPr>
-          <w:rFonts w:ascii="Consolas" w:hAnsi="Consolas"/>
-          <w:sz w:val="22"/>
-          <w:lang w:val="en-US"/>
+      <w:r>
+        <w:rPr>
+          <w:rFonts w:ascii="Consolas" w:hAnsi="Consolas"/>
+          <w:sz w:val="22"/>
+        </w:rPr>
+        <w:t>\</w:t>
+      </w:r>
+      <w:r>
+        <w:rPr>
+          <w:rFonts w:ascii="Consolas" w:hAnsi="Consolas"/>
+          <w:sz w:val="22"/>
+          <w:lang w:val="en-US"/>
+        </w:rPr>
+        <w:t>Installers</w:t>
+      </w:r>
+      <w:r>
+        <w:rPr>
+          <w:rFonts w:ascii="Consolas" w:hAnsi="Consolas"/>
+          <w:sz w:val="22"/>
         </w:rPr>
         <w:t>"</w:t>
       </w:r>
@@ -1745,234 +1964,547 @@
     <w:p>
       <w:pPr>
         <w:pStyle w:val="a5"/>
-        <w:rPr>
-          <w:rFonts w:cs="Times New Roman"/>
-        </w:rPr>
-      </w:pPr>
-      <w:r>
-        <w:rPr>
-          <w:rFonts w:cs="Times New Roman"/>
-        </w:rPr>
+      </w:pPr>
+      <w:r>
+        <w:t xml:space="preserve">Данные команды копируют все файлы с расширением </w:t>
+      </w:r>
+      <w:r>
+        <w:rPr>
+          <w:lang w:val="en-US"/>
+        </w:rPr>
+        <w:t>exe</w:t>
+      </w:r>
+      <w:r>
+        <w:t xml:space="preserve"> </w:t>
+      </w:r>
+      <w:r>
+        <w:t xml:space="preserve">и </w:t>
+      </w:r>
+      <w:r>
+        <w:rPr>
+          <w:lang w:val="en-US"/>
+        </w:rPr>
+        <w:t>dll</w:t>
+      </w:r>
+      <w:r>
+        <w:t xml:space="preserve"> из папки </w:t>
+      </w:r>
+      <w:r>
+        <w:rPr>
+          <w:lang w:val="en-US"/>
+        </w:rPr>
+        <w:t>bin</w:t>
+      </w:r>
+      <w:r>
+        <w:t xml:space="preserve">, куда собирается решение. </w:t>
+      </w:r>
+    </w:p>
+    <w:p>
+      <w:pPr>
+        <w:ind w:left="708"/>
+        <w:jc w:val="left"/>
+        <w:rPr>
+          <w:rFonts w:ascii="Consolas" w:hAnsi="Consolas"/>
+          <w:sz w:val="22"/>
+          <w:lang w:val="en-US"/>
+        </w:rPr>
+      </w:pPr>
+      <w:r>
+        <w:rPr>
+          <w:rFonts w:ascii="Consolas" w:hAnsi="Consolas"/>
+          <w:sz w:val="22"/>
+          <w:lang w:val="en-US"/>
+        </w:rPr>
+        <w:t>xcopy"$(ProjectDir)$(OutDir)*.dll" "$(SolutionDir)InstallScripts\Release"</w:t>
+      </w:r>
+    </w:p>
+    <w:p>
+      <w:pPr>
+        <w:ind w:left="708"/>
+        <w:jc w:val="left"/>
+        <w:rPr>
+          <w:rFonts w:ascii="Consolas" w:hAnsi="Consolas"/>
+          <w:sz w:val="22"/>
+          <w:lang w:val="en-US"/>
+        </w:rPr>
+      </w:pPr>
+      <w:r>
+        <w:rPr>
+          <w:rFonts w:ascii="Consolas" w:hAnsi="Consolas"/>
+          <w:sz w:val="22"/>
+          <w:lang w:val="en-US"/>
+        </w:rPr>
+        <w:t>xcopy"$(ProjectDir)$(OutDir)*.exe" "$(SolutionDir)InstallScripts\Release"</w:t>
+      </w:r>
+    </w:p>
+    <w:p>
+      <w:pPr>
+        <w:ind w:left="708"/>
+        <w:jc w:val="left"/>
+        <w:rPr>
+          <w:rFonts w:ascii="Consolas" w:hAnsi="Consolas"/>
+          <w:sz w:val="22"/>
+          <w:lang w:val="en-US"/>
+        </w:rPr>
+      </w:pPr>
+    </w:p>
+    <w:p>
+      <w:pPr>
+        <w:pStyle w:val="a5"/>
+        <w:rPr>
+          <w:lang w:eastAsia="ru-RU"/>
+        </w:rPr>
+      </w:pPr>
+      <w:r>
+        <w:rPr>
+          <w:lang w:eastAsia="ru-RU"/>
+        </w:rPr>
+        <w:t xml:space="preserve">В свойстве проекта </w:t>
+      </w:r>
+      <w:r>
+        <w:rPr>
+          <w:lang w:val="en-US" w:eastAsia="ru-RU"/>
+        </w:rPr>
+        <w:t>Intaller</w:t>
+      </w:r>
+      <w:r>
+        <w:rPr>
+          <w:lang w:eastAsia="ru-RU"/>
+        </w:rPr>
+        <w:t xml:space="preserve"> </w:t>
+      </w:r>
+      <w:r>
+        <w:rPr>
+          <w:lang w:eastAsia="ru-RU"/>
+        </w:rPr>
+        <w:t>прописываем сценарий, который также исполнятся после сборки проекта.</w:t>
+      </w:r>
+    </w:p>
+    <w:p>
+      <w:pPr>
+        <w:ind w:left="708"/>
+        <w:jc w:val="left"/>
+        <w:rPr>
+          <w:rFonts w:ascii="Consolas" w:hAnsi="Consolas"/>
+        </w:rPr>
+      </w:pPr>
+      <w:r>
+        <w:t>Данная команда</w:t>
+      </w:r>
+      <w:r>
+        <w:t xml:space="preserve"> </w:t>
+      </w:r>
+      <w:r>
+        <w:t>запускает</w:t>
+      </w:r>
+      <w:r>
+        <w:t xml:space="preserve"> </w:t>
+      </w:r>
+      <w:r>
+        <w:t>файл</w:t>
+      </w:r>
+      <w:r>
+        <w:t xml:space="preserve"> </w:t>
+      </w:r>
+      <w:r>
+        <w:t>установщика.</w:t>
+      </w:r>
+    </w:p>
+    <w:p>
+      <w:pPr>
+        <w:ind w:left="708"/>
+        <w:jc w:val="left"/>
+        <w:rPr>
+          <w:rFonts w:ascii="Consolas" w:hAnsi="Consolas"/>
+          <w:sz w:val="22"/>
+          <w:lang w:val="en-US"/>
+        </w:rPr>
+      </w:pPr>
+      <w:r>
+        <w:rPr>
+          <w:rFonts w:ascii="Consolas" w:hAnsi="Consolas"/>
+          <w:sz w:val="22"/>
+          <w:lang w:val="en-US"/>
+        </w:rPr>
+        <w:t>"$(SolutionDir)packages\Tools.InnoSetup.6.1.2\tools\ISCC.exe" "$(SolutionDir)InstallScripts\installer.iss"</w:t>
+      </w:r>
+    </w:p>
+    <w:p>
+      <w:pPr>
+        <w:ind w:left="708"/>
+      </w:pPr>
+      <w:r>
         <w:t>Данная</w:t>
       </w:r>
       <w:r>
-        <w:rPr>
-          <w:rFonts w:cs="Times New Roman"/>
-          <w:lang w:val="en-US"/>
-        </w:rPr>
-        <w:t xml:space="preserve"> </w:t>
-      </w:r>
-      <w:r>
-        <w:rPr>
-          <w:rFonts w:cs="Times New Roman"/>
-        </w:rPr>
-        <w:t>строка</w:t>
-      </w:r>
-      <w:r>
-        <w:rPr>
-          <w:rFonts w:cs="Times New Roman"/>
-          <w:lang w:val="en-US"/>
-        </w:rPr>
-        <w:t xml:space="preserve"> </w:t>
-      </w:r>
-      <w:r>
-        <w:rPr>
-          <w:rFonts w:cs="Times New Roman"/>
-        </w:rPr>
-        <w:t>создает</w:t>
-      </w:r>
-      <w:r>
-        <w:rPr>
-          <w:rFonts w:cs="Times New Roman"/>
-          <w:lang w:val="en-US"/>
-        </w:rPr>
-        <w:t xml:space="preserve"> </w:t>
-      </w:r>
-      <w:r>
-        <w:rPr>
-          <w:rFonts w:cs="Times New Roman"/>
-        </w:rPr>
+        <w:t xml:space="preserve"> </w:t>
+      </w:r>
+      <w:r>
+        <w:t>команда</w:t>
+      </w:r>
+      <w:r>
+        <w:t xml:space="preserve"> </w:t>
+      </w:r>
+      <w:r>
+        <w:t>удаляет</w:t>
+      </w:r>
+      <w:r>
+        <w:t xml:space="preserve"> </w:t>
+      </w:r>
+      <w:r>
         <w:t>папку</w:t>
       </w:r>
       <w:r>
-        <w:rPr>
-          <w:rFonts w:cs="Times New Roman"/>
-          <w:lang w:val="en-US"/>
-        </w:rPr>
-        <w:t xml:space="preserve"> </w:t>
-      </w:r>
-      <w:r>
-        <w:rPr>
-          <w:rFonts w:cs="Times New Roman"/>
-          <w:lang w:val="en-US"/>
-        </w:rPr>
-        <w:t>Release</w:t>
-      </w:r>
-      <w:r>
-        <w:rPr>
-          <w:rFonts w:cs="Times New Roman"/>
-          <w:lang w:val="en-US"/>
-        </w:rPr>
-        <w:t xml:space="preserve"> </w:t>
-      </w:r>
-      <w:r>
-        <w:rPr>
-          <w:rFonts w:cs="Times New Roman"/>
-        </w:rPr>
-        <w:t>в</w:t>
-      </w:r>
-      <w:r>
-        <w:rPr>
-          <w:rFonts w:cs="Times New Roman"/>
-          <w:lang w:val="en-US"/>
-        </w:rPr>
-        <w:t xml:space="preserve"> </w:t>
-      </w:r>
-      <w:r>
-        <w:rPr>
-          <w:rFonts w:cs="Times New Roman"/>
-        </w:rPr>
-        <w:t>папке</w:t>
-      </w:r>
-      <w:r>
-        <w:rPr>
-          <w:rFonts w:cs="Times New Roman"/>
-          <w:lang w:val="en-US"/>
-        </w:rPr>
-        <w:t xml:space="preserve"> </w:t>
-      </w:r>
-      <w:proofErr w:type="spellStart"/>
-      <w:r>
-        <w:rPr>
-          <w:lang w:val="en-US"/>
-        </w:rPr>
-        <w:t>InstallScripts</w:t>
-      </w:r>
-      <w:proofErr w:type="spellEnd"/>
-      <w:r>
-        <w:rPr>
-          <w:lang w:val="en-US"/>
-        </w:rPr>
-        <w:t xml:space="preserve">. </w:t>
-      </w:r>
-      <w:r>
-        <w:t>Сюда</w:t>
-      </w:r>
-      <w:r>
-        <w:t xml:space="preserve"> </w:t>
-      </w:r>
-      <w:r>
-        <w:t>будут</w:t>
-      </w:r>
-      <w:r>
-        <w:t xml:space="preserve"> </w:t>
-      </w:r>
-      <w:r>
-        <w:t xml:space="preserve">помещены файлы с расширением </w:t>
-      </w:r>
-      <w:r>
-        <w:rPr>
-          <w:lang w:val="en-US"/>
-        </w:rPr>
-        <w:t>exe</w:t>
-      </w:r>
-      <w:r>
-        <w:t xml:space="preserve"> </w:t>
-      </w:r>
-      <w:r>
-        <w:t xml:space="preserve">и </w:t>
-      </w:r>
-      <w:proofErr w:type="spellStart"/>
-      <w:r>
-        <w:rPr>
-          <w:lang w:val="en-US"/>
-        </w:rPr>
-        <w:t>dll</w:t>
-      </w:r>
-      <w:proofErr w:type="spellEnd"/>
-      <w:r>
-        <w:t xml:space="preserve">.  </w:t>
-      </w:r>
-    </w:p>
-    <w:p>
-      <w:pPr>
-        <w:ind w:left="708"/>
-        <w:jc w:val="left"/>
-        <w:rPr>
-          <w:rFonts w:ascii="Consolas" w:hAnsi="Consolas"/>
-          <w:sz w:val="22"/>
-          <w:lang w:val="en-US"/>
-        </w:rPr>
-      </w:pPr>
-      <w:r>
-        <w:rPr>
-          <w:rFonts w:ascii="Consolas" w:hAnsi="Consolas"/>
-          <w:sz w:val="22"/>
-          <w:lang w:val="en-US"/>
-        </w:rPr>
-        <w:t>md "$(</w:t>
-      </w:r>
-      <w:proofErr w:type="spellStart"/>
-      <w:r>
-        <w:rPr>
-          <w:rFonts w:ascii="Consolas" w:hAnsi="Consolas"/>
-          <w:sz w:val="22"/>
-          <w:lang w:val="en-US"/>
-        </w:rPr>
-        <w:t>SolutionDir</w:t>
-      </w:r>
-      <w:proofErr w:type="spellEnd"/>
-      <w:r>
-        <w:rPr>
-          <w:rFonts w:ascii="Consolas" w:hAnsi="Consolas"/>
-          <w:sz w:val="22"/>
-          <w:lang w:val="en-US"/>
-        </w:rPr>
-        <w:t>)</w:t>
-      </w:r>
-      <w:proofErr w:type="spellStart"/>
-      <w:r>
-        <w:rPr>
-          <w:rFonts w:ascii="Consolas" w:hAnsi="Consolas"/>
-          <w:sz w:val="22"/>
-          <w:lang w:val="en-US"/>
-        </w:rPr>
-        <w:t>InstallScripts</w:t>
-      </w:r>
-      <w:proofErr w:type="spellEnd"/>
-      <w:r>
-        <w:rPr>
-          <w:rFonts w:ascii="Consolas" w:hAnsi="Consolas"/>
-          <w:sz w:val="22"/>
-          <w:lang w:val="en-US"/>
-        </w:rPr>
-        <w:t>\Release"</w:t>
+        <w:t xml:space="preserve"> </w:t>
+      </w:r>
+      <w:r>
+        <w:rPr>
+          <w:lang w:val="en-US"/>
+        </w:rPr>
+        <w:t>Realese</w:t>
+      </w:r>
+      <w:r>
+        <w:t xml:space="preserve"> со всеми файлами внутри.</w:t>
       </w:r>
     </w:p>
     <w:p>
       <w:pPr>
         <w:pStyle w:val="a5"/>
-      </w:pPr>
-      <w:r>
-        <w:t>Данная</w:t>
-      </w:r>
-      <w:r>
-        <w:rPr>
-          <w:lang w:val="en-US"/>
-        </w:rPr>
-        <w:t xml:space="preserve"> </w:t>
-      </w:r>
-      <w:r>
-        <w:t>команда</w:t>
-      </w:r>
-      <w:r>
-        <w:rPr>
-          <w:lang w:val="en-US"/>
-        </w:rPr>
-        <w:t xml:space="preserve"> </w:t>
-      </w:r>
-      <w:r>
-        <w:t>создает</w:t>
+        <w:rPr>
+          <w:lang w:val="en-US" w:eastAsia="ru-RU"/>
+        </w:rPr>
+      </w:pPr>
+      <w:r>
+        <w:rPr>
+          <w:rFonts w:ascii="Consolas" w:hAnsi="Consolas"/>
+          <w:sz w:val="22"/>
+          <w:lang w:val="en-US"/>
+        </w:rPr>
+        <w:t>rd /s/q "$(SolutionDir)InstallScripts\Release"</w:t>
+      </w:r>
+    </w:p>
+    <w:p>
+      <w:pPr>
+        <w:pStyle w:val="a5"/>
+        <w:rPr>
+          <w:lang w:val="en-US" w:eastAsia="ru-RU"/>
+        </w:rPr>
+      </w:pPr>
+    </w:p>
+    <w:p>
+      <w:pPr>
+        <w:pStyle w:val="a5"/>
+        <w:rPr>
+          <w:lang w:eastAsia="ru-RU"/>
+        </w:rPr>
+      </w:pPr>
+      <w:r>
+        <w:rPr>
+          <w:lang w:eastAsia="ru-RU"/>
+        </w:rPr>
+        <w:t xml:space="preserve">Ниже указан код, с помощью которого </w:t>
+      </w:r>
+      <w:r>
+        <w:rPr>
+          <w:lang w:val="en-US" w:eastAsia="ru-RU"/>
+        </w:rPr>
+        <w:t>InnoSetup</w:t>
+      </w:r>
+      <w:r>
+        <w:rPr>
+          <w:lang w:eastAsia="ru-RU"/>
+        </w:rPr>
+        <w:t xml:space="preserve"> соберет установщик.</w:t>
+      </w:r>
+    </w:p>
+    <w:p>
+      <w:r>
+        <w:t>В данных строках указываются ссылка на репозиторий с проектом, название файла, который будет запускать приложение после установки, название приложения и его версию.</w:t>
+      </w:r>
+    </w:p>
+    <w:p>
+      <w:pPr>
+        <w:jc w:val="left"/>
+        <w:rPr>
+          <w:rFonts w:ascii="Consolas" w:hAnsi="Consolas"/>
+          <w:sz w:val="22"/>
+          <w:lang w:val="en-US"/>
+        </w:rPr>
+      </w:pPr>
+      <w:r>
+        <w:rPr>
+          <w:rFonts w:ascii="Consolas" w:hAnsi="Consolas"/>
+          <w:sz w:val="22"/>
+          <w:lang w:val="en-US"/>
+        </w:rPr>
+        <w:lastRenderedPageBreak/>
+        <w:t>#define URL "https://github.com/CyberAndrey77/NoteApp"</w:t>
+      </w:r>
+    </w:p>
+    <w:p>
+      <w:pPr>
+        <w:jc w:val="left"/>
+        <w:rPr>
+          <w:rFonts w:ascii="Consolas" w:hAnsi="Consolas"/>
+          <w:sz w:val="22"/>
+          <w:lang w:val="en-US"/>
+        </w:rPr>
+      </w:pPr>
+      <w:r>
+        <w:rPr>
+          <w:rFonts w:ascii="Consolas" w:hAnsi="Consolas"/>
+          <w:sz w:val="22"/>
+          <w:lang w:val="en-US"/>
+        </w:rPr>
+        <w:t>#define ExeName "NoteAppUI.exe"</w:t>
+      </w:r>
+    </w:p>
+    <w:p>
+      <w:pPr>
+        <w:jc w:val="left"/>
+        <w:rPr>
+          <w:rFonts w:ascii="Consolas" w:hAnsi="Consolas"/>
+          <w:sz w:val="22"/>
+          <w:lang w:val="en-US"/>
+        </w:rPr>
+      </w:pPr>
+      <w:r>
+        <w:rPr>
+          <w:rFonts w:ascii="Consolas" w:hAnsi="Consolas"/>
+          <w:sz w:val="22"/>
+          <w:lang w:val="en-US"/>
+        </w:rPr>
+        <w:t>#define Name "NoteApp"</w:t>
+      </w:r>
+    </w:p>
+    <w:p>
+      <w:pPr>
+        <w:jc w:val="left"/>
+        <w:rPr>
+          <w:rFonts w:ascii="Consolas" w:hAnsi="Consolas"/>
+          <w:sz w:val="22"/>
+        </w:rPr>
+      </w:pPr>
+      <w:r>
+        <w:rPr>
+          <w:rFonts w:ascii="Consolas" w:hAnsi="Consolas"/>
+          <w:sz w:val="22"/>
+        </w:rPr>
+        <w:t>#</w:t>
+      </w:r>
+      <w:r>
+        <w:rPr>
+          <w:rFonts w:ascii="Consolas" w:hAnsi="Consolas"/>
+          <w:sz w:val="22"/>
+          <w:lang w:val="en-US"/>
+        </w:rPr>
+        <w:t>define</w:t>
+      </w:r>
+      <w:r>
+        <w:rPr>
+          <w:rFonts w:ascii="Consolas" w:hAnsi="Consolas"/>
+          <w:sz w:val="22"/>
+        </w:rPr>
+        <w:t xml:space="preserve"> </w:t>
+      </w:r>
+      <w:r>
+        <w:rPr>
+          <w:rFonts w:ascii="Consolas" w:hAnsi="Consolas"/>
+          <w:sz w:val="22"/>
+          <w:lang w:val="en-US"/>
+        </w:rPr>
+        <w:t>Version</w:t>
+      </w:r>
+      <w:r>
+        <w:rPr>
+          <w:rFonts w:ascii="Consolas" w:hAnsi="Consolas"/>
+          <w:sz w:val="22"/>
+        </w:rPr>
+        <w:t xml:space="preserve"> "0.0.1"</w:t>
+      </w:r>
+    </w:p>
+    <w:p>
+      <w:pPr>
+        <w:jc w:val="left"/>
+        <w:rPr>
+          <w:rFonts w:ascii="Consolas" w:hAnsi="Consolas"/>
+        </w:rPr>
+      </w:pPr>
+    </w:p>
+    <w:p/>
+    <w:p>
+      <w:pPr>
+        <w:jc w:val="left"/>
+        <w:rPr>
+          <w:rFonts w:ascii="Consolas" w:hAnsi="Consolas"/>
+          <w:sz w:val="22"/>
+        </w:rPr>
+      </w:pPr>
+      <w:r>
+        <w:rPr>
+          <w:rFonts w:ascii="Consolas" w:hAnsi="Consolas"/>
+          <w:sz w:val="22"/>
+        </w:rPr>
+        <w:t>[</w:t>
+      </w:r>
+      <w:r>
+        <w:rPr>
+          <w:rFonts w:ascii="Consolas" w:hAnsi="Consolas"/>
+          <w:sz w:val="22"/>
+          <w:lang w:val="en-US"/>
+        </w:rPr>
+        <w:t>Setup</w:t>
+      </w:r>
+      <w:r>
+        <w:rPr>
+          <w:rFonts w:ascii="Consolas" w:hAnsi="Consolas"/>
+          <w:sz w:val="22"/>
+        </w:rPr>
+        <w:t>]</w:t>
+      </w:r>
+    </w:p>
+    <w:p>
+      <w:r>
+        <w:t xml:space="preserve">Это </w:t>
+      </w:r>
+      <w:r>
+        <w:rPr>
+          <w:lang w:val="en-US"/>
+        </w:rPr>
+        <w:t>id</w:t>
+      </w:r>
+      <w:r>
+        <w:t xml:space="preserve"> </w:t>
+      </w:r>
+      <w:r>
+        <w:t>приложения, которое однозначно идентифицирует приложение и записывается в реестре операционной системы.</w:t>
+      </w:r>
+    </w:p>
+    <w:p>
+      <w:pPr>
+        <w:jc w:val="left"/>
+        <w:rPr>
+          <w:rFonts w:ascii="Consolas" w:hAnsi="Consolas"/>
+          <w:sz w:val="22"/>
+          <w:lang w:val="en-US"/>
+        </w:rPr>
+      </w:pPr>
+      <w:r>
+        <w:rPr>
+          <w:rFonts w:ascii="Consolas" w:hAnsi="Consolas"/>
+          <w:sz w:val="22"/>
+          <w:lang w:val="en-US"/>
+        </w:rPr>
+        <w:t>AppId={{59F628AE-79AD-4A60-8757-84560EB97CA8}</w:t>
+      </w:r>
+    </w:p>
+    <w:p>
+      <w:pPr>
+        <w:jc w:val="left"/>
+        <w:rPr>
+          <w:rFonts w:ascii="Consolas" w:hAnsi="Consolas"/>
+          <w:sz w:val="22"/>
+          <w:lang w:val="en-US"/>
+        </w:rPr>
+      </w:pPr>
+      <w:r>
+        <w:rPr>
+          <w:rFonts w:ascii="Consolas" w:hAnsi="Consolas"/>
+          <w:sz w:val="22"/>
+          <w:lang w:val="en-US"/>
+        </w:rPr>
+        <w:t>AppName={#Name}</w:t>
+      </w:r>
+    </w:p>
+    <w:p>
+      <w:pPr>
+        <w:jc w:val="left"/>
+        <w:rPr>
+          <w:rFonts w:ascii="Consolas" w:hAnsi="Consolas"/>
+          <w:sz w:val="22"/>
+          <w:lang w:val="en-US"/>
+        </w:rPr>
+      </w:pPr>
+      <w:r>
+        <w:rPr>
+          <w:rFonts w:ascii="Consolas" w:hAnsi="Consolas"/>
+          <w:sz w:val="22"/>
+          <w:lang w:val="en-US"/>
+        </w:rPr>
+        <w:t>AppVersion={#Version}</w:t>
+      </w:r>
+    </w:p>
+    <w:p>
+      <w:pPr>
+        <w:jc w:val="left"/>
+        <w:rPr>
+          <w:rFonts w:ascii="Consolas" w:hAnsi="Consolas"/>
+          <w:sz w:val="22"/>
+          <w:lang w:val="en-US"/>
+        </w:rPr>
+      </w:pPr>
+      <w:r>
+        <w:rPr>
+          <w:rFonts w:ascii="Consolas" w:hAnsi="Consolas"/>
+          <w:sz w:val="22"/>
+          <w:lang w:val="en-US"/>
+        </w:rPr>
+        <w:t>AppPublisherURL={#URL}</w:t>
+      </w:r>
+    </w:p>
+    <w:p>
+      <w:pPr>
+        <w:jc w:val="left"/>
+        <w:rPr>
+          <w:rFonts w:ascii="Consolas" w:hAnsi="Consolas"/>
+          <w:sz w:val="22"/>
+          <w:lang w:val="en-US"/>
+        </w:rPr>
+      </w:pPr>
+      <w:r>
+        <w:rPr>
+          <w:rFonts w:ascii="Consolas" w:hAnsi="Consolas"/>
+          <w:sz w:val="22"/>
+          <w:lang w:val="en-US"/>
+        </w:rPr>
+        <w:t>AppSupportURL={#URL}</w:t>
+      </w:r>
+    </w:p>
+    <w:p>
+      <w:pPr>
+        <w:jc w:val="left"/>
+        <w:rPr>
+          <w:rFonts w:ascii="Consolas" w:hAnsi="Consolas"/>
+          <w:sz w:val="22"/>
+          <w:lang w:val="en-US"/>
+        </w:rPr>
+      </w:pPr>
+      <w:r>
+        <w:rPr>
+          <w:rFonts w:ascii="Consolas" w:hAnsi="Consolas"/>
+          <w:sz w:val="22"/>
+          <w:lang w:val="en-US"/>
+        </w:rPr>
+        <w:t>AppUpdatesURL={#URL}</w:t>
+      </w:r>
+    </w:p>
+    <w:p>
+      <w:pPr>
+        <w:jc w:val="left"/>
+        <w:rPr>
+          <w:rFonts w:ascii="Consolas" w:hAnsi="Consolas"/>
+          <w:lang w:val="en-US"/>
+        </w:rPr>
+      </w:pPr>
+    </w:p>
+    <w:p>
+      <w:pPr>
+        <w:rPr>
+          <w:lang w:val="en-US"/>
+        </w:rPr>
+      </w:pPr>
+      <w:r>
+        <w:t>Это</w:t>
       </w:r>
       <w:r>
         <w:rPr>
@@ -1990,118 +2522,308 @@
         <w:t xml:space="preserve"> </w:t>
       </w:r>
       <w:r>
-        <w:rPr>
-          <w:lang w:val="en-US"/>
-        </w:rPr>
-        <w:t>Installers</w:t>
-      </w:r>
-      <w:r>
-        <w:rPr>
-          <w:lang w:val="en-US"/>
-        </w:rPr>
-        <w:t xml:space="preserve"> </w:t>
-      </w:r>
-      <w:r>
-        <w:t>в</w:t>
-      </w:r>
-      <w:r>
-        <w:rPr>
-          <w:lang w:val="en-US"/>
-        </w:rPr>
-        <w:t xml:space="preserve"> </w:t>
-      </w:r>
-      <w:r>
-        <w:t>папке</w:t>
-      </w:r>
-      <w:r>
-        <w:rPr>
-          <w:lang w:val="en-US"/>
-        </w:rPr>
-        <w:t xml:space="preserve"> </w:t>
-      </w:r>
-      <w:proofErr w:type="spellStart"/>
-      <w:r>
-        <w:rPr>
-          <w:lang w:val="en-US"/>
-        </w:rPr>
-        <w:t>InstallScripts</w:t>
-      </w:r>
-      <w:proofErr w:type="spellEnd"/>
-      <w:r>
-        <w:rPr>
-          <w:lang w:val="en-US"/>
-        </w:rPr>
-        <w:t xml:space="preserve">. </w:t>
-      </w:r>
-      <w:r>
-        <w:t>Сюда в дальнейшем помещен файл установщик.</w:t>
-      </w:r>
-    </w:p>
-    <w:p>
-      <w:pPr>
-        <w:ind w:left="708"/>
-        <w:jc w:val="left"/>
-        <w:rPr>
-          <w:rFonts w:ascii="Consolas" w:hAnsi="Consolas"/>
-          <w:sz w:val="22"/>
-        </w:rPr>
-      </w:pPr>
-      <w:r>
-        <w:rPr>
-          <w:rFonts w:ascii="Consolas" w:hAnsi="Consolas"/>
-          <w:sz w:val="22"/>
-          <w:lang w:val="en-US"/>
-        </w:rPr>
-        <w:t>md</w:t>
-      </w:r>
-      <w:r>
-        <w:rPr>
-          <w:rFonts w:ascii="Consolas" w:hAnsi="Consolas"/>
-          <w:sz w:val="22"/>
-        </w:rPr>
-        <w:t xml:space="preserve"> "$(</w:t>
-      </w:r>
-      <w:proofErr w:type="spellStart"/>
-      <w:r>
-        <w:rPr>
-          <w:rFonts w:ascii="Consolas" w:hAnsi="Consolas"/>
-          <w:sz w:val="22"/>
-          <w:lang w:val="en-US"/>
-        </w:rPr>
-        <w:t>SolutionDir</w:t>
-      </w:r>
-      <w:proofErr w:type="spellEnd"/>
-      <w:r>
-        <w:rPr>
-          <w:rFonts w:ascii="Consolas" w:hAnsi="Consolas"/>
-          <w:sz w:val="22"/>
-        </w:rPr>
-        <w:t>)</w:t>
-      </w:r>
-      <w:proofErr w:type="spellStart"/>
-      <w:r>
-        <w:rPr>
-          <w:rFonts w:ascii="Consolas" w:hAnsi="Consolas"/>
-          <w:sz w:val="22"/>
-          <w:lang w:val="en-US"/>
-        </w:rPr>
-        <w:t>InstallScripts</w:t>
-      </w:r>
-      <w:proofErr w:type="spellEnd"/>
-      <w:r>
-        <w:rPr>
-          <w:rFonts w:ascii="Consolas" w:hAnsi="Consolas"/>
-          <w:sz w:val="22"/>
-        </w:rPr>
-        <w:t>\</w:t>
-      </w:r>
-      <w:r>
-        <w:rPr>
-          <w:rFonts w:ascii="Consolas" w:hAnsi="Consolas"/>
-          <w:sz w:val="22"/>
-          <w:lang w:val="en-US"/>
-        </w:rPr>
-        <w:t>Installers</w:t>
+        <w:t>для</w:t>
+      </w:r>
+      <w:r>
+        <w:rPr>
+          <w:lang w:val="en-US"/>
+        </w:rPr>
+        <w:t xml:space="preserve"> </w:t>
+      </w:r>
+      <w:r>
+        <w:t>установки</w:t>
+      </w:r>
+      <w:r>
+        <w:rPr>
+          <w:lang w:val="en-US"/>
+        </w:rPr>
+        <w:t xml:space="preserve"> </w:t>
+      </w:r>
+      <w:r>
+        <w:t>приложения</w:t>
+      </w:r>
+      <w:r>
+        <w:rPr>
+          <w:lang w:val="en-US"/>
+        </w:rPr>
+        <w:t xml:space="preserve"> </w:t>
+      </w:r>
+      <w:r>
+        <w:t>по</w:t>
+      </w:r>
+      <w:r>
+        <w:rPr>
+          <w:lang w:val="en-US"/>
+        </w:rPr>
+        <w:t xml:space="preserve"> </w:t>
+      </w:r>
+      <w:r>
+        <w:t>умолчанию</w:t>
+      </w:r>
+      <w:r>
+        <w:rPr>
+          <w:lang w:val="en-US"/>
+        </w:rPr>
+        <w:t xml:space="preserve">, </w:t>
+      </w:r>
+      <w:r>
+        <w:rPr>
+          <w:lang w:val="en-US"/>
+        </w:rPr>
+        <w:t>pf</w:t>
+      </w:r>
+      <w:r>
+        <w:rPr>
+          <w:lang w:val="en-US"/>
+        </w:rPr>
+        <w:t xml:space="preserve"> </w:t>
+      </w:r>
+      <w:r>
+        <w:t>это</w:t>
+      </w:r>
+      <w:r>
+        <w:rPr>
+          <w:lang w:val="en-US"/>
+        </w:rPr>
+        <w:t xml:space="preserve"> </w:t>
+      </w:r>
+      <w:r>
+        <w:rPr>
+          <w:lang w:val="en-US"/>
+        </w:rPr>
+        <w:t>program</w:t>
+      </w:r>
+      <w:r>
+        <w:rPr>
+          <w:lang w:val="en-US"/>
+        </w:rPr>
+        <w:t xml:space="preserve"> </w:t>
+      </w:r>
+      <w:r>
+        <w:rPr>
+          <w:lang w:val="en-US"/>
+        </w:rPr>
+        <w:t>files</w:t>
+      </w:r>
+      <w:r>
+        <w:rPr>
+          <w:lang w:val="en-US"/>
+        </w:rPr>
+        <w:t xml:space="preserve"> </w:t>
+      </w:r>
+      <w:r>
+        <w:t>соответствующей</w:t>
+      </w:r>
+      <w:r>
+        <w:rPr>
+          <w:lang w:val="en-US"/>
+        </w:rPr>
+        <w:t xml:space="preserve"> </w:t>
+      </w:r>
+      <w:r>
+        <w:t>разрядности</w:t>
+      </w:r>
+      <w:r>
+        <w:rPr>
+          <w:lang w:val="en-US"/>
+        </w:rPr>
+        <w:t>.</w:t>
+      </w:r>
+    </w:p>
+    <w:p>
+      <w:pPr>
+        <w:jc w:val="left"/>
+        <w:rPr>
+          <w:rFonts w:ascii="Consolas" w:hAnsi="Consolas"/>
+          <w:sz w:val="22"/>
+        </w:rPr>
+      </w:pPr>
+      <w:r>
+        <w:rPr>
+          <w:rFonts w:ascii="Consolas" w:hAnsi="Consolas"/>
+          <w:sz w:val="22"/>
+          <w:lang w:val="en-US"/>
+        </w:rPr>
+        <w:t>DefaultDirName</w:t>
+      </w:r>
+      <w:r>
+        <w:rPr>
+          <w:rFonts w:ascii="Consolas" w:hAnsi="Consolas"/>
+          <w:sz w:val="22"/>
+        </w:rPr>
+        <w:t>={</w:t>
+      </w:r>
+      <w:r>
+        <w:rPr>
+          <w:rFonts w:ascii="Consolas" w:hAnsi="Consolas"/>
+          <w:sz w:val="22"/>
+          <w:lang w:val="en-US"/>
+        </w:rPr>
+        <w:t>pf</w:t>
+      </w:r>
+      <w:r>
+        <w:rPr>
+          <w:rFonts w:ascii="Consolas" w:hAnsi="Consolas"/>
+          <w:sz w:val="22"/>
+        </w:rPr>
+        <w:t>}\{#</w:t>
+      </w:r>
+      <w:r>
+        <w:rPr>
+          <w:rFonts w:ascii="Consolas" w:hAnsi="Consolas"/>
+          <w:sz w:val="22"/>
+          <w:lang w:val="en-US"/>
+        </w:rPr>
+        <w:t>Name</w:t>
+      </w:r>
+      <w:r>
+        <w:rPr>
+          <w:rFonts w:ascii="Consolas" w:hAnsi="Consolas"/>
+          <w:sz w:val="22"/>
+        </w:rPr>
+        <w:t>}</w:t>
+      </w:r>
+    </w:p>
+    <w:p>
+      <w:pPr>
+        <w:jc w:val="left"/>
+        <w:rPr>
+          <w:rFonts w:ascii="Consolas" w:hAnsi="Consolas"/>
+        </w:rPr>
+      </w:pPr>
+    </w:p>
+    <w:p>
+      <w:pPr>
+        <w:jc w:val="left"/>
+        <w:rPr>
+          <w:rFonts w:ascii="Consolas" w:hAnsi="Consolas"/>
+        </w:rPr>
+      </w:pPr>
+    </w:p>
+    <w:p>
+      <w:r>
+        <w:t>Тут указывается как называется папк</w:t>
+      </w:r>
+      <w:r>
+        <w:t>а</w:t>
+      </w:r>
+      <w:r>
+        <w:t xml:space="preserve"> в меню пуск.</w:t>
+      </w:r>
+    </w:p>
+    <w:p>
+      <w:pPr>
+        <w:jc w:val="left"/>
+        <w:rPr>
+          <w:rFonts w:ascii="Consolas" w:hAnsi="Consolas"/>
+          <w:sz w:val="22"/>
+          <w:lang w:val="en-US"/>
+        </w:rPr>
+      </w:pPr>
+      <w:r>
+        <w:rPr>
+          <w:rFonts w:ascii="Consolas" w:hAnsi="Consolas"/>
+          <w:sz w:val="22"/>
+          <w:lang w:val="en-US"/>
+        </w:rPr>
+        <w:t>DefaultGroupName={#Name}</w:t>
+      </w:r>
+    </w:p>
+    <w:p>
+      <w:pPr>
+        <w:jc w:val="left"/>
+        <w:rPr>
+          <w:rFonts w:ascii="Consolas" w:hAnsi="Consolas"/>
+          <w:sz w:val="22"/>
+          <w:lang w:val="en-US"/>
+        </w:rPr>
+      </w:pPr>
+      <w:r>
+        <w:rPr>
+          <w:rFonts w:ascii="Consolas" w:hAnsi="Consolas"/>
+          <w:sz w:val="22"/>
+          <w:lang w:val="en-US"/>
+        </w:rPr>
+        <w:t>DisableProgramGroupPage=yes</w:t>
+      </w:r>
+    </w:p>
+    <w:p>
+      <w:pPr>
+        <w:jc w:val="left"/>
+        <w:rPr>
+          <w:rFonts w:ascii="Consolas" w:hAnsi="Consolas"/>
+          <w:sz w:val="22"/>
+          <w:lang w:val="en-US"/>
+        </w:rPr>
+      </w:pPr>
+      <w:r>
+        <w:rPr>
+          <w:rFonts w:ascii="Consolas" w:hAnsi="Consolas"/>
+          <w:sz w:val="22"/>
+          <w:lang w:val="en-US"/>
+        </w:rPr>
+        <w:t>OutputBaseFilename=NoteAppSetup</w:t>
+      </w:r>
+    </w:p>
+    <w:p>
+      <w:pPr>
+        <w:jc w:val="left"/>
+        <w:rPr>
+          <w:rFonts w:ascii="Consolas" w:hAnsi="Consolas"/>
+          <w:lang w:val="en-US"/>
+        </w:rPr>
+      </w:pPr>
+    </w:p>
+    <w:p>
+      <w:r>
+        <w:t>Тут указывается путь до иконки приложения.</w:t>
+      </w:r>
+    </w:p>
+    <w:p>
+      <w:pPr>
+        <w:jc w:val="left"/>
+        <w:rPr>
+          <w:rFonts w:ascii="Consolas" w:hAnsi="Consolas"/>
+          <w:sz w:val="22"/>
+        </w:rPr>
+      </w:pPr>
+      <w:r>
+        <w:rPr>
+          <w:rFonts w:ascii="Consolas" w:hAnsi="Consolas"/>
+          <w:sz w:val="22"/>
+          <w:lang w:val="en-US"/>
+        </w:rPr>
+        <w:t>SetupIconFile</w:t>
+      </w:r>
+      <w:r>
+        <w:rPr>
+          <w:rFonts w:ascii="Consolas" w:hAnsi="Consolas"/>
+          <w:sz w:val="22"/>
+        </w:rPr>
+        <w:t>="..\..\</w:t>
+      </w:r>
+      <w:r>
+        <w:rPr>
+          <w:rFonts w:ascii="Consolas" w:hAnsi="Consolas"/>
+          <w:sz w:val="22"/>
+          <w:lang w:val="en-US"/>
+        </w:rPr>
+        <w:t>icon</w:t>
+      </w:r>
+      <w:r>
+        <w:rPr>
+          <w:rFonts w:ascii="Consolas" w:hAnsi="Consolas"/>
+          <w:sz w:val="22"/>
+        </w:rPr>
+        <w:t>.</w:t>
+      </w:r>
+      <w:r>
+        <w:rPr>
+          <w:rFonts w:ascii="Consolas" w:hAnsi="Consolas"/>
+          <w:sz w:val="22"/>
+          <w:lang w:val="en-US"/>
+        </w:rPr>
+        <w:t>ico</w:t>
       </w:r>
       <w:r>
         <w:rPr>
@@ -2113,571 +2835,65 @@
     </w:p>
     <w:p>
       <w:pPr>
-        <w:pStyle w:val="a5"/>
-      </w:pPr>
-      <w:r>
-        <w:t xml:space="preserve">Данные команды копируют все файлы с расширением </w:t>
-      </w:r>
-      <w:r>
-        <w:rPr>
-          <w:lang w:val="en-US"/>
-        </w:rPr>
-        <w:t>exe</w:t>
-      </w:r>
-      <w:r>
-        <w:t xml:space="preserve"> </w:t>
-      </w:r>
-      <w:r>
-        <w:t xml:space="preserve">и </w:t>
-      </w:r>
-      <w:proofErr w:type="spellStart"/>
-      <w:r>
-        <w:rPr>
-          <w:lang w:val="en-US"/>
-        </w:rPr>
-        <w:t>dll</w:t>
-      </w:r>
-      <w:proofErr w:type="spellEnd"/>
-      <w:r>
-        <w:t xml:space="preserve"> из папки </w:t>
-      </w:r>
-      <w:r>
-        <w:rPr>
-          <w:lang w:val="en-US"/>
-        </w:rPr>
-        <w:t>bin</w:t>
-      </w:r>
-      <w:r>
-        <w:t xml:space="preserve">, куда собирается решение. </w:t>
-      </w:r>
-    </w:p>
-    <w:p>
-      <w:pPr>
-        <w:ind w:left="708"/>
-        <w:jc w:val="left"/>
-        <w:rPr>
-          <w:rFonts w:ascii="Consolas" w:hAnsi="Consolas"/>
-          <w:sz w:val="22"/>
-          <w:lang w:val="en-US"/>
-        </w:rPr>
-      </w:pPr>
-      <w:proofErr w:type="spellStart"/>
-      <w:r>
-        <w:rPr>
-          <w:rFonts w:ascii="Consolas" w:hAnsi="Consolas"/>
-          <w:sz w:val="22"/>
-          <w:lang w:val="en-US"/>
-        </w:rPr>
-        <w:t>xcopy</w:t>
-      </w:r>
-      <w:proofErr w:type="spellEnd"/>
-      <w:r>
-        <w:rPr>
-          <w:rFonts w:ascii="Consolas" w:hAnsi="Consolas"/>
-          <w:sz w:val="22"/>
-          <w:lang w:val="en-US"/>
-        </w:rPr>
-        <w:t>"$(</w:t>
-      </w:r>
-      <w:proofErr w:type="spellStart"/>
-      <w:r>
-        <w:rPr>
-          <w:rFonts w:ascii="Consolas" w:hAnsi="Consolas"/>
-          <w:sz w:val="22"/>
-          <w:lang w:val="en-US"/>
-        </w:rPr>
-        <w:t>ProjectDir</w:t>
-      </w:r>
-      <w:proofErr w:type="spellEnd"/>
-      <w:r>
-        <w:rPr>
-          <w:rFonts w:ascii="Consolas" w:hAnsi="Consolas"/>
-          <w:sz w:val="22"/>
-          <w:lang w:val="en-US"/>
-        </w:rPr>
-        <w:t>)$(</w:t>
-      </w:r>
-      <w:proofErr w:type="spellStart"/>
-      <w:r>
-        <w:rPr>
-          <w:rFonts w:ascii="Consolas" w:hAnsi="Consolas"/>
-          <w:sz w:val="22"/>
-          <w:lang w:val="en-US"/>
-        </w:rPr>
-        <w:t>OutDir</w:t>
-      </w:r>
-      <w:proofErr w:type="spellEnd"/>
-      <w:r>
-        <w:rPr>
-          <w:rFonts w:ascii="Consolas" w:hAnsi="Consolas"/>
-          <w:sz w:val="22"/>
-          <w:lang w:val="en-US"/>
-        </w:rPr>
-        <w:t>)*.</w:t>
-      </w:r>
-      <w:proofErr w:type="spellStart"/>
-      <w:r>
-        <w:rPr>
-          <w:rFonts w:ascii="Consolas" w:hAnsi="Consolas"/>
-          <w:sz w:val="22"/>
-          <w:lang w:val="en-US"/>
-        </w:rPr>
-        <w:t>dll</w:t>
-      </w:r>
-      <w:proofErr w:type="spellEnd"/>
-      <w:r>
-        <w:rPr>
-          <w:rFonts w:ascii="Consolas" w:hAnsi="Consolas"/>
-          <w:sz w:val="22"/>
-          <w:lang w:val="en-US"/>
-        </w:rPr>
-        <w:t>" "$(</w:t>
-      </w:r>
-      <w:proofErr w:type="spellStart"/>
-      <w:r>
-        <w:rPr>
-          <w:rFonts w:ascii="Consolas" w:hAnsi="Consolas"/>
-          <w:sz w:val="22"/>
-          <w:lang w:val="en-US"/>
-        </w:rPr>
-        <w:t>SolutionDir</w:t>
-      </w:r>
-      <w:proofErr w:type="spellEnd"/>
-      <w:r>
-        <w:rPr>
-          <w:rFonts w:ascii="Consolas" w:hAnsi="Consolas"/>
-          <w:sz w:val="22"/>
-          <w:lang w:val="en-US"/>
-        </w:rPr>
-        <w:t>)</w:t>
-      </w:r>
-      <w:proofErr w:type="spellStart"/>
-      <w:r>
-        <w:rPr>
-          <w:rFonts w:ascii="Consolas" w:hAnsi="Consolas"/>
-          <w:sz w:val="22"/>
-          <w:lang w:val="en-US"/>
-        </w:rPr>
-        <w:t>InstallScripts</w:t>
-      </w:r>
-      <w:proofErr w:type="spellEnd"/>
-      <w:r>
-        <w:rPr>
-          <w:rFonts w:ascii="Consolas" w:hAnsi="Consolas"/>
-          <w:sz w:val="22"/>
-          <w:lang w:val="en-US"/>
-        </w:rPr>
-        <w:t>\Release"</w:t>
-      </w:r>
-    </w:p>
-    <w:p>
-      <w:pPr>
-        <w:ind w:left="708"/>
-        <w:jc w:val="left"/>
-        <w:rPr>
-          <w:rFonts w:ascii="Consolas" w:hAnsi="Consolas"/>
-          <w:sz w:val="22"/>
-          <w:lang w:val="en-US"/>
-        </w:rPr>
-      </w:pPr>
-      <w:proofErr w:type="spellStart"/>
-      <w:r>
-        <w:rPr>
-          <w:rFonts w:ascii="Consolas" w:hAnsi="Consolas"/>
-          <w:sz w:val="22"/>
-          <w:lang w:val="en-US"/>
-        </w:rPr>
-        <w:t>xcopy</w:t>
-      </w:r>
-      <w:proofErr w:type="spellEnd"/>
-      <w:r>
-        <w:rPr>
-          <w:rFonts w:ascii="Consolas" w:hAnsi="Consolas"/>
-          <w:sz w:val="22"/>
-          <w:lang w:val="en-US"/>
-        </w:rPr>
-        <w:t>"$(</w:t>
-      </w:r>
-      <w:proofErr w:type="spellStart"/>
-      <w:r>
-        <w:rPr>
-          <w:rFonts w:ascii="Consolas" w:hAnsi="Consolas"/>
-          <w:sz w:val="22"/>
-          <w:lang w:val="en-US"/>
-        </w:rPr>
-        <w:t>ProjectDir</w:t>
-      </w:r>
-      <w:proofErr w:type="spellEnd"/>
-      <w:r>
-        <w:rPr>
-          <w:rFonts w:ascii="Consolas" w:hAnsi="Consolas"/>
-          <w:sz w:val="22"/>
-          <w:lang w:val="en-US"/>
-        </w:rPr>
-        <w:t>)$(</w:t>
-      </w:r>
-      <w:proofErr w:type="spellStart"/>
-      <w:r>
-        <w:rPr>
-          <w:rFonts w:ascii="Consolas" w:hAnsi="Consolas"/>
-          <w:sz w:val="22"/>
-          <w:lang w:val="en-US"/>
-        </w:rPr>
-        <w:t>OutDir</w:t>
-      </w:r>
-      <w:proofErr w:type="spellEnd"/>
-      <w:r>
-        <w:rPr>
-          <w:rFonts w:ascii="Consolas" w:hAnsi="Consolas"/>
-          <w:sz w:val="22"/>
-          <w:lang w:val="en-US"/>
-        </w:rPr>
-        <w:t>)*.exe" "$(</w:t>
-      </w:r>
-      <w:proofErr w:type="spellStart"/>
-      <w:r>
-        <w:rPr>
-          <w:rFonts w:ascii="Consolas" w:hAnsi="Consolas"/>
-          <w:sz w:val="22"/>
-          <w:lang w:val="en-US"/>
-        </w:rPr>
-        <w:t>SolutionDir</w:t>
-      </w:r>
-      <w:proofErr w:type="spellEnd"/>
-      <w:r>
-        <w:rPr>
-          <w:rFonts w:ascii="Consolas" w:hAnsi="Consolas"/>
-          <w:sz w:val="22"/>
-          <w:lang w:val="en-US"/>
-        </w:rPr>
-        <w:t>)</w:t>
-      </w:r>
-      <w:proofErr w:type="spellStart"/>
-      <w:r>
-        <w:rPr>
-          <w:rFonts w:ascii="Consolas" w:hAnsi="Consolas"/>
-          <w:sz w:val="22"/>
-          <w:lang w:val="en-US"/>
-        </w:rPr>
-        <w:t>InstallScripts</w:t>
-      </w:r>
-      <w:proofErr w:type="spellEnd"/>
-      <w:r>
-        <w:rPr>
-          <w:rFonts w:ascii="Consolas" w:hAnsi="Consolas"/>
-          <w:sz w:val="22"/>
-          <w:lang w:val="en-US"/>
-        </w:rPr>
-        <w:t>\Release"</w:t>
-      </w:r>
-    </w:p>
-    <w:p>
-      <w:pPr>
-        <w:ind w:left="708"/>
-        <w:jc w:val="left"/>
-        <w:rPr>
-          <w:rFonts w:ascii="Consolas" w:hAnsi="Consolas"/>
-          <w:sz w:val="22"/>
-          <w:lang w:val="en-US"/>
-        </w:rPr>
-      </w:pPr>
-    </w:p>
-    <w:p>
-      <w:pPr>
-        <w:pStyle w:val="a5"/>
-        <w:rPr>
-          <w:lang w:eastAsia="ru-RU"/>
-        </w:rPr>
-      </w:pPr>
-      <w:r>
-        <w:rPr>
-          <w:lang w:eastAsia="ru-RU"/>
-        </w:rPr>
-        <w:t xml:space="preserve">В свойстве проекта </w:t>
-      </w:r>
-      <w:proofErr w:type="spellStart"/>
-      <w:r>
-        <w:rPr>
-          <w:lang w:val="en-US" w:eastAsia="ru-RU"/>
-        </w:rPr>
-        <w:t>Intaller</w:t>
-      </w:r>
-      <w:proofErr w:type="spellEnd"/>
-      <w:r>
-        <w:rPr>
-          <w:lang w:eastAsia="ru-RU"/>
-        </w:rPr>
-        <w:t xml:space="preserve"> </w:t>
-      </w:r>
-      <w:r>
-        <w:rPr>
-          <w:lang w:eastAsia="ru-RU"/>
-        </w:rPr>
-        <w:t>прописываем сценарий, который также исполнятся после сборки проекта.</w:t>
-      </w:r>
-    </w:p>
-    <w:p>
-      <w:pPr>
-        <w:ind w:left="708"/>
-        <w:jc w:val="left"/>
-        <w:rPr>
-          <w:rFonts w:ascii="Consolas" w:hAnsi="Consolas"/>
-        </w:rPr>
-      </w:pPr>
-      <w:r>
-        <w:t>Данная команда</w:t>
-      </w:r>
-      <w:r>
-        <w:t xml:space="preserve"> </w:t>
-      </w:r>
-      <w:r>
-        <w:t>запускает</w:t>
-      </w:r>
-      <w:r>
-        <w:t xml:space="preserve"> </w:t>
-      </w:r>
-      <w:r>
-        <w:t>файл</w:t>
-      </w:r>
-      <w:r>
-        <w:t xml:space="preserve"> </w:t>
-      </w:r>
-      <w:r>
-        <w:t>установщика.</w:t>
-      </w:r>
-    </w:p>
-    <w:p>
-      <w:pPr>
-        <w:ind w:left="708"/>
-        <w:jc w:val="left"/>
-        <w:rPr>
-          <w:rFonts w:ascii="Consolas" w:hAnsi="Consolas"/>
-          <w:sz w:val="22"/>
-          <w:lang w:val="en-US"/>
-        </w:rPr>
-      </w:pPr>
-      <w:r>
-        <w:rPr>
-          <w:rFonts w:ascii="Consolas" w:hAnsi="Consolas"/>
-          <w:sz w:val="22"/>
-          <w:lang w:val="en-US"/>
-        </w:rPr>
-        <w:t>"$(</w:t>
-      </w:r>
-      <w:proofErr w:type="spellStart"/>
-      <w:r>
-        <w:rPr>
-          <w:rFonts w:ascii="Consolas" w:hAnsi="Consolas"/>
-          <w:sz w:val="22"/>
-          <w:lang w:val="en-US"/>
-        </w:rPr>
-        <w:t>SolutionDir</w:t>
-      </w:r>
-      <w:proofErr w:type="spellEnd"/>
-      <w:r>
-        <w:rPr>
-          <w:rFonts w:ascii="Consolas" w:hAnsi="Consolas"/>
-          <w:sz w:val="22"/>
-          <w:lang w:val="en-US"/>
-        </w:rPr>
-        <w:t>)packages\Tools.InnoSetup.6.1.2\tools\ISCC.exe" "$(</w:t>
-      </w:r>
-      <w:proofErr w:type="spellStart"/>
-      <w:r>
-        <w:rPr>
-          <w:rFonts w:ascii="Consolas" w:hAnsi="Consolas"/>
-          <w:sz w:val="22"/>
-          <w:lang w:val="en-US"/>
-        </w:rPr>
-        <w:t>SolutionDir</w:t>
-      </w:r>
-      <w:proofErr w:type="spellEnd"/>
-      <w:r>
-        <w:rPr>
-          <w:rFonts w:ascii="Consolas" w:hAnsi="Consolas"/>
-          <w:sz w:val="22"/>
-          <w:lang w:val="en-US"/>
-        </w:rPr>
-        <w:t>)</w:t>
-      </w:r>
-      <w:proofErr w:type="spellStart"/>
-      <w:r>
-        <w:rPr>
-          <w:rFonts w:ascii="Consolas" w:hAnsi="Consolas"/>
-          <w:sz w:val="22"/>
-          <w:lang w:val="en-US"/>
-        </w:rPr>
-        <w:t>InstallScripts</w:t>
-      </w:r>
-      <w:proofErr w:type="spellEnd"/>
-      <w:r>
-        <w:rPr>
-          <w:rFonts w:ascii="Consolas" w:hAnsi="Consolas"/>
-          <w:sz w:val="22"/>
-          <w:lang w:val="en-US"/>
-        </w:rPr>
-        <w:t>\</w:t>
-      </w:r>
-      <w:proofErr w:type="spellStart"/>
-      <w:r>
-        <w:rPr>
-          <w:rFonts w:ascii="Consolas" w:hAnsi="Consolas"/>
-          <w:sz w:val="22"/>
-          <w:lang w:val="en-US"/>
-        </w:rPr>
-        <w:t>installer.iss</w:t>
-      </w:r>
-      <w:proofErr w:type="spellEnd"/>
-      <w:r>
-        <w:rPr>
-          <w:rFonts w:ascii="Consolas" w:hAnsi="Consolas"/>
-          <w:sz w:val="22"/>
-          <w:lang w:val="en-US"/>
-        </w:rPr>
-        <w:t>"</w:t>
-      </w:r>
-    </w:p>
-    <w:p>
-      <w:pPr>
-        <w:ind w:left="708"/>
-      </w:pPr>
-      <w:r>
-        <w:t>Данная</w:t>
-      </w:r>
-      <w:r>
-        <w:t xml:space="preserve"> </w:t>
-      </w:r>
-      <w:r>
-        <w:t>команда</w:t>
-      </w:r>
-      <w:r>
-        <w:t xml:space="preserve"> </w:t>
-      </w:r>
-      <w:r>
-        <w:t>удаляет</w:t>
-      </w:r>
-      <w:r>
-        <w:t xml:space="preserve"> </w:t>
-      </w:r>
-      <w:r>
-        <w:t>папку</w:t>
-      </w:r>
-      <w:r>
-        <w:t xml:space="preserve"> </w:t>
-      </w:r>
-      <w:proofErr w:type="spellStart"/>
-      <w:r>
-        <w:rPr>
-          <w:lang w:val="en-US"/>
-        </w:rPr>
-        <w:t>Realese</w:t>
-      </w:r>
-      <w:proofErr w:type="spellEnd"/>
-      <w:r>
-        <w:t xml:space="preserve"> со всеми файлами внутри.</w:t>
-      </w:r>
-    </w:p>
-    <w:p>
-      <w:pPr>
-        <w:pStyle w:val="a5"/>
-        <w:rPr>
-          <w:lang w:val="en-US" w:eastAsia="ru-RU"/>
-        </w:rPr>
-      </w:pPr>
-      <w:proofErr w:type="spellStart"/>
-      <w:r>
-        <w:rPr>
-          <w:rFonts w:ascii="Consolas" w:hAnsi="Consolas"/>
-          <w:sz w:val="22"/>
-          <w:lang w:val="en-US"/>
-        </w:rPr>
-        <w:t>rd</w:t>
-      </w:r>
-      <w:proofErr w:type="spellEnd"/>
-      <w:r>
-        <w:rPr>
-          <w:rFonts w:ascii="Consolas" w:hAnsi="Consolas"/>
-          <w:sz w:val="22"/>
-          <w:lang w:val="en-US"/>
-        </w:rPr>
-        <w:t xml:space="preserve"> /s/q "$(</w:t>
-      </w:r>
-      <w:proofErr w:type="spellStart"/>
-      <w:r>
-        <w:rPr>
-          <w:rFonts w:ascii="Consolas" w:hAnsi="Consolas"/>
-          <w:sz w:val="22"/>
-          <w:lang w:val="en-US"/>
-        </w:rPr>
-        <w:t>SolutionDir</w:t>
-      </w:r>
-      <w:proofErr w:type="spellEnd"/>
-      <w:r>
-        <w:rPr>
-          <w:rFonts w:ascii="Consolas" w:hAnsi="Consolas"/>
-          <w:sz w:val="22"/>
-          <w:lang w:val="en-US"/>
-        </w:rPr>
-        <w:t>)</w:t>
-      </w:r>
-      <w:proofErr w:type="spellStart"/>
-      <w:r>
-        <w:rPr>
-          <w:rFonts w:ascii="Consolas" w:hAnsi="Consolas"/>
-          <w:sz w:val="22"/>
-          <w:lang w:val="en-US"/>
-        </w:rPr>
-        <w:t>InstallScripts</w:t>
-      </w:r>
-      <w:proofErr w:type="spellEnd"/>
-      <w:r>
-        <w:rPr>
-          <w:rFonts w:ascii="Consolas" w:hAnsi="Consolas"/>
-          <w:sz w:val="22"/>
-          <w:lang w:val="en-US"/>
-        </w:rPr>
-        <w:t>\Release"</w:t>
-      </w:r>
-    </w:p>
-    <w:p>
-      <w:pPr>
-        <w:pStyle w:val="a5"/>
-        <w:rPr>
-          <w:lang w:val="en-US" w:eastAsia="ru-RU"/>
-        </w:rPr>
-      </w:pPr>
-    </w:p>
-    <w:p>
-      <w:pPr>
-        <w:pStyle w:val="a5"/>
-        <w:rPr>
-          <w:lang w:eastAsia="ru-RU"/>
-        </w:rPr>
-      </w:pPr>
-      <w:r>
-        <w:rPr>
-          <w:lang w:eastAsia="ru-RU"/>
-        </w:rPr>
-        <w:t xml:space="preserve">Ниже указан код, с помощью которого </w:t>
-      </w:r>
-      <w:proofErr w:type="spellStart"/>
-      <w:r>
-        <w:rPr>
-          <w:lang w:val="en-US" w:eastAsia="ru-RU"/>
-        </w:rPr>
-        <w:t>InnoSetup</w:t>
-      </w:r>
-      <w:proofErr w:type="spellEnd"/>
-      <w:r>
-        <w:rPr>
-          <w:lang w:eastAsia="ru-RU"/>
-        </w:rPr>
-        <w:t xml:space="preserve"> соберет установщик.</w:t>
-      </w:r>
-    </w:p>
-    <w:p>
-      <w:r>
-        <w:t>В данных строках указываются ссылка на репозиторий с проектом, название файла, который будет запускать приложение после установки, название приложения и его версию.</w:t>
+        <w:jc w:val="left"/>
+        <w:rPr>
+          <w:rFonts w:ascii="Consolas" w:hAnsi="Consolas"/>
+          <w:sz w:val="22"/>
+        </w:rPr>
+      </w:pPr>
+      <w:r>
+        <w:rPr>
+          <w:rFonts w:ascii="Consolas" w:hAnsi="Consolas"/>
+          <w:sz w:val="22"/>
+          <w:lang w:val="en-US"/>
+        </w:rPr>
+        <w:t>UninstallDisplayName</w:t>
+      </w:r>
+      <w:r>
+        <w:rPr>
+          <w:rFonts w:ascii="Consolas" w:hAnsi="Consolas"/>
+          <w:sz w:val="22"/>
+        </w:rPr>
+        <w:t>=</w:t>
+      </w:r>
+      <w:r>
+        <w:rPr>
+          <w:rFonts w:ascii="Consolas" w:hAnsi="Consolas"/>
+          <w:sz w:val="22"/>
+          <w:lang w:val="en-US"/>
+        </w:rPr>
+        <w:t>uninslall</w:t>
+      </w:r>
+    </w:p>
+    <w:p>
+      <w:pPr>
+        <w:jc w:val="left"/>
+        <w:rPr>
+          <w:rFonts w:ascii="Consolas" w:hAnsi="Consolas"/>
+        </w:rPr>
+      </w:pPr>
+    </w:p>
+    <w:p>
+      <w:r>
+        <w:t>Тут указываем путь куда положить скомпилированный установщик.</w:t>
+      </w:r>
+    </w:p>
+    <w:p>
+      <w:pPr>
+        <w:jc w:val="left"/>
+        <w:rPr>
+          <w:rFonts w:ascii="Consolas" w:hAnsi="Consolas"/>
+          <w:sz w:val="22"/>
+          <w:lang w:val="en-US"/>
+        </w:rPr>
+      </w:pPr>
+      <w:r>
+        <w:rPr>
+          <w:rFonts w:ascii="Consolas" w:hAnsi="Consolas"/>
+          <w:sz w:val="22"/>
+          <w:lang w:val="en-US"/>
+        </w:rPr>
+        <w:t xml:space="preserve">OutputDir = "Installers"      </w:t>
       </w:r>
     </w:p>
     <w:p>
@@ -2696,81 +2912,341 @@
           <w:lang w:val="en-US"/>
         </w:rPr>
         <w:lastRenderedPageBreak/>
-        <w:t>#</w:t>
-      </w:r>
-      <w:proofErr w:type="gramStart"/>
-      <w:r>
-        <w:rPr>
-          <w:rFonts w:ascii="Consolas" w:hAnsi="Consolas"/>
-          <w:sz w:val="22"/>
-          <w:lang w:val="en-US"/>
-        </w:rPr>
-        <w:t>define</w:t>
-      </w:r>
-      <w:proofErr w:type="gramEnd"/>
-      <w:r>
-        <w:rPr>
-          <w:rFonts w:ascii="Consolas" w:hAnsi="Consolas"/>
-          <w:sz w:val="22"/>
-          <w:lang w:val="en-US"/>
-        </w:rPr>
-        <w:t xml:space="preserve"> URL "https://github.com/CyberAndrey77/</w:t>
-      </w:r>
-      <w:proofErr w:type="spellStart"/>
-      <w:r>
-        <w:rPr>
-          <w:rFonts w:ascii="Consolas" w:hAnsi="Consolas"/>
-          <w:sz w:val="22"/>
-          <w:lang w:val="en-US"/>
-        </w:rPr>
-        <w:t>NoteApp</w:t>
-      </w:r>
-      <w:proofErr w:type="spellEnd"/>
-      <w:r>
-        <w:rPr>
-          <w:rFonts w:ascii="Consolas" w:hAnsi="Consolas"/>
-          <w:sz w:val="22"/>
-          <w:lang w:val="en-US"/>
-        </w:rPr>
-        <w:t>"</w:t>
-      </w:r>
-    </w:p>
-    <w:p>
-      <w:pPr>
-        <w:jc w:val="left"/>
-        <w:rPr>
-          <w:rFonts w:ascii="Consolas" w:hAnsi="Consolas"/>
-          <w:sz w:val="22"/>
-          <w:lang w:val="en-US"/>
-        </w:rPr>
-      </w:pPr>
-      <w:r>
-        <w:rPr>
-          <w:rFonts w:ascii="Consolas" w:hAnsi="Consolas"/>
-          <w:sz w:val="22"/>
-          <w:lang w:val="en-US"/>
-        </w:rPr>
-        <w:t>#</w:t>
-      </w:r>
-      <w:proofErr w:type="gramStart"/>
-      <w:r>
-        <w:rPr>
-          <w:rFonts w:ascii="Consolas" w:hAnsi="Consolas"/>
-          <w:sz w:val="22"/>
-          <w:lang w:val="en-US"/>
-        </w:rPr>
-        <w:t>define</w:t>
-      </w:r>
-      <w:proofErr w:type="gramEnd"/>
-      <w:r>
-        <w:rPr>
-          <w:rFonts w:ascii="Consolas" w:hAnsi="Consolas"/>
-          <w:sz w:val="22"/>
-          <w:lang w:val="en-US"/>
-        </w:rPr>
-        <w:t xml:space="preserve"> </w:t>
-      </w:r>
-      <w:proofErr w:type="spellStart"/>
+        <w:t>Compression=lzma</w:t>
+      </w:r>
+    </w:p>
+    <w:p>
+      <w:pPr>
+        <w:jc w:val="left"/>
+        <w:rPr>
+          <w:rFonts w:ascii="Consolas" w:hAnsi="Consolas"/>
+          <w:sz w:val="22"/>
+          <w:lang w:val="en-US"/>
+        </w:rPr>
+      </w:pPr>
+      <w:r>
+        <w:rPr>
+          <w:rFonts w:ascii="Consolas" w:hAnsi="Consolas"/>
+          <w:sz w:val="22"/>
+          <w:lang w:val="en-US"/>
+        </w:rPr>
+        <w:t>SolidCompression=yes</w:t>
+      </w:r>
+    </w:p>
+    <w:p>
+      <w:pPr>
+        <w:jc w:val="left"/>
+        <w:rPr>
+          <w:rFonts w:ascii="Consolas" w:hAnsi="Consolas"/>
+          <w:lang w:val="en-US"/>
+        </w:rPr>
+      </w:pPr>
+    </w:p>
+    <w:p>
+      <w:r>
+        <w:t>Указываем на каком языке будет производиться установка приложения.</w:t>
+      </w:r>
+    </w:p>
+    <w:p>
+      <w:pPr>
+        <w:jc w:val="left"/>
+        <w:rPr>
+          <w:rFonts w:ascii="Consolas" w:hAnsi="Consolas"/>
+          <w:sz w:val="22"/>
+          <w:lang w:val="en-US"/>
+        </w:rPr>
+      </w:pPr>
+      <w:r>
+        <w:rPr>
+          <w:rFonts w:ascii="Consolas" w:hAnsi="Consolas"/>
+          <w:sz w:val="22"/>
+          <w:lang w:val="en-US"/>
+        </w:rPr>
+        <w:t>[Languages]</w:t>
+      </w:r>
+    </w:p>
+    <w:p>
+      <w:pPr>
+        <w:jc w:val="left"/>
+        <w:rPr>
+          <w:rFonts w:ascii="Consolas" w:hAnsi="Consolas"/>
+          <w:sz w:val="22"/>
+          <w:lang w:val="en-US"/>
+        </w:rPr>
+      </w:pPr>
+      <w:r>
+        <w:rPr>
+          <w:rFonts w:ascii="Consolas" w:hAnsi="Consolas"/>
+          <w:sz w:val="22"/>
+          <w:lang w:val="en-US"/>
+        </w:rPr>
+        <w:t>Name: "english"; MessagesFile: "compiler:Default.isl"</w:t>
+      </w:r>
+    </w:p>
+    <w:p>
+      <w:pPr>
+        <w:jc w:val="left"/>
+        <w:rPr>
+          <w:rFonts w:ascii="Consolas" w:hAnsi="Consolas"/>
+          <w:lang w:val="en-US"/>
+        </w:rPr>
+      </w:pPr>
+    </w:p>
+    <w:p>
+      <w:r>
+        <w:t xml:space="preserve">Указываем какие задачи будут выполнены вовремя установки. В данном случае спрашиваем у пользователя, нужно ли ставить ярлык на рабочий стол. </w:t>
+      </w:r>
+    </w:p>
+    <w:p>
+      <w:pPr>
+        <w:jc w:val="left"/>
+        <w:rPr>
+          <w:rFonts w:ascii="Consolas" w:hAnsi="Consolas"/>
+          <w:sz w:val="22"/>
+          <w:lang w:val="en-US"/>
+        </w:rPr>
+      </w:pPr>
+      <w:r>
+        <w:rPr>
+          <w:rFonts w:ascii="Consolas" w:hAnsi="Consolas"/>
+          <w:sz w:val="22"/>
+          <w:lang w:val="en-US"/>
+        </w:rPr>
+        <w:t>[Tasks]</w:t>
+      </w:r>
+    </w:p>
+    <w:p>
+      <w:pPr>
+        <w:jc w:val="left"/>
+        <w:rPr>
+          <w:rFonts w:ascii="Consolas" w:hAnsi="Consolas"/>
+          <w:sz w:val="22"/>
+          <w:lang w:val="en-US"/>
+        </w:rPr>
+      </w:pPr>
+      <w:r>
+        <w:rPr>
+          <w:rFonts w:ascii="Consolas" w:hAnsi="Consolas"/>
+          <w:sz w:val="22"/>
+          <w:lang w:val="en-US"/>
+        </w:rPr>
+        <w:t>Name: "desktopicon"; Description: "{cm:CreateDesktopIcon}"; GroupDescription: "{cm:AdditionalIcons}"; Flags: unchecked</w:t>
+      </w:r>
+    </w:p>
+    <w:p>
+      <w:pPr>
+        <w:jc w:val="left"/>
+        <w:rPr>
+          <w:rFonts w:ascii="Consolas" w:hAnsi="Consolas"/>
+          <w:lang w:val="en-US"/>
+        </w:rPr>
+      </w:pPr>
+    </w:p>
+    <w:p>
+      <w:r>
+        <w:t>Здесь указываем какие файлы используются установщиком для сборки.</w:t>
+      </w:r>
+    </w:p>
+    <w:p>
+      <w:pPr>
+        <w:jc w:val="left"/>
+        <w:rPr>
+          <w:rFonts w:ascii="Consolas" w:hAnsi="Consolas"/>
+          <w:sz w:val="22"/>
+          <w:lang w:val="en-US"/>
+        </w:rPr>
+      </w:pPr>
+      <w:r>
+        <w:rPr>
+          <w:rFonts w:ascii="Consolas" w:hAnsi="Consolas"/>
+          <w:sz w:val="22"/>
+          <w:lang w:val="en-US"/>
+        </w:rPr>
+        <w:t>[Files]</w:t>
+      </w:r>
+    </w:p>
+    <w:p>
+      <w:pPr>
+        <w:jc w:val="left"/>
+        <w:rPr>
+          <w:rFonts w:ascii="Consolas" w:hAnsi="Consolas"/>
+          <w:sz w:val="22"/>
+          <w:lang w:val="en-US"/>
+        </w:rPr>
+      </w:pPr>
+      <w:r>
+        <w:rPr>
+          <w:rFonts w:ascii="Consolas" w:hAnsi="Consolas"/>
+          <w:sz w:val="22"/>
+          <w:lang w:val="en-US"/>
+        </w:rPr>
+        <w:t>Source: "Release\NoteAppUI.exe"; DestDir: "{app}"</w:t>
+      </w:r>
+    </w:p>
+    <w:p>
+      <w:pPr>
+        <w:jc w:val="left"/>
+        <w:rPr>
+          <w:rFonts w:ascii="Consolas" w:hAnsi="Consolas"/>
+          <w:sz w:val="22"/>
+          <w:lang w:val="en-US"/>
+        </w:rPr>
+      </w:pPr>
+      <w:r>
+        <w:rPr>
+          <w:rFonts w:ascii="Consolas" w:hAnsi="Consolas"/>
+          <w:sz w:val="22"/>
+          <w:lang w:val="en-US"/>
+        </w:rPr>
+        <w:t>Source: "Release\*.dll"; DestDir: "{app}"</w:t>
+      </w:r>
+    </w:p>
+    <w:p>
+      <w:pPr>
+        <w:jc w:val="left"/>
+        <w:rPr>
+          <w:rFonts w:ascii="Consolas" w:hAnsi="Consolas"/>
+          <w:sz w:val="22"/>
+          <w:lang w:val="en-US"/>
+        </w:rPr>
+      </w:pPr>
+      <w:r>
+        <w:rPr>
+          <w:rFonts w:ascii="Consolas" w:hAnsi="Consolas"/>
+          <w:sz w:val="22"/>
+          <w:lang w:val="en-US"/>
+        </w:rPr>
+        <w:t>Source: "..\..\icon.ico"; DestDir: "{app}"</w:t>
+      </w:r>
+    </w:p>
+    <w:p>
+      <w:pPr>
+        <w:jc w:val="left"/>
+        <w:rPr>
+          <w:rFonts w:ascii="Consolas" w:hAnsi="Consolas"/>
+          <w:lang w:val="en-US"/>
+        </w:rPr>
+      </w:pPr>
+    </w:p>
+    <w:p>
+      <w:r>
+        <w:t xml:space="preserve">Здесь мы указываем какие иконки должны быть у ярлыка на рабочем столе и в меню пуск. </w:t>
+      </w:r>
+    </w:p>
+    <w:p>
+      <w:pPr>
+        <w:jc w:val="left"/>
+        <w:rPr>
+          <w:rFonts w:ascii="Consolas" w:hAnsi="Consolas"/>
+          <w:sz w:val="22"/>
+        </w:rPr>
+      </w:pPr>
+      <w:r>
+        <w:rPr>
+          <w:rFonts w:ascii="Consolas" w:hAnsi="Consolas"/>
+          <w:sz w:val="22"/>
+        </w:rPr>
+        <w:t>[</w:t>
+      </w:r>
+      <w:r>
+        <w:rPr>
+          <w:rFonts w:ascii="Consolas" w:hAnsi="Consolas"/>
+          <w:sz w:val="22"/>
+          <w:lang w:val="en-US"/>
+        </w:rPr>
+        <w:t>Icons</w:t>
+      </w:r>
+      <w:r>
+        <w:rPr>
+          <w:rFonts w:ascii="Consolas" w:hAnsi="Consolas"/>
+          <w:sz w:val="22"/>
+        </w:rPr>
+        <w:t>]</w:t>
+      </w:r>
+    </w:p>
+    <w:p>
+      <w:pPr>
+        <w:jc w:val="left"/>
+        <w:rPr>
+          <w:rFonts w:ascii="Consolas" w:hAnsi="Consolas"/>
+          <w:sz w:val="22"/>
+        </w:rPr>
+      </w:pPr>
+      <w:r>
+        <w:rPr>
+          <w:rFonts w:ascii="Consolas" w:hAnsi="Consolas"/>
+          <w:sz w:val="22"/>
+          <w:lang w:val="en-US"/>
+        </w:rPr>
+        <w:t>Name</w:t>
+      </w:r>
+      <w:r>
+        <w:rPr>
+          <w:rFonts w:ascii="Consolas" w:hAnsi="Consolas"/>
+          <w:sz w:val="22"/>
+        </w:rPr>
+        <w:t>: "{</w:t>
+      </w:r>
+      <w:r>
+        <w:rPr>
+          <w:rFonts w:ascii="Consolas" w:hAnsi="Consolas"/>
+          <w:sz w:val="22"/>
+          <w:lang w:val="en-US"/>
+        </w:rPr>
+        <w:t>group</w:t>
+      </w:r>
+      <w:r>
+        <w:rPr>
+          <w:rFonts w:ascii="Consolas" w:hAnsi="Consolas"/>
+          <w:sz w:val="22"/>
+        </w:rPr>
+        <w:t>}\{#</w:t>
+      </w:r>
+      <w:r>
+        <w:rPr>
+          <w:rFonts w:ascii="Consolas" w:hAnsi="Consolas"/>
+          <w:sz w:val="22"/>
+          <w:lang w:val="en-US"/>
+        </w:rPr>
+        <w:t>Name</w:t>
+      </w:r>
+      <w:r>
+        <w:rPr>
+          <w:rFonts w:ascii="Consolas" w:hAnsi="Consolas"/>
+          <w:sz w:val="22"/>
+        </w:rPr>
+        <w:t xml:space="preserve">}"; </w:t>
+      </w:r>
+      <w:r>
+        <w:rPr>
+          <w:rFonts w:ascii="Consolas" w:hAnsi="Consolas"/>
+          <w:sz w:val="22"/>
+          <w:lang w:val="en-US"/>
+        </w:rPr>
+        <w:t>Filename</w:t>
+      </w:r>
+      <w:r>
+        <w:rPr>
+          <w:rFonts w:ascii="Consolas" w:hAnsi="Consolas"/>
+          <w:sz w:val="22"/>
+        </w:rPr>
+        <w:t>: "{</w:t>
+      </w:r>
+      <w:r>
+        <w:rPr>
+          <w:rFonts w:ascii="Consolas" w:hAnsi="Consolas"/>
+          <w:sz w:val="22"/>
+          <w:lang w:val="en-US"/>
+        </w:rPr>
+        <w:t>app</w:t>
+      </w:r>
+      <w:r>
+        <w:rPr>
+          <w:rFonts w:ascii="Consolas" w:hAnsi="Consolas"/>
+          <w:sz w:val="22"/>
+        </w:rPr>
+        <w:t>}\{#</w:t>
+      </w:r>
       <w:r>
         <w:rPr>
           <w:rFonts w:ascii="Consolas" w:hAnsi="Consolas"/>
@@ -2779,715 +3255,88 @@
         </w:rPr>
         <w:t>ExeName</w:t>
       </w:r>
-      <w:proofErr w:type="spellEnd"/>
-      <w:r>
-        <w:rPr>
-          <w:rFonts w:ascii="Consolas" w:hAnsi="Consolas"/>
-          <w:sz w:val="22"/>
-          <w:lang w:val="en-US"/>
-        </w:rPr>
-        <w:t xml:space="preserve"> "NoteAppUI.exe"</w:t>
-      </w:r>
-    </w:p>
-    <w:p>
-      <w:pPr>
-        <w:jc w:val="left"/>
-        <w:rPr>
-          <w:rFonts w:ascii="Consolas" w:hAnsi="Consolas"/>
-          <w:sz w:val="22"/>
-          <w:lang w:val="en-US"/>
-        </w:rPr>
-      </w:pPr>
-      <w:r>
-        <w:rPr>
-          <w:rFonts w:ascii="Consolas" w:hAnsi="Consolas"/>
-          <w:sz w:val="22"/>
-          <w:lang w:val="en-US"/>
-        </w:rPr>
-        <w:t>#</w:t>
-      </w:r>
-      <w:proofErr w:type="gramStart"/>
-      <w:r>
-        <w:rPr>
-          <w:rFonts w:ascii="Consolas" w:hAnsi="Consolas"/>
-          <w:sz w:val="22"/>
-          <w:lang w:val="en-US"/>
-        </w:rPr>
-        <w:t>define</w:t>
-      </w:r>
-      <w:proofErr w:type="gramEnd"/>
-      <w:r>
-        <w:rPr>
-          <w:rFonts w:ascii="Consolas" w:hAnsi="Consolas"/>
-          <w:sz w:val="22"/>
-          <w:lang w:val="en-US"/>
-        </w:rPr>
-        <w:t xml:space="preserve"> Name "</w:t>
-      </w:r>
-      <w:proofErr w:type="spellStart"/>
-      <w:r>
-        <w:rPr>
-          <w:rFonts w:ascii="Consolas" w:hAnsi="Consolas"/>
-          <w:sz w:val="22"/>
-          <w:lang w:val="en-US"/>
-        </w:rPr>
-        <w:t>NoteApp</w:t>
-      </w:r>
-      <w:proofErr w:type="spellEnd"/>
-      <w:r>
-        <w:rPr>
-          <w:rFonts w:ascii="Consolas" w:hAnsi="Consolas"/>
-          <w:sz w:val="22"/>
-          <w:lang w:val="en-US"/>
-        </w:rPr>
-        <w:t>"</w:t>
-      </w:r>
-    </w:p>
-    <w:p>
-      <w:pPr>
-        <w:jc w:val="left"/>
-        <w:rPr>
-          <w:rFonts w:ascii="Consolas" w:hAnsi="Consolas"/>
-          <w:sz w:val="22"/>
-        </w:rPr>
-      </w:pPr>
-      <w:r>
-        <w:rPr>
-          <w:rFonts w:ascii="Consolas" w:hAnsi="Consolas"/>
-          <w:sz w:val="22"/>
-        </w:rPr>
-        <w:t>#</w:t>
-      </w:r>
-      <w:r>
-        <w:rPr>
-          <w:rFonts w:ascii="Consolas" w:hAnsi="Consolas"/>
-          <w:sz w:val="22"/>
-          <w:lang w:val="en-US"/>
-        </w:rPr>
-        <w:t>define</w:t>
-      </w:r>
-      <w:r>
-        <w:rPr>
-          <w:rFonts w:ascii="Consolas" w:hAnsi="Consolas"/>
-          <w:sz w:val="22"/>
-        </w:rPr>
-        <w:t xml:space="preserve"> </w:t>
-      </w:r>
-      <w:r>
-        <w:rPr>
-          <w:rFonts w:ascii="Consolas" w:hAnsi="Consolas"/>
-          <w:sz w:val="22"/>
-          <w:lang w:val="en-US"/>
-        </w:rPr>
-        <w:t>Version</w:t>
-      </w:r>
-      <w:r>
-        <w:rPr>
-          <w:rFonts w:ascii="Consolas" w:hAnsi="Consolas"/>
-          <w:sz w:val="22"/>
-        </w:rPr>
-        <w:t xml:space="preserve"> "0.0.1"</w:t>
-      </w:r>
-    </w:p>
-    <w:p>
-      <w:pPr>
-        <w:jc w:val="left"/>
-        <w:rPr>
-          <w:rFonts w:ascii="Consolas" w:hAnsi="Consolas"/>
-        </w:rPr>
-      </w:pPr>
-    </w:p>
-    <w:p/>
-    <w:p>
-      <w:pPr>
-        <w:jc w:val="left"/>
-        <w:rPr>
-          <w:rFonts w:ascii="Consolas" w:hAnsi="Consolas"/>
-          <w:sz w:val="22"/>
-        </w:rPr>
-      </w:pPr>
-      <w:r>
-        <w:rPr>
-          <w:rFonts w:ascii="Consolas" w:hAnsi="Consolas"/>
-          <w:sz w:val="22"/>
-        </w:rPr>
-        <w:t>[</w:t>
-      </w:r>
-      <w:r>
-        <w:rPr>
-          <w:rFonts w:ascii="Consolas" w:hAnsi="Consolas"/>
-          <w:sz w:val="22"/>
-          <w:lang w:val="en-US"/>
-        </w:rPr>
-        <w:t>Setup</w:t>
-      </w:r>
-      <w:r>
-        <w:rPr>
-          <w:rFonts w:ascii="Consolas" w:hAnsi="Consolas"/>
-          <w:sz w:val="22"/>
-        </w:rPr>
-        <w:t>]</w:t>
-      </w:r>
-    </w:p>
-    <w:p>
-      <w:r>
-        <w:t xml:space="preserve">Это </w:t>
-      </w:r>
-      <w:r>
-        <w:rPr>
-          <w:lang w:val="en-US"/>
-        </w:rPr>
-        <w:t>id</w:t>
-      </w:r>
-      <w:r>
-        <w:t xml:space="preserve"> </w:t>
-      </w:r>
-      <w:r>
-        <w:t>приложения, которое однозначно идентифицирует приложение и записывается в реестре операционной системы.</w:t>
-      </w:r>
-    </w:p>
-    <w:p>
-      <w:pPr>
-        <w:jc w:val="left"/>
-        <w:rPr>
-          <w:rFonts w:ascii="Consolas" w:hAnsi="Consolas"/>
-          <w:sz w:val="22"/>
-          <w:lang w:val="en-US"/>
-        </w:rPr>
-      </w:pPr>
-      <w:proofErr w:type="spellStart"/>
-      <w:r>
-        <w:rPr>
-          <w:rFonts w:ascii="Consolas" w:hAnsi="Consolas"/>
-          <w:sz w:val="22"/>
-          <w:lang w:val="en-US"/>
-        </w:rPr>
-        <w:t>AppId</w:t>
-      </w:r>
-      <w:proofErr w:type="spellEnd"/>
-      <w:r>
-        <w:rPr>
-          <w:rFonts w:ascii="Consolas" w:hAnsi="Consolas"/>
-          <w:sz w:val="22"/>
-          <w:lang w:val="en-US"/>
-        </w:rPr>
-        <w:t>={{59F628AE-79AD-4A60-8757-84560EB97CA8}</w:t>
-      </w:r>
-    </w:p>
-    <w:p>
-      <w:pPr>
-        <w:jc w:val="left"/>
-        <w:rPr>
-          <w:rFonts w:ascii="Consolas" w:hAnsi="Consolas"/>
-          <w:sz w:val="22"/>
-          <w:lang w:val="en-US"/>
-        </w:rPr>
-      </w:pPr>
-      <w:proofErr w:type="spellStart"/>
-      <w:r>
-        <w:rPr>
-          <w:rFonts w:ascii="Consolas" w:hAnsi="Consolas"/>
-          <w:sz w:val="22"/>
-          <w:lang w:val="en-US"/>
-        </w:rPr>
-        <w:t>AppName</w:t>
-      </w:r>
-      <w:proofErr w:type="spellEnd"/>
-      <w:r>
-        <w:rPr>
-          <w:rFonts w:ascii="Consolas" w:hAnsi="Consolas"/>
-          <w:sz w:val="22"/>
-          <w:lang w:val="en-US"/>
-        </w:rPr>
-        <w:t>={#Name}</w:t>
-      </w:r>
-    </w:p>
-    <w:p>
-      <w:pPr>
-        <w:jc w:val="left"/>
-        <w:rPr>
-          <w:rFonts w:ascii="Consolas" w:hAnsi="Consolas"/>
-          <w:sz w:val="22"/>
-          <w:lang w:val="en-US"/>
-        </w:rPr>
-      </w:pPr>
-      <w:proofErr w:type="spellStart"/>
-      <w:r>
-        <w:rPr>
-          <w:rFonts w:ascii="Consolas" w:hAnsi="Consolas"/>
-          <w:sz w:val="22"/>
-          <w:lang w:val="en-US"/>
-        </w:rPr>
-        <w:t>AppVersion</w:t>
-      </w:r>
-      <w:proofErr w:type="spellEnd"/>
-      <w:r>
-        <w:rPr>
-          <w:rFonts w:ascii="Consolas" w:hAnsi="Consolas"/>
-          <w:sz w:val="22"/>
-          <w:lang w:val="en-US"/>
-        </w:rPr>
-        <w:t>={#Version}</w:t>
-      </w:r>
-    </w:p>
-    <w:p>
-      <w:pPr>
-        <w:jc w:val="left"/>
-        <w:rPr>
-          <w:rFonts w:ascii="Consolas" w:hAnsi="Consolas"/>
-          <w:sz w:val="22"/>
-          <w:lang w:val="en-US"/>
-        </w:rPr>
-      </w:pPr>
-      <w:proofErr w:type="spellStart"/>
-      <w:r>
-        <w:rPr>
-          <w:rFonts w:ascii="Consolas" w:hAnsi="Consolas"/>
-          <w:sz w:val="22"/>
-          <w:lang w:val="en-US"/>
-        </w:rPr>
-        <w:t>AppPublisherURL</w:t>
-      </w:r>
-      <w:proofErr w:type="spellEnd"/>
-      <w:r>
-        <w:rPr>
-          <w:rFonts w:ascii="Consolas" w:hAnsi="Consolas"/>
-          <w:sz w:val="22"/>
-          <w:lang w:val="en-US"/>
-        </w:rPr>
-        <w:t>={#URL}</w:t>
-      </w:r>
-    </w:p>
-    <w:p>
-      <w:pPr>
-        <w:jc w:val="left"/>
-        <w:rPr>
-          <w:rFonts w:ascii="Consolas" w:hAnsi="Consolas"/>
-          <w:sz w:val="22"/>
-          <w:lang w:val="en-US"/>
-        </w:rPr>
-      </w:pPr>
-      <w:proofErr w:type="spellStart"/>
-      <w:r>
-        <w:rPr>
-          <w:rFonts w:ascii="Consolas" w:hAnsi="Consolas"/>
-          <w:sz w:val="22"/>
-          <w:lang w:val="en-US"/>
-        </w:rPr>
-        <w:t>AppSupportURL</w:t>
-      </w:r>
-      <w:proofErr w:type="spellEnd"/>
-      <w:r>
-        <w:rPr>
-          <w:rFonts w:ascii="Consolas" w:hAnsi="Consolas"/>
-          <w:sz w:val="22"/>
-          <w:lang w:val="en-US"/>
-        </w:rPr>
-        <w:t>={#URL}</w:t>
-      </w:r>
-    </w:p>
-    <w:p>
-      <w:pPr>
-        <w:jc w:val="left"/>
-        <w:rPr>
-          <w:rFonts w:ascii="Consolas" w:hAnsi="Consolas"/>
-          <w:sz w:val="22"/>
-          <w:lang w:val="en-US"/>
-        </w:rPr>
-      </w:pPr>
-      <w:proofErr w:type="spellStart"/>
-      <w:r>
-        <w:rPr>
-          <w:rFonts w:ascii="Consolas" w:hAnsi="Consolas"/>
-          <w:sz w:val="22"/>
-          <w:lang w:val="en-US"/>
-        </w:rPr>
-        <w:t>AppUpdatesURL</w:t>
-      </w:r>
-      <w:proofErr w:type="spellEnd"/>
-      <w:r>
-        <w:rPr>
-          <w:rFonts w:ascii="Consolas" w:hAnsi="Consolas"/>
-          <w:sz w:val="22"/>
-          <w:lang w:val="en-US"/>
-        </w:rPr>
-        <w:t>={#URL}</w:t>
-      </w:r>
-    </w:p>
-    <w:p>
-      <w:pPr>
-        <w:jc w:val="left"/>
-        <w:rPr>
-          <w:rFonts w:ascii="Consolas" w:hAnsi="Consolas"/>
-          <w:lang w:val="en-US"/>
-        </w:rPr>
-      </w:pPr>
-    </w:p>
-    <w:p>
-      <w:pPr>
-        <w:rPr>
-          <w:lang w:val="en-US"/>
-        </w:rPr>
-      </w:pPr>
-      <w:r>
-        <w:t>Это</w:t>
-      </w:r>
-      <w:r>
-        <w:rPr>
-          <w:lang w:val="en-US"/>
-        </w:rPr>
-        <w:t xml:space="preserve"> </w:t>
-      </w:r>
-      <w:r>
-        <w:t>папку</w:t>
-      </w:r>
-      <w:r>
-        <w:rPr>
-          <w:lang w:val="en-US"/>
-        </w:rPr>
-        <w:t xml:space="preserve"> </w:t>
-      </w:r>
-      <w:r>
-        <w:t>для</w:t>
-      </w:r>
-      <w:r>
-        <w:rPr>
-          <w:lang w:val="en-US"/>
-        </w:rPr>
-        <w:t xml:space="preserve"> </w:t>
-      </w:r>
-      <w:r>
-        <w:t>установки</w:t>
-      </w:r>
-      <w:r>
-        <w:rPr>
-          <w:lang w:val="en-US"/>
-        </w:rPr>
-        <w:t xml:space="preserve"> </w:t>
-      </w:r>
-      <w:r>
-        <w:t>приложения</w:t>
-      </w:r>
-      <w:r>
-        <w:rPr>
-          <w:lang w:val="en-US"/>
-        </w:rPr>
-        <w:t xml:space="preserve"> </w:t>
-      </w:r>
-      <w:r>
-        <w:t>по</w:t>
-      </w:r>
-      <w:r>
-        <w:rPr>
-          <w:lang w:val="en-US"/>
-        </w:rPr>
-        <w:t xml:space="preserve"> </w:t>
-      </w:r>
-      <w:r>
-        <w:t>умолчанию</w:t>
-      </w:r>
-      <w:r>
-        <w:rPr>
-          <w:lang w:val="en-US"/>
-        </w:rPr>
-        <w:t xml:space="preserve">, </w:t>
-      </w:r>
-      <w:r>
-        <w:rPr>
-          <w:lang w:val="en-US"/>
-        </w:rPr>
-        <w:t>pf</w:t>
-      </w:r>
-      <w:r>
-        <w:rPr>
-          <w:lang w:val="en-US"/>
-        </w:rPr>
-        <w:t xml:space="preserve"> </w:t>
-      </w:r>
-      <w:r>
-        <w:t>это</w:t>
-      </w:r>
-      <w:r>
-        <w:rPr>
-          <w:lang w:val="en-US"/>
-        </w:rPr>
-        <w:t xml:space="preserve"> </w:t>
-      </w:r>
-      <w:r>
-        <w:rPr>
-          <w:lang w:val="en-US"/>
-        </w:rPr>
-        <w:t>program</w:t>
-      </w:r>
-      <w:r>
-        <w:rPr>
-          <w:lang w:val="en-US"/>
-        </w:rPr>
-        <w:t xml:space="preserve"> </w:t>
-      </w:r>
-      <w:r>
-        <w:rPr>
-          <w:lang w:val="en-US"/>
-        </w:rPr>
-        <w:t>files</w:t>
-      </w:r>
-      <w:r>
-        <w:rPr>
-          <w:lang w:val="en-US"/>
-        </w:rPr>
-        <w:t xml:space="preserve"> </w:t>
-      </w:r>
-      <w:r>
-        <w:t>соответствующей</w:t>
-      </w:r>
-      <w:r>
-        <w:rPr>
-          <w:lang w:val="en-US"/>
-        </w:rPr>
-        <w:t xml:space="preserve"> </w:t>
-      </w:r>
-      <w:r>
-        <w:t>разрядности</w:t>
-      </w:r>
-      <w:r>
-        <w:rPr>
-          <w:lang w:val="en-US"/>
+      <w:r>
+        <w:rPr>
+          <w:rFonts w:ascii="Consolas" w:hAnsi="Consolas"/>
+          <w:sz w:val="22"/>
+        </w:rPr>
+        <w:t xml:space="preserve">}"; </w:t>
+      </w:r>
+      <w:r>
+        <w:rPr>
+          <w:rFonts w:ascii="Consolas" w:hAnsi="Consolas"/>
+          <w:sz w:val="22"/>
+          <w:lang w:val="en-US"/>
+        </w:rPr>
+        <w:t>WorkingDir</w:t>
+      </w:r>
+      <w:r>
+        <w:rPr>
+          <w:rFonts w:ascii="Consolas" w:hAnsi="Consolas"/>
+          <w:sz w:val="22"/>
+        </w:rPr>
+        <w:t>: "{</w:t>
+      </w:r>
+      <w:r>
+        <w:rPr>
+          <w:rFonts w:ascii="Consolas" w:hAnsi="Consolas"/>
+          <w:sz w:val="22"/>
+          <w:lang w:val="en-US"/>
+        </w:rPr>
+        <w:t>app</w:t>
+      </w:r>
+      <w:r>
+        <w:rPr>
+          <w:rFonts w:ascii="Consolas" w:hAnsi="Consolas"/>
+          <w:sz w:val="22"/>
+        </w:rPr>
+        <w:t xml:space="preserve">}"; </w:t>
+      </w:r>
+      <w:r>
+        <w:rPr>
+          <w:rFonts w:ascii="Consolas" w:hAnsi="Consolas"/>
+          <w:sz w:val="22"/>
+          <w:lang w:val="en-US"/>
+        </w:rPr>
+        <w:t>IconFilename</w:t>
+      </w:r>
+      <w:r>
+        <w:rPr>
+          <w:rFonts w:ascii="Consolas" w:hAnsi="Consolas"/>
+          <w:sz w:val="22"/>
+        </w:rPr>
+        <w:t>: {</w:t>
+      </w:r>
+      <w:r>
+        <w:rPr>
+          <w:rFonts w:ascii="Consolas" w:hAnsi="Consolas"/>
+          <w:sz w:val="22"/>
+          <w:lang w:val="en-US"/>
+        </w:rPr>
+        <w:t>app</w:t>
+      </w:r>
+      <w:r>
+        <w:rPr>
+          <w:rFonts w:ascii="Consolas" w:hAnsi="Consolas"/>
+          <w:sz w:val="22"/>
+        </w:rPr>
+        <w:t>}\</w:t>
+      </w:r>
+      <w:r>
+        <w:rPr>
+          <w:rFonts w:ascii="Consolas" w:hAnsi="Consolas"/>
+          <w:sz w:val="22"/>
+          <w:lang w:val="en-US"/>
+        </w:rPr>
+        <w:t>icon</w:t>
+      </w:r>
+      <w:r>
+        <w:rPr>
+          <w:rFonts w:ascii="Consolas" w:hAnsi="Consolas"/>
+          <w:sz w:val="22"/>
         </w:rPr>
         <w:t>.</w:t>
       </w:r>
-    </w:p>
-    <w:p>
-      <w:pPr>
-        <w:jc w:val="left"/>
-        <w:rPr>
-          <w:rFonts w:ascii="Consolas" w:hAnsi="Consolas"/>
-          <w:sz w:val="22"/>
-        </w:rPr>
-      </w:pPr>
-      <w:proofErr w:type="spellStart"/>
-      <w:r>
-        <w:rPr>
-          <w:rFonts w:ascii="Consolas" w:hAnsi="Consolas"/>
-          <w:sz w:val="22"/>
-          <w:lang w:val="en-US"/>
-        </w:rPr>
-        <w:t>DefaultDirName</w:t>
-      </w:r>
-      <w:proofErr w:type="spellEnd"/>
-      <w:r>
-        <w:rPr>
-          <w:rFonts w:ascii="Consolas" w:hAnsi="Consolas"/>
-          <w:sz w:val="22"/>
-        </w:rPr>
-        <w:t>={</w:t>
-      </w:r>
-      <w:r>
-        <w:rPr>
-          <w:rFonts w:ascii="Consolas" w:hAnsi="Consolas"/>
-          <w:sz w:val="22"/>
-          <w:lang w:val="en-US"/>
-        </w:rPr>
-        <w:t>pf</w:t>
-      </w:r>
-      <w:r>
-        <w:rPr>
-          <w:rFonts w:ascii="Consolas" w:hAnsi="Consolas"/>
-          <w:sz w:val="22"/>
-        </w:rPr>
-        <w:t>}\{#</w:t>
-      </w:r>
-      <w:r>
-        <w:rPr>
-          <w:rFonts w:ascii="Consolas" w:hAnsi="Consolas"/>
-          <w:sz w:val="22"/>
-          <w:lang w:val="en-US"/>
-        </w:rPr>
-        <w:t>Name</w:t>
-      </w:r>
-      <w:r>
-        <w:rPr>
-          <w:rFonts w:ascii="Consolas" w:hAnsi="Consolas"/>
-          <w:sz w:val="22"/>
-        </w:rPr>
-        <w:t>}</w:t>
-      </w:r>
-    </w:p>
-    <w:p>
-      <w:pPr>
-        <w:jc w:val="left"/>
-        <w:rPr>
-          <w:rFonts w:ascii="Consolas" w:hAnsi="Consolas"/>
-        </w:rPr>
-      </w:pPr>
-    </w:p>
-    <w:p>
-      <w:pPr>
-        <w:jc w:val="left"/>
-        <w:rPr>
-          <w:rFonts w:ascii="Consolas" w:hAnsi="Consolas"/>
-        </w:rPr>
-      </w:pPr>
-    </w:p>
-    <w:p>
-      <w:r>
-        <w:t>Тут указывается как называется папк</w:t>
-      </w:r>
-      <w:r>
-        <w:t>а</w:t>
-      </w:r>
-      <w:r>
-        <w:t xml:space="preserve"> в меню пуск.</w:t>
-      </w:r>
-    </w:p>
-    <w:p>
-      <w:pPr>
-        <w:jc w:val="left"/>
-        <w:rPr>
-          <w:rFonts w:ascii="Consolas" w:hAnsi="Consolas"/>
-          <w:sz w:val="22"/>
-          <w:lang w:val="en-US"/>
-        </w:rPr>
-      </w:pPr>
-      <w:proofErr w:type="spellStart"/>
-      <w:r>
-        <w:rPr>
-          <w:rFonts w:ascii="Consolas" w:hAnsi="Consolas"/>
-          <w:sz w:val="22"/>
-          <w:lang w:val="en-US"/>
-        </w:rPr>
-        <w:t>DefaultGroupName</w:t>
-      </w:r>
-      <w:proofErr w:type="spellEnd"/>
-      <w:r>
-        <w:rPr>
-          <w:rFonts w:ascii="Consolas" w:hAnsi="Consolas"/>
-          <w:sz w:val="22"/>
-          <w:lang w:val="en-US"/>
-        </w:rPr>
-        <w:t>={#Name}</w:t>
-      </w:r>
-    </w:p>
-    <w:p>
-      <w:pPr>
-        <w:jc w:val="left"/>
-        <w:rPr>
-          <w:rFonts w:ascii="Consolas" w:hAnsi="Consolas"/>
-          <w:sz w:val="22"/>
-          <w:lang w:val="en-US"/>
-        </w:rPr>
-      </w:pPr>
-      <w:proofErr w:type="spellStart"/>
-      <w:r>
-        <w:rPr>
-          <w:rFonts w:ascii="Consolas" w:hAnsi="Consolas"/>
-          <w:sz w:val="22"/>
-          <w:lang w:val="en-US"/>
-        </w:rPr>
-        <w:t>DisableProgramGroupPage</w:t>
-      </w:r>
-      <w:proofErr w:type="spellEnd"/>
-      <w:r>
-        <w:rPr>
-          <w:rFonts w:ascii="Consolas" w:hAnsi="Consolas"/>
-          <w:sz w:val="22"/>
-          <w:lang w:val="en-US"/>
-        </w:rPr>
-        <w:t>=yes</w:t>
-      </w:r>
-    </w:p>
-    <w:p>
-      <w:pPr>
-        <w:jc w:val="left"/>
-        <w:rPr>
-          <w:rFonts w:ascii="Consolas" w:hAnsi="Consolas"/>
-          <w:sz w:val="22"/>
-          <w:lang w:val="en-US"/>
-        </w:rPr>
-      </w:pPr>
-      <w:proofErr w:type="spellStart"/>
-      <w:r>
-        <w:rPr>
-          <w:rFonts w:ascii="Consolas" w:hAnsi="Consolas"/>
-          <w:sz w:val="22"/>
-          <w:lang w:val="en-US"/>
-        </w:rPr>
-        <w:t>OutputBaseFilename</w:t>
-      </w:r>
-      <w:proofErr w:type="spellEnd"/>
-      <w:r>
-        <w:rPr>
-          <w:rFonts w:ascii="Consolas" w:hAnsi="Consolas"/>
-          <w:sz w:val="22"/>
-          <w:lang w:val="en-US"/>
-        </w:rPr>
-        <w:t>=</w:t>
-      </w:r>
-      <w:proofErr w:type="spellStart"/>
-      <w:r>
-        <w:rPr>
-          <w:rFonts w:ascii="Consolas" w:hAnsi="Consolas"/>
-          <w:sz w:val="22"/>
-          <w:lang w:val="en-US"/>
-        </w:rPr>
-        <w:t>NoteAppSetup</w:t>
-      </w:r>
-      <w:proofErr w:type="spellEnd"/>
-    </w:p>
-    <w:p>
-      <w:pPr>
-        <w:jc w:val="left"/>
-        <w:rPr>
-          <w:rFonts w:ascii="Consolas" w:hAnsi="Consolas"/>
-          <w:lang w:val="en-US"/>
-        </w:rPr>
-      </w:pPr>
-    </w:p>
-    <w:p>
-      <w:r>
-        <w:t>Тут указывается путь до иконки приложения.</w:t>
-      </w:r>
-    </w:p>
-    <w:p>
-      <w:pPr>
-        <w:jc w:val="left"/>
-        <w:rPr>
-          <w:rFonts w:ascii="Consolas" w:hAnsi="Consolas"/>
-          <w:sz w:val="22"/>
-        </w:rPr>
-      </w:pPr>
-      <w:proofErr w:type="spellStart"/>
-      <w:r>
-        <w:rPr>
-          <w:rFonts w:ascii="Consolas" w:hAnsi="Consolas"/>
-          <w:sz w:val="22"/>
-          <w:lang w:val="en-US"/>
-        </w:rPr>
-        <w:t>SetupIconFile</w:t>
-      </w:r>
-      <w:proofErr w:type="spellEnd"/>
-      <w:r>
-        <w:rPr>
-          <w:rFonts w:ascii="Consolas" w:hAnsi="Consolas"/>
-          <w:sz w:val="22"/>
-        </w:rPr>
-        <w:t>="..\..\</w:t>
-      </w:r>
-      <w:r>
-        <w:rPr>
-          <w:rFonts w:ascii="Consolas" w:hAnsi="Consolas"/>
-          <w:sz w:val="22"/>
-          <w:lang w:val="en-US"/>
-        </w:rPr>
-        <w:t>icon</w:t>
-      </w:r>
-      <w:r>
-        <w:rPr>
-          <w:rFonts w:ascii="Consolas" w:hAnsi="Consolas"/>
-          <w:sz w:val="22"/>
-        </w:rPr>
-        <w:t>.</w:t>
-      </w:r>
-      <w:proofErr w:type="spellStart"/>
       <w:r>
         <w:rPr>
           <w:rFonts w:ascii="Consolas" w:hAnsi="Consolas"/>
@@ -3496,914 +3345,41 @@
         </w:rPr>
         <w:t>ico</w:t>
       </w:r>
-      <w:proofErr w:type="spellEnd"/>
-      <w:r>
-        <w:rPr>
-          <w:rFonts w:ascii="Consolas" w:hAnsi="Consolas"/>
-          <w:sz w:val="22"/>
-        </w:rPr>
-        <w:t>"</w:t>
-      </w:r>
-    </w:p>
-    <w:p>
-      <w:pPr>
-        <w:jc w:val="left"/>
-        <w:rPr>
-          <w:rFonts w:ascii="Consolas" w:hAnsi="Consolas"/>
-          <w:sz w:val="22"/>
-        </w:rPr>
-      </w:pPr>
-      <w:proofErr w:type="spellStart"/>
-      <w:r>
-        <w:rPr>
-          <w:rFonts w:ascii="Consolas" w:hAnsi="Consolas"/>
-          <w:sz w:val="22"/>
-          <w:lang w:val="en-US"/>
-        </w:rPr>
-        <w:t>UninstallDisplayName</w:t>
-      </w:r>
-      <w:proofErr w:type="spellEnd"/>
-      <w:r>
-        <w:rPr>
-          <w:rFonts w:ascii="Consolas" w:hAnsi="Consolas"/>
-          <w:sz w:val="22"/>
-        </w:rPr>
-        <w:t>=</w:t>
-      </w:r>
-      <w:proofErr w:type="spellStart"/>
-      <w:r>
-        <w:rPr>
-          <w:rFonts w:ascii="Consolas" w:hAnsi="Consolas"/>
-          <w:sz w:val="22"/>
-          <w:lang w:val="en-US"/>
-        </w:rPr>
-        <w:t>uninslall</w:t>
-      </w:r>
-      <w:proofErr w:type="spellEnd"/>
-    </w:p>
-    <w:p>
-      <w:pPr>
-        <w:jc w:val="left"/>
-        <w:rPr>
-          <w:rFonts w:ascii="Consolas" w:hAnsi="Consolas"/>
-        </w:rPr>
-      </w:pPr>
-    </w:p>
-    <w:p>
-      <w:r>
-        <w:t>Тут указываем путь куда положить скомпилированный установщик.</w:t>
-      </w:r>
-    </w:p>
-    <w:p>
-      <w:pPr>
-        <w:jc w:val="left"/>
-        <w:rPr>
-          <w:rFonts w:ascii="Consolas" w:hAnsi="Consolas"/>
-          <w:sz w:val="22"/>
-          <w:lang w:val="en-US"/>
-        </w:rPr>
-      </w:pPr>
-      <w:proofErr w:type="spellStart"/>
-      <w:r>
-        <w:rPr>
-          <w:rFonts w:ascii="Consolas" w:hAnsi="Consolas"/>
-          <w:sz w:val="22"/>
-          <w:lang w:val="en-US"/>
-        </w:rPr>
-        <w:t>OutputDir</w:t>
-      </w:r>
-      <w:proofErr w:type="spellEnd"/>
-      <w:r>
-        <w:rPr>
-          <w:rFonts w:ascii="Consolas" w:hAnsi="Consolas"/>
-          <w:sz w:val="22"/>
-          <w:lang w:val="en-US"/>
-        </w:rPr>
-        <w:t xml:space="preserve"> = "Installers"      </w:t>
-      </w:r>
-    </w:p>
-    <w:p>
-      <w:pPr>
-        <w:jc w:val="left"/>
-        <w:rPr>
-          <w:rFonts w:ascii="Consolas" w:hAnsi="Consolas"/>
-          <w:sz w:val="22"/>
-          <w:lang w:val="en-US"/>
-        </w:rPr>
-      </w:pPr>
-      <w:r>
-        <w:rPr>
-          <w:rFonts w:ascii="Consolas" w:hAnsi="Consolas"/>
-          <w:sz w:val="22"/>
-          <w:lang w:val="en-US"/>
-        </w:rPr>
-        <w:lastRenderedPageBreak/>
-        <w:t>Compression=</w:t>
-      </w:r>
-      <w:proofErr w:type="spellStart"/>
-      <w:r>
-        <w:rPr>
-          <w:rFonts w:ascii="Consolas" w:hAnsi="Consolas"/>
-          <w:sz w:val="22"/>
-          <w:lang w:val="en-US"/>
-        </w:rPr>
-        <w:t>lzma</w:t>
-      </w:r>
-      <w:proofErr w:type="spellEnd"/>
-    </w:p>
-    <w:p>
-      <w:pPr>
-        <w:jc w:val="left"/>
-        <w:rPr>
-          <w:rFonts w:ascii="Consolas" w:hAnsi="Consolas"/>
-          <w:sz w:val="22"/>
-          <w:lang w:val="en-US"/>
-        </w:rPr>
-      </w:pPr>
-      <w:proofErr w:type="spellStart"/>
-      <w:r>
-        <w:rPr>
-          <w:rFonts w:ascii="Consolas" w:hAnsi="Consolas"/>
-          <w:sz w:val="22"/>
-          <w:lang w:val="en-US"/>
-        </w:rPr>
-        <w:t>SolidCompression</w:t>
-      </w:r>
-      <w:proofErr w:type="spellEnd"/>
-      <w:r>
-        <w:rPr>
-          <w:rFonts w:ascii="Consolas" w:hAnsi="Consolas"/>
-          <w:sz w:val="22"/>
-          <w:lang w:val="en-US"/>
-        </w:rPr>
-        <w:t>=yes</w:t>
-      </w:r>
-    </w:p>
-    <w:p>
-      <w:pPr>
-        <w:jc w:val="left"/>
-        <w:rPr>
-          <w:rFonts w:ascii="Consolas" w:hAnsi="Consolas"/>
-          <w:lang w:val="en-US"/>
-        </w:rPr>
-      </w:pPr>
-    </w:p>
-    <w:p>
-      <w:r>
-        <w:t>Указываем на каком языке будет производиться установка приложения.</w:t>
-      </w:r>
-    </w:p>
-    <w:p>
-      <w:pPr>
-        <w:jc w:val="left"/>
-        <w:rPr>
-          <w:rFonts w:ascii="Consolas" w:hAnsi="Consolas"/>
-          <w:sz w:val="22"/>
-          <w:lang w:val="en-US"/>
-        </w:rPr>
-      </w:pPr>
-      <w:r>
-        <w:rPr>
-          <w:rFonts w:ascii="Consolas" w:hAnsi="Consolas"/>
-          <w:sz w:val="22"/>
-          <w:lang w:val="en-US"/>
-        </w:rPr>
-        <w:t>[Languages]</w:t>
-      </w:r>
-    </w:p>
-    <w:p>
-      <w:pPr>
-        <w:jc w:val="left"/>
-        <w:rPr>
-          <w:rFonts w:ascii="Consolas" w:hAnsi="Consolas"/>
-          <w:sz w:val="22"/>
-          <w:lang w:val="en-US"/>
-        </w:rPr>
-      </w:pPr>
-      <w:r>
-        <w:rPr>
-          <w:rFonts w:ascii="Consolas" w:hAnsi="Consolas"/>
-          <w:sz w:val="22"/>
-          <w:lang w:val="en-US"/>
-        </w:rPr>
-        <w:t>Name: "</w:t>
-      </w:r>
-      <w:proofErr w:type="spellStart"/>
-      <w:r>
-        <w:rPr>
-          <w:rFonts w:ascii="Consolas" w:hAnsi="Consolas"/>
-          <w:sz w:val="22"/>
-          <w:lang w:val="en-US"/>
-        </w:rPr>
-        <w:t>english</w:t>
-      </w:r>
-      <w:proofErr w:type="spellEnd"/>
-      <w:r>
-        <w:rPr>
-          <w:rFonts w:ascii="Consolas" w:hAnsi="Consolas"/>
-          <w:sz w:val="22"/>
-          <w:lang w:val="en-US"/>
-        </w:rPr>
-        <w:t xml:space="preserve">"; </w:t>
-      </w:r>
-      <w:proofErr w:type="spellStart"/>
-      <w:r>
-        <w:rPr>
-          <w:rFonts w:ascii="Consolas" w:hAnsi="Consolas"/>
-          <w:sz w:val="22"/>
-          <w:lang w:val="en-US"/>
-        </w:rPr>
-        <w:t>MessagesFile</w:t>
-      </w:r>
-      <w:proofErr w:type="spellEnd"/>
-      <w:r>
-        <w:rPr>
-          <w:rFonts w:ascii="Consolas" w:hAnsi="Consolas"/>
-          <w:sz w:val="22"/>
-          <w:lang w:val="en-US"/>
-        </w:rPr>
-        <w:t>: "</w:t>
-      </w:r>
-      <w:proofErr w:type="spellStart"/>
-      <w:proofErr w:type="gramStart"/>
-      <w:r>
-        <w:rPr>
-          <w:rFonts w:ascii="Consolas" w:hAnsi="Consolas"/>
-          <w:sz w:val="22"/>
-          <w:lang w:val="en-US"/>
-        </w:rPr>
-        <w:t>compiler:Default.isl</w:t>
-      </w:r>
-      <w:proofErr w:type="spellEnd"/>
-      <w:proofErr w:type="gramEnd"/>
-      <w:r>
-        <w:rPr>
-          <w:rFonts w:ascii="Consolas" w:hAnsi="Consolas"/>
-          <w:sz w:val="22"/>
-          <w:lang w:val="en-US"/>
-        </w:rPr>
-        <w:t>"</w:t>
-      </w:r>
-    </w:p>
-    <w:p>
-      <w:pPr>
-        <w:jc w:val="left"/>
-        <w:rPr>
-          <w:rFonts w:ascii="Consolas" w:hAnsi="Consolas"/>
-          <w:lang w:val="en-US"/>
-        </w:rPr>
-      </w:pPr>
-    </w:p>
-    <w:p>
-      <w:r>
-        <w:t xml:space="preserve">Указываем какие задачи будут выполнены вовремя установки. В данном случае спрашиваем у пользователя, нужно ли ставить ярлык на рабочий стол. </w:t>
-      </w:r>
-    </w:p>
-    <w:p>
-      <w:pPr>
-        <w:jc w:val="left"/>
-        <w:rPr>
-          <w:rFonts w:ascii="Consolas" w:hAnsi="Consolas"/>
-          <w:sz w:val="22"/>
-          <w:lang w:val="en-US"/>
-        </w:rPr>
-      </w:pPr>
-      <w:r>
-        <w:rPr>
-          <w:rFonts w:ascii="Consolas" w:hAnsi="Consolas"/>
-          <w:sz w:val="22"/>
-          <w:lang w:val="en-US"/>
-        </w:rPr>
-        <w:t>[Tasks]</w:t>
-      </w:r>
-    </w:p>
-    <w:p>
-      <w:pPr>
-        <w:jc w:val="left"/>
-        <w:rPr>
-          <w:rFonts w:ascii="Consolas" w:hAnsi="Consolas"/>
-          <w:sz w:val="22"/>
-          <w:lang w:val="en-US"/>
-        </w:rPr>
-      </w:pPr>
-      <w:r>
-        <w:rPr>
-          <w:rFonts w:ascii="Consolas" w:hAnsi="Consolas"/>
-          <w:sz w:val="22"/>
-          <w:lang w:val="en-US"/>
-        </w:rPr>
-        <w:t>Name: "</w:t>
-      </w:r>
-      <w:proofErr w:type="spellStart"/>
-      <w:r>
-        <w:rPr>
-          <w:rFonts w:ascii="Consolas" w:hAnsi="Consolas"/>
-          <w:sz w:val="22"/>
-          <w:lang w:val="en-US"/>
-        </w:rPr>
-        <w:t>desktopicon</w:t>
-      </w:r>
-      <w:proofErr w:type="spellEnd"/>
-      <w:r>
-        <w:rPr>
-          <w:rFonts w:ascii="Consolas" w:hAnsi="Consolas"/>
-          <w:sz w:val="22"/>
-          <w:lang w:val="en-US"/>
-        </w:rPr>
-        <w:t>"; Description: "{</w:t>
-      </w:r>
-      <w:proofErr w:type="spellStart"/>
-      <w:proofErr w:type="gramStart"/>
-      <w:r>
-        <w:rPr>
-          <w:rFonts w:ascii="Consolas" w:hAnsi="Consolas"/>
-          <w:sz w:val="22"/>
-          <w:lang w:val="en-US"/>
-        </w:rPr>
-        <w:t>cm:CreateDesktopIcon</w:t>
-      </w:r>
-      <w:proofErr w:type="spellEnd"/>
-      <w:proofErr w:type="gramEnd"/>
-      <w:r>
-        <w:rPr>
-          <w:rFonts w:ascii="Consolas" w:hAnsi="Consolas"/>
-          <w:sz w:val="22"/>
-          <w:lang w:val="en-US"/>
-        </w:rPr>
-        <w:t xml:space="preserve">}"; </w:t>
-      </w:r>
-      <w:proofErr w:type="spellStart"/>
-      <w:r>
-        <w:rPr>
-          <w:rFonts w:ascii="Consolas" w:hAnsi="Consolas"/>
-          <w:sz w:val="22"/>
-          <w:lang w:val="en-US"/>
-        </w:rPr>
-        <w:t>GroupDescription</w:t>
-      </w:r>
-      <w:proofErr w:type="spellEnd"/>
-      <w:r>
-        <w:rPr>
-          <w:rFonts w:ascii="Consolas" w:hAnsi="Consolas"/>
-          <w:sz w:val="22"/>
-          <w:lang w:val="en-US"/>
-        </w:rPr>
-        <w:t>: "{</w:t>
-      </w:r>
-      <w:proofErr w:type="spellStart"/>
-      <w:r>
-        <w:rPr>
-          <w:rFonts w:ascii="Consolas" w:hAnsi="Consolas"/>
-          <w:sz w:val="22"/>
-          <w:lang w:val="en-US"/>
-        </w:rPr>
-        <w:t>cm:AdditionalIcons</w:t>
-      </w:r>
-      <w:proofErr w:type="spellEnd"/>
-      <w:r>
-        <w:rPr>
-          <w:rFonts w:ascii="Consolas" w:hAnsi="Consolas"/>
-          <w:sz w:val="22"/>
-          <w:lang w:val="en-US"/>
-        </w:rPr>
-        <w:t>}"; Flags: unchecked</w:t>
-      </w:r>
-    </w:p>
-    <w:p>
-      <w:pPr>
-        <w:jc w:val="left"/>
-        <w:rPr>
-          <w:rFonts w:ascii="Consolas" w:hAnsi="Consolas"/>
-          <w:lang w:val="en-US"/>
-        </w:rPr>
-      </w:pPr>
-    </w:p>
-    <w:p>
-      <w:r>
-        <w:t>Здесь указываем какие файлы используются установщиком для сборки.</w:t>
-      </w:r>
-    </w:p>
-    <w:p>
-      <w:pPr>
-        <w:jc w:val="left"/>
-        <w:rPr>
-          <w:rFonts w:ascii="Consolas" w:hAnsi="Consolas"/>
-          <w:sz w:val="22"/>
-          <w:lang w:val="en-US"/>
-        </w:rPr>
-      </w:pPr>
-      <w:r>
-        <w:rPr>
-          <w:rFonts w:ascii="Consolas" w:hAnsi="Consolas"/>
-          <w:sz w:val="22"/>
-          <w:lang w:val="en-US"/>
-        </w:rPr>
-        <w:t>[Files]</w:t>
-      </w:r>
-    </w:p>
-    <w:p>
-      <w:pPr>
-        <w:jc w:val="left"/>
-        <w:rPr>
-          <w:rFonts w:ascii="Consolas" w:hAnsi="Consolas"/>
-          <w:sz w:val="22"/>
-          <w:lang w:val="en-US"/>
-        </w:rPr>
-      </w:pPr>
-      <w:r>
-        <w:rPr>
-          <w:rFonts w:ascii="Consolas" w:hAnsi="Consolas"/>
-          <w:sz w:val="22"/>
-          <w:lang w:val="en-US"/>
-        </w:rPr>
-        <w:t xml:space="preserve">Source: "Release\NoteAppUI.exe"; </w:t>
-      </w:r>
-      <w:proofErr w:type="spellStart"/>
-      <w:r>
-        <w:rPr>
-          <w:rFonts w:ascii="Consolas" w:hAnsi="Consolas"/>
-          <w:sz w:val="22"/>
-          <w:lang w:val="en-US"/>
-        </w:rPr>
-        <w:t>DestDir</w:t>
-      </w:r>
-      <w:proofErr w:type="spellEnd"/>
-      <w:r>
-        <w:rPr>
-          <w:rFonts w:ascii="Consolas" w:hAnsi="Consolas"/>
-          <w:sz w:val="22"/>
-          <w:lang w:val="en-US"/>
-        </w:rPr>
-        <w:t>: "{app}"</w:t>
-      </w:r>
-    </w:p>
-    <w:p>
-      <w:pPr>
-        <w:jc w:val="left"/>
-        <w:rPr>
-          <w:rFonts w:ascii="Consolas" w:hAnsi="Consolas"/>
-          <w:sz w:val="22"/>
-          <w:lang w:val="en-US"/>
-        </w:rPr>
-      </w:pPr>
-      <w:r>
-        <w:rPr>
-          <w:rFonts w:ascii="Consolas" w:hAnsi="Consolas"/>
-          <w:sz w:val="22"/>
-          <w:lang w:val="en-US"/>
-        </w:rPr>
-        <w:t>Source: "Release\*.</w:t>
-      </w:r>
-      <w:proofErr w:type="spellStart"/>
-      <w:r>
-        <w:rPr>
-          <w:rFonts w:ascii="Consolas" w:hAnsi="Consolas"/>
-          <w:sz w:val="22"/>
-          <w:lang w:val="en-US"/>
-        </w:rPr>
-        <w:t>dll</w:t>
-      </w:r>
-      <w:proofErr w:type="spellEnd"/>
-      <w:r>
-        <w:rPr>
-          <w:rFonts w:ascii="Consolas" w:hAnsi="Consolas"/>
-          <w:sz w:val="22"/>
-          <w:lang w:val="en-US"/>
-        </w:rPr>
-        <w:t xml:space="preserve">"; </w:t>
-      </w:r>
-      <w:proofErr w:type="spellStart"/>
-      <w:r>
-        <w:rPr>
-          <w:rFonts w:ascii="Consolas" w:hAnsi="Consolas"/>
-          <w:sz w:val="22"/>
-          <w:lang w:val="en-US"/>
-        </w:rPr>
-        <w:t>DestDir</w:t>
-      </w:r>
-      <w:proofErr w:type="spellEnd"/>
-      <w:r>
-        <w:rPr>
-          <w:rFonts w:ascii="Consolas" w:hAnsi="Consolas"/>
-          <w:sz w:val="22"/>
-          <w:lang w:val="en-US"/>
-        </w:rPr>
-        <w:t>: "{app}"</w:t>
-      </w:r>
-    </w:p>
-    <w:p>
-      <w:pPr>
-        <w:jc w:val="left"/>
-        <w:rPr>
-          <w:rFonts w:ascii="Consolas" w:hAnsi="Consolas"/>
-          <w:sz w:val="22"/>
-          <w:lang w:val="en-US"/>
-        </w:rPr>
-      </w:pPr>
-      <w:r>
-        <w:rPr>
-          <w:rFonts w:ascii="Consolas" w:hAnsi="Consolas"/>
-          <w:sz w:val="22"/>
-          <w:lang w:val="en-US"/>
-        </w:rPr>
-        <w:t xml:space="preserve">Source: "..\..\icon.ico"; </w:t>
-      </w:r>
-      <w:proofErr w:type="spellStart"/>
-      <w:r>
-        <w:rPr>
-          <w:rFonts w:ascii="Consolas" w:hAnsi="Consolas"/>
-          <w:sz w:val="22"/>
-          <w:lang w:val="en-US"/>
-        </w:rPr>
-        <w:t>DestDir</w:t>
-      </w:r>
-      <w:proofErr w:type="spellEnd"/>
-      <w:r>
-        <w:rPr>
-          <w:rFonts w:ascii="Consolas" w:hAnsi="Consolas"/>
-          <w:sz w:val="22"/>
-          <w:lang w:val="en-US"/>
-        </w:rPr>
-        <w:t>: "{app}"</w:t>
-      </w:r>
-    </w:p>
-    <w:p>
-      <w:pPr>
-        <w:jc w:val="left"/>
-        <w:rPr>
-          <w:rFonts w:ascii="Consolas" w:hAnsi="Consolas"/>
-          <w:lang w:val="en-US"/>
-        </w:rPr>
-      </w:pPr>
-    </w:p>
-    <w:p>
-      <w:r>
-        <w:t xml:space="preserve">Здесь мы указываем какие иконки должны быть у ярлыка на рабочем столе и в меню пуск. </w:t>
-      </w:r>
-    </w:p>
-    <w:p>
-      <w:pPr>
-        <w:jc w:val="left"/>
-        <w:rPr>
-          <w:rFonts w:ascii="Consolas" w:hAnsi="Consolas"/>
-          <w:sz w:val="22"/>
-        </w:rPr>
-      </w:pPr>
-      <w:r>
-        <w:rPr>
-          <w:rFonts w:ascii="Consolas" w:hAnsi="Consolas"/>
-          <w:sz w:val="22"/>
-        </w:rPr>
-        <w:t>[</w:t>
-      </w:r>
-      <w:r>
-        <w:rPr>
-          <w:rFonts w:ascii="Consolas" w:hAnsi="Consolas"/>
-          <w:sz w:val="22"/>
-          <w:lang w:val="en-US"/>
-        </w:rPr>
-        <w:t>Icons</w:t>
-      </w:r>
-      <w:r>
-        <w:rPr>
-          <w:rFonts w:ascii="Consolas" w:hAnsi="Consolas"/>
-          <w:sz w:val="22"/>
-        </w:rPr>
-        <w:t>]</w:t>
-      </w:r>
-    </w:p>
-    <w:p>
-      <w:pPr>
-        <w:jc w:val="left"/>
-        <w:rPr>
-          <w:rFonts w:ascii="Consolas" w:hAnsi="Consolas"/>
-          <w:sz w:val="22"/>
-        </w:rPr>
-      </w:pPr>
-      <w:r>
-        <w:rPr>
-          <w:rFonts w:ascii="Consolas" w:hAnsi="Consolas"/>
-          <w:sz w:val="22"/>
-          <w:lang w:val="en-US"/>
-        </w:rPr>
-        <w:t>Name</w:t>
-      </w:r>
-      <w:r>
-        <w:rPr>
-          <w:rFonts w:ascii="Consolas" w:hAnsi="Consolas"/>
-          <w:sz w:val="22"/>
-        </w:rPr>
-        <w:t>: "{</w:t>
-      </w:r>
-      <w:r>
-        <w:rPr>
-          <w:rFonts w:ascii="Consolas" w:hAnsi="Consolas"/>
-          <w:sz w:val="22"/>
-          <w:lang w:val="en-US"/>
-        </w:rPr>
-        <w:t>group</w:t>
-      </w:r>
-      <w:r>
-        <w:rPr>
-          <w:rFonts w:ascii="Consolas" w:hAnsi="Consolas"/>
-          <w:sz w:val="22"/>
-        </w:rPr>
-        <w:t>}\{#</w:t>
-      </w:r>
-      <w:r>
-        <w:rPr>
-          <w:rFonts w:ascii="Consolas" w:hAnsi="Consolas"/>
-          <w:sz w:val="22"/>
-          <w:lang w:val="en-US"/>
-        </w:rPr>
-        <w:t>Name</w:t>
-      </w:r>
-      <w:r>
-        <w:rPr>
-          <w:rFonts w:ascii="Consolas" w:hAnsi="Consolas"/>
-          <w:sz w:val="22"/>
-        </w:rPr>
-        <w:t xml:space="preserve">}"; </w:t>
-      </w:r>
-      <w:r>
-        <w:rPr>
-          <w:rFonts w:ascii="Consolas" w:hAnsi="Consolas"/>
-          <w:sz w:val="22"/>
-          <w:lang w:val="en-US"/>
-        </w:rPr>
-        <w:t>Filename</w:t>
-      </w:r>
-      <w:r>
-        <w:rPr>
-          <w:rFonts w:ascii="Consolas" w:hAnsi="Consolas"/>
-          <w:sz w:val="22"/>
-        </w:rPr>
-        <w:t>: "{</w:t>
-      </w:r>
-      <w:r>
-        <w:rPr>
-          <w:rFonts w:ascii="Consolas" w:hAnsi="Consolas"/>
-          <w:sz w:val="22"/>
-          <w:lang w:val="en-US"/>
-        </w:rPr>
-        <w:t>app</w:t>
-      </w:r>
-      <w:r>
-        <w:rPr>
-          <w:rFonts w:ascii="Consolas" w:hAnsi="Consolas"/>
-          <w:sz w:val="22"/>
-        </w:rPr>
-        <w:t>}\{#</w:t>
-      </w:r>
-      <w:proofErr w:type="spellStart"/>
-      <w:r>
-        <w:rPr>
-          <w:rFonts w:ascii="Consolas" w:hAnsi="Consolas"/>
-          <w:sz w:val="22"/>
-          <w:lang w:val="en-US"/>
-        </w:rPr>
-        <w:t>ExeName</w:t>
-      </w:r>
-      <w:proofErr w:type="spellEnd"/>
-      <w:r>
-        <w:rPr>
-          <w:rFonts w:ascii="Consolas" w:hAnsi="Consolas"/>
-          <w:sz w:val="22"/>
-        </w:rPr>
-        <w:t xml:space="preserve">}"; </w:t>
-      </w:r>
-      <w:proofErr w:type="spellStart"/>
-      <w:r>
-        <w:rPr>
-          <w:rFonts w:ascii="Consolas" w:hAnsi="Consolas"/>
-          <w:sz w:val="22"/>
-          <w:lang w:val="en-US"/>
-        </w:rPr>
-        <w:t>WorkingDir</w:t>
-      </w:r>
-      <w:proofErr w:type="spellEnd"/>
-      <w:r>
-        <w:rPr>
-          <w:rFonts w:ascii="Consolas" w:hAnsi="Consolas"/>
-          <w:sz w:val="22"/>
-        </w:rPr>
-        <w:t>: "{</w:t>
-      </w:r>
-      <w:r>
-        <w:rPr>
-          <w:rFonts w:ascii="Consolas" w:hAnsi="Consolas"/>
-          <w:sz w:val="22"/>
-          <w:lang w:val="en-US"/>
-        </w:rPr>
-        <w:t>app</w:t>
-      </w:r>
-      <w:r>
-        <w:rPr>
-          <w:rFonts w:ascii="Consolas" w:hAnsi="Consolas"/>
-          <w:sz w:val="22"/>
-        </w:rPr>
-        <w:t xml:space="preserve">}"; </w:t>
-      </w:r>
-      <w:proofErr w:type="spellStart"/>
-      <w:r>
-        <w:rPr>
-          <w:rFonts w:ascii="Consolas" w:hAnsi="Consolas"/>
-          <w:sz w:val="22"/>
-          <w:lang w:val="en-US"/>
-        </w:rPr>
-        <w:t>IconFilename</w:t>
-      </w:r>
-      <w:proofErr w:type="spellEnd"/>
-      <w:r>
-        <w:rPr>
-          <w:rFonts w:ascii="Consolas" w:hAnsi="Consolas"/>
-          <w:sz w:val="22"/>
-        </w:rPr>
-        <w:t>: {</w:t>
-      </w:r>
-      <w:r>
-        <w:rPr>
-          <w:rFonts w:ascii="Consolas" w:hAnsi="Consolas"/>
-          <w:sz w:val="22"/>
-          <w:lang w:val="en-US"/>
-        </w:rPr>
-        <w:t>app</w:t>
-      </w:r>
-      <w:r>
-        <w:rPr>
-          <w:rFonts w:ascii="Consolas" w:hAnsi="Consolas"/>
-          <w:sz w:val="22"/>
-        </w:rPr>
-        <w:t>}\</w:t>
-      </w:r>
-      <w:r>
-        <w:rPr>
-          <w:rFonts w:ascii="Consolas" w:hAnsi="Consolas"/>
-          <w:sz w:val="22"/>
-          <w:lang w:val="en-US"/>
-        </w:rPr>
-        <w:t>icon</w:t>
-      </w:r>
-      <w:r>
-        <w:rPr>
-          <w:rFonts w:ascii="Consolas" w:hAnsi="Consolas"/>
-          <w:sz w:val="22"/>
-        </w:rPr>
-        <w:t>.</w:t>
-      </w:r>
-      <w:proofErr w:type="spellStart"/>
-      <w:r>
-        <w:rPr>
-          <w:rFonts w:ascii="Consolas" w:hAnsi="Consolas"/>
-          <w:sz w:val="22"/>
-          <w:lang w:val="en-US"/>
-        </w:rPr>
-        <w:t>ico</w:t>
-      </w:r>
-      <w:proofErr w:type="spellEnd"/>
-    </w:p>
-    <w:p>
-      <w:pPr>
-        <w:jc w:val="left"/>
-        <w:rPr>
-          <w:rFonts w:ascii="Consolas" w:hAnsi="Consolas"/>
-          <w:sz w:val="22"/>
-          <w:lang w:val="en-US"/>
-        </w:rPr>
-      </w:pPr>
-      <w:r>
-        <w:rPr>
-          <w:rFonts w:ascii="Consolas" w:hAnsi="Consolas"/>
-          <w:sz w:val="22"/>
-          <w:lang w:val="en-US"/>
-        </w:rPr>
-        <w:t>Name: "{group}\</w:t>
-      </w:r>
-      <w:proofErr w:type="spellStart"/>
-      <w:r>
-        <w:rPr>
-          <w:rFonts w:ascii="Consolas" w:hAnsi="Consolas"/>
-          <w:sz w:val="22"/>
-          <w:lang w:val="en-US"/>
-        </w:rPr>
-        <w:t>uninslall</w:t>
-      </w:r>
-      <w:proofErr w:type="spellEnd"/>
-      <w:r>
-        <w:rPr>
-          <w:rFonts w:ascii="Consolas" w:hAnsi="Consolas"/>
-          <w:sz w:val="22"/>
-          <w:lang w:val="en-US"/>
-        </w:rPr>
-        <w:t>"; Filename: "{</w:t>
-      </w:r>
-      <w:proofErr w:type="spellStart"/>
-      <w:r>
-        <w:rPr>
-          <w:rFonts w:ascii="Consolas" w:hAnsi="Consolas"/>
-          <w:sz w:val="22"/>
-          <w:lang w:val="en-US"/>
-        </w:rPr>
-        <w:t>uninstallexe</w:t>
-      </w:r>
-      <w:proofErr w:type="spellEnd"/>
-      <w:r>
-        <w:rPr>
-          <w:rFonts w:ascii="Consolas" w:hAnsi="Consolas"/>
-          <w:sz w:val="22"/>
-          <w:lang w:val="en-US"/>
-        </w:rPr>
-        <w:t xml:space="preserve">}"; </w:t>
-      </w:r>
-      <w:proofErr w:type="spellStart"/>
-      <w:r>
-        <w:rPr>
-          <w:rFonts w:ascii="Consolas" w:hAnsi="Consolas"/>
-          <w:sz w:val="22"/>
-          <w:lang w:val="en-US"/>
-        </w:rPr>
-        <w:t>IconFilename</w:t>
-      </w:r>
-      <w:proofErr w:type="spellEnd"/>
-      <w:r>
-        <w:rPr>
-          <w:rFonts w:ascii="Consolas" w:hAnsi="Consolas"/>
-          <w:sz w:val="22"/>
-          <w:lang w:val="en-US"/>
-        </w:rPr>
-        <w:t>: {app}\icon.ico</w:t>
-      </w:r>
-    </w:p>
-    <w:p>
-      <w:pPr>
-        <w:jc w:val="left"/>
-        <w:rPr>
-          <w:rFonts w:ascii="Consolas" w:hAnsi="Consolas"/>
-          <w:sz w:val="22"/>
-          <w:lang w:val="en-US"/>
-        </w:rPr>
-      </w:pPr>
-      <w:r>
-        <w:rPr>
-          <w:rFonts w:ascii="Consolas" w:hAnsi="Consolas"/>
-          <w:sz w:val="22"/>
-          <w:lang w:val="en-US"/>
-        </w:rPr>
-        <w:t>Name: "{</w:t>
-      </w:r>
-      <w:proofErr w:type="spellStart"/>
-      <w:r>
-        <w:rPr>
-          <w:rFonts w:ascii="Consolas" w:hAnsi="Consolas"/>
-          <w:sz w:val="22"/>
-          <w:lang w:val="en-US"/>
-        </w:rPr>
-        <w:t>commondesktop</w:t>
-      </w:r>
-      <w:proofErr w:type="spellEnd"/>
-      <w:r>
-        <w:rPr>
-          <w:rFonts w:ascii="Consolas" w:hAnsi="Consolas"/>
-          <w:sz w:val="22"/>
-          <w:lang w:val="en-US"/>
-        </w:rPr>
-        <w:t xml:space="preserve">}\{#Name}"; Filename: "{app}\{#ExeName}"; Tasks: </w:t>
-      </w:r>
-      <w:proofErr w:type="spellStart"/>
-      <w:r>
-        <w:rPr>
-          <w:rFonts w:ascii="Consolas" w:hAnsi="Consolas"/>
-          <w:sz w:val="22"/>
-          <w:lang w:val="en-US"/>
-        </w:rPr>
-        <w:t>desktopicon</w:t>
-      </w:r>
-      <w:proofErr w:type="spellEnd"/>
-      <w:r>
-        <w:rPr>
-          <w:rFonts w:ascii="Consolas" w:hAnsi="Consolas"/>
-          <w:sz w:val="22"/>
-          <w:lang w:val="en-US"/>
-        </w:rPr>
-        <w:t xml:space="preserve">; </w:t>
-      </w:r>
-      <w:proofErr w:type="spellStart"/>
-      <w:r>
-        <w:rPr>
-          <w:rFonts w:ascii="Consolas" w:hAnsi="Consolas"/>
-          <w:sz w:val="22"/>
-          <w:lang w:val="en-US"/>
-        </w:rPr>
-        <w:t>IconFilename</w:t>
-      </w:r>
-      <w:proofErr w:type="spellEnd"/>
-      <w:r>
-        <w:rPr>
-          <w:rFonts w:ascii="Consolas" w:hAnsi="Consolas"/>
-          <w:sz w:val="22"/>
-          <w:lang w:val="en-US"/>
-        </w:rPr>
-        <w:t>: {app}\icon.ico</w:t>
+    </w:p>
+    <w:p>
+      <w:pPr>
+        <w:jc w:val="left"/>
+        <w:rPr>
+          <w:rFonts w:ascii="Consolas" w:hAnsi="Consolas"/>
+          <w:sz w:val="22"/>
+          <w:lang w:val="en-US"/>
+        </w:rPr>
+      </w:pPr>
+      <w:r>
+        <w:rPr>
+          <w:rFonts w:ascii="Consolas" w:hAnsi="Consolas"/>
+          <w:sz w:val="22"/>
+          <w:lang w:val="en-US"/>
+        </w:rPr>
+        <w:t>Name: "{group}\uninslall"; Filename: "{uninstallexe}"; IconFilename: {app}\icon.ico</w:t>
+      </w:r>
+    </w:p>
+    <w:p>
+      <w:pPr>
+        <w:jc w:val="left"/>
+        <w:rPr>
+          <w:rFonts w:ascii="Consolas" w:hAnsi="Consolas"/>
+          <w:sz w:val="22"/>
+          <w:lang w:val="en-US"/>
+        </w:rPr>
+      </w:pPr>
+      <w:r>
+        <w:rPr>
+          <w:rFonts w:ascii="Consolas" w:hAnsi="Consolas"/>
+          <w:sz w:val="22"/>
+          <w:lang w:val="en-US"/>
+        </w:rPr>
+        <w:t>Name: "{commondesktop}\{#Name}"; Filename: "{app}\{#ExeName}"; Tasks: desktopicon; IconFilename: {app}\icon.ico</w:t>
       </w:r>
     </w:p>
     <w:p>
@@ -4434,15 +3410,7 @@
         <w:pStyle w:val="a5"/>
       </w:pPr>
       <w:r>
-        <w:t xml:space="preserve">В рамках разработки приложения использовалась программа для </w:t>
-      </w:r>
-      <w:proofErr w:type="spellStart"/>
-      <w:r>
-        <w:t>версионного</w:t>
-      </w:r>
-      <w:proofErr w:type="spellEnd"/>
-      <w:r>
-        <w:t xml:space="preserve"> контроля </w:t>
+        <w:t xml:space="preserve">В рамках разработки приложения использовалась программа для версионного контроля </w:t>
       </w:r>
       <w:r>
         <w:rPr>
